--- a/Речь.docx
+++ b/Речь.docx
@@ -1,6 +1,6 @@
 
 <file path=word/document.xml><?xml version="1.0" encoding="utf-8"?>
-<w:document xmlns:wpc="http://schemas.microsoft.com/office/word/2010/wordprocessingCanvas" xmlns:cx="http://schemas.microsoft.com/office/drawing/2014/chartex" xmlns:mc="http://schemas.openxmlformats.org/markup-compatibility/2006" xmlns:o="urn:schemas-microsoft-com:office:office" xmlns:r="http://schemas.openxmlformats.org/officeDocument/2006/relationships" xmlns:m="http://schemas.openxmlformats.org/officeDocument/2006/math" xmlns:v="urn:schemas-microsoft-com:vml" xmlns:wp14="http://schemas.microsoft.com/office/word/2010/wordprocessingDrawing" xmlns:wp="http://schemas.openxmlformats.org/drawingml/2006/wordprocessingDrawing" xmlns:w10="urn:schemas-microsoft-com:office:word" xmlns:w="http://schemas.openxmlformats.org/wordprocessingml/2006/main" xmlns:w14="http://schemas.microsoft.com/office/word/2010/wordml" xmlns:w15="http://schemas.microsoft.com/office/word/2012/wordml" xmlns:w16se="http://schemas.microsoft.com/office/word/2015/wordml/symex" xmlns:wpg="http://schemas.microsoft.com/office/word/2010/wordprocessingGroup" xmlns:wpi="http://schemas.microsoft.com/office/word/2010/wordprocessingInk" xmlns:wne="http://schemas.microsoft.com/office/word/2006/wordml" xmlns:wps="http://schemas.microsoft.com/office/word/2010/wordprocessingShape" mc:Ignorable="w14 w15 w16se wp14">
+<w:document xmlns:wpc="http://schemas.microsoft.com/office/word/2010/wordprocessingCanvas" xmlns:mc="http://schemas.openxmlformats.org/markup-compatibility/2006" xmlns:o="urn:schemas-microsoft-com:office:office" xmlns:r="http://schemas.openxmlformats.org/officeDocument/2006/relationships" xmlns:m="http://schemas.openxmlformats.org/officeDocument/2006/math" xmlns:v="urn:schemas-microsoft-com:vml" xmlns:wp14="http://schemas.microsoft.com/office/word/2010/wordprocessingDrawing" xmlns:wp="http://schemas.openxmlformats.org/drawingml/2006/wordprocessingDrawing" xmlns:w10="urn:schemas-microsoft-com:office:word" xmlns:w="http://schemas.openxmlformats.org/wordprocessingml/2006/main" xmlns:w14="http://schemas.microsoft.com/office/word/2010/wordml" xmlns:w15="http://schemas.microsoft.com/office/word/2012/wordml" xmlns:wpg="http://schemas.microsoft.com/office/word/2010/wordprocessingGroup" xmlns:wpi="http://schemas.microsoft.com/office/word/2010/wordprocessingInk" xmlns:wne="http://schemas.microsoft.com/office/word/2006/wordml" xmlns:wps="http://schemas.microsoft.com/office/word/2010/wordprocessingShape" mc:Ignorable="w14 w15 wp14">
   <w:body>
     <w:p>
       <w:pPr>
@@ -80,7 +80,25 @@
           <w:szCs w:val="28"/>
         </w:rPr>
         <w:tab/>
-        <w:t xml:space="preserve">Расположение водяного знака зависит от цели, которую вы преследуете, нанося знак. Чтобы просто указать авторство или брендировать контент, достаточно в одном из углов изображения разместить полупрозрачный знак, который не будет отвлекать на себя внимание. А для защиты изображения лучше разместить знак так, чтобы его было сложно убрать, но вместе с тем он не мешал восприятию изображения. </w:t>
+        <w:t xml:space="preserve">Расположение водяного знака зависит от цели, которую вы преследуете, нанося знак. Чтобы просто указать авторство или </w:t>
+      </w:r>
+      <w:proofErr w:type="spellStart"/>
+      <w:r>
+        <w:rPr>
+          <w:rFonts w:ascii="Times New Roman" w:hAnsi="Times New Roman" w:cs="Times New Roman"/>
+          <w:sz w:val="28"/>
+          <w:szCs w:val="28"/>
+        </w:rPr>
+        <w:t>брендировать</w:t>
+      </w:r>
+      <w:proofErr w:type="spellEnd"/>
+      <w:r>
+        <w:rPr>
+          <w:rFonts w:ascii="Times New Roman" w:hAnsi="Times New Roman" w:cs="Times New Roman"/>
+          <w:sz w:val="28"/>
+          <w:szCs w:val="28"/>
+        </w:rPr>
+        <w:t xml:space="preserve"> контент, достаточно в одном из углов изображения разместить полупрозрачный знак, который не будет отвлекать на себя внимание. А для защиты изображения лучше разместить знак так, чтобы его было сложно убрать, но вместе с тем он не мешал восприятию изображения. </w:t>
       </w:r>
     </w:p>
     <w:p>
@@ -120,6 +138,7 @@
         </w:rPr>
         <w:t xml:space="preserve">ов, но обычно они очень сложны и в них надо разбираться. Поэтому существуют приложения, направленные на решение исключительно этой задачи. Самыми популярными программами для наложения водяного знака на изображение являются </w:t>
       </w:r>
+      <w:proofErr w:type="spellStart"/>
       <w:r>
         <w:rPr>
           <w:rFonts w:ascii="Times New Roman" w:hAnsi="Times New Roman" w:cs="Times New Roman"/>
@@ -130,6 +149,7 @@
         </w:rPr>
         <w:t>FastStone</w:t>
       </w:r>
+      <w:proofErr w:type="spellEnd"/>
       <w:r>
         <w:rPr>
           <w:rFonts w:ascii="Times New Roman" w:hAnsi="Times New Roman" w:cs="Times New Roman"/>
@@ -234,6 +254,7 @@
         </w:rPr>
         <w:t xml:space="preserve">, </w:t>
       </w:r>
+      <w:proofErr w:type="spellStart"/>
       <w:r>
         <w:rPr>
           <w:rFonts w:ascii="Times New Roman" w:hAnsi="Times New Roman" w:cs="Times New Roman"/>
@@ -244,6 +265,7 @@
         </w:rPr>
         <w:t>BImage</w:t>
       </w:r>
+      <w:proofErr w:type="spellEnd"/>
       <w:r>
         <w:rPr>
           <w:rFonts w:ascii="Times New Roman" w:hAnsi="Times New Roman" w:cs="Times New Roman"/>
@@ -301,6 +323,7 @@
         </w:rPr>
         <w:t>Данными в данной программе являются 2 изначальных изображения (основное изображение и водяной знак). Они могу храниться как непосредственно на компьютере, так и на внешнем носителе. Изображения имеют формат *.</w:t>
       </w:r>
+      <w:proofErr w:type="spellStart"/>
       <w:r>
         <w:rPr>
           <w:rFonts w:ascii="Times New Roman" w:hAnsi="Times New Roman" w:cs="Times New Roman"/>
@@ -310,6 +333,7 @@
         </w:rPr>
         <w:t>png</w:t>
       </w:r>
+      <w:proofErr w:type="spellEnd"/>
       <w:r>
         <w:rPr>
           <w:rFonts w:ascii="Times New Roman" w:hAnsi="Times New Roman" w:cs="Times New Roman"/>
@@ -388,8 +412,207 @@
         </w:rPr>
         <w:t xml:space="preserve"> </w:t>
       </w:r>
-      <w:bookmarkStart w:id="0" w:name="_GoBack"/>
+    </w:p>
+    <w:p>
+      <w:pPr>
+        <w:pStyle w:val="1"/>
+        <w:tabs>
+          <w:tab w:val="left" w:pos="284"/>
+        </w:tabs>
+        <w:ind w:firstLine="426"/>
+      </w:pPr>
+      <w:bookmarkStart w:id="0" w:name="_Toc73620198"/>
+      <w:bookmarkStart w:id="1" w:name="_Toc73366755"/>
+      <w:bookmarkStart w:id="2" w:name="_Toc73365073"/>
+      <w:bookmarkStart w:id="3" w:name="_Toc73364886"/>
+      <w:r>
+        <w:lastRenderedPageBreak/>
+        <w:t>1 Аналитический обзор</w:t>
+      </w:r>
       <w:bookmarkEnd w:id="0"/>
+      <w:bookmarkEnd w:id="1"/>
+      <w:bookmarkEnd w:id="2"/>
+      <w:bookmarkEnd w:id="3"/>
+    </w:p>
+    <w:p>
+      <w:pPr>
+        <w:pStyle w:val="2"/>
+        <w:tabs>
+          <w:tab w:val="left" w:pos="284"/>
+        </w:tabs>
+        <w:ind w:firstLine="426"/>
+      </w:pPr>
+      <w:bookmarkStart w:id="4" w:name="_Toc73620199"/>
+      <w:bookmarkStart w:id="5" w:name="_Toc73366756"/>
+      <w:bookmarkStart w:id="6" w:name="_Toc73365074"/>
+      <w:bookmarkStart w:id="7" w:name="_Toc73364887"/>
+      <w:r>
+        <w:t>1.1 Обзор и анализ процесса интегрирования водяного знака в изображение. Сравнительная характеристика существующих систем интегрирования водяного знака в изображение. Обоснование актуальности интегрирования водяного знака в изображение.</w:t>
+      </w:r>
+      <w:bookmarkEnd w:id="4"/>
+      <w:bookmarkEnd w:id="5"/>
+      <w:bookmarkEnd w:id="6"/>
+      <w:bookmarkEnd w:id="7"/>
+    </w:p>
+    <w:p>
+      <w:pPr>
+        <w:jc w:val="both"/>
+        <w:rPr>
+          <w:rFonts w:ascii="Times New Roman" w:hAnsi="Times New Roman" w:cs="Times New Roman"/>
+          <w:sz w:val="28"/>
+          <w:szCs w:val="28"/>
+          <w:bdr w:val="none" w:sz="0" w:space="0" w:color="auto" w:frame="1"/>
+        </w:rPr>
+      </w:pPr>
+    </w:p>
+    <w:p>
+      <w:pPr>
+        <w:pStyle w:val="2"/>
+        <w:tabs>
+          <w:tab w:val="left" w:pos="284"/>
+        </w:tabs>
+        <w:ind w:firstLine="426"/>
+      </w:pPr>
+      <w:bookmarkStart w:id="8" w:name="_Toc73620200"/>
+      <w:bookmarkStart w:id="9" w:name="_Toc73366757"/>
+      <w:bookmarkStart w:id="10" w:name="_Toc73365075"/>
+      <w:bookmarkStart w:id="11" w:name="_Toc73364888"/>
+      <w:r>
+        <w:t>1.2 Общая характеристика и особенности интегрирования водяного знака в изображение</w:t>
+      </w:r>
+      <w:bookmarkEnd w:id="8"/>
+      <w:bookmarkEnd w:id="9"/>
+      <w:bookmarkEnd w:id="10"/>
+      <w:bookmarkEnd w:id="11"/>
+    </w:p>
+    <w:p>
+      <w:pPr>
+        <w:ind w:firstLine="426"/>
+      </w:pPr>
+      <w:r>
+        <w:t xml:space="preserve">1) </w:t>
+      </w:r>
+      <w:r>
+        <w:t>у пользователя будет возможность выбрать 2 картинки, которые он хочет преобразовать. Выбранные пользователем картинки будут отображаться.</w:t>
+      </w:r>
+    </w:p>
+    <w:p>
+      <w:pPr>
+        <w:ind w:firstLine="426"/>
+      </w:pPr>
+      <w:r>
+        <w:t xml:space="preserve">2) </w:t>
+      </w:r>
+      <w:r>
+        <w:t>у пользователя будет возможность изменять размер водяного знака с помощью ползунка. Изменения будут отображаться в отдельном окне.</w:t>
+      </w:r>
+    </w:p>
+    <w:p>
+      <w:r>
+        <w:tab/>
+        <w:t>у пользователя будет возможность изменять прозрачность водяного знака с помощью ползунка. Изменения будут отображаться в отдельном окне.</w:t>
+      </w:r>
+    </w:p>
+    <w:p>
+      <w:pPr>
+        <w:ind w:firstLine="426"/>
+      </w:pPr>
+      <w:r>
+        <w:t>у пользователя будет возможность изменять место расположения водяного знака на основном изображении с помощью ползунков. Изменения будут отображаться в отдельном окне.</w:t>
+      </w:r>
+    </w:p>
+    <w:p>
+      <w:pPr>
+        <w:jc w:val="both"/>
+      </w:pPr>
+      <w:r>
+        <w:rPr>
+          <w:rFonts w:ascii="Times New Roman" w:hAnsi="Times New Roman" w:cs="Times New Roman"/>
+          <w:sz w:val="28"/>
+          <w:szCs w:val="28"/>
+          <w:bdr w:val="none" w:sz="0" w:space="0" w:color="auto" w:frame="1"/>
+        </w:rPr>
+        <w:t xml:space="preserve">3) </w:t>
+      </w:r>
+      <w:r>
+        <w:t>у пользователя будет возможность выбрать место, в котором он хочет сохранить изображение. Итоговое изображение будет отображаться.</w:t>
+      </w:r>
+    </w:p>
+    <w:p>
+      <w:pPr>
+        <w:jc w:val="both"/>
+      </w:pPr>
+    </w:p>
+    <w:p>
+      <w:pPr>
+        <w:pStyle w:val="2"/>
+        <w:tabs>
+          <w:tab w:val="left" w:pos="284"/>
+        </w:tabs>
+        <w:ind w:firstLine="426"/>
+      </w:pPr>
+      <w:bookmarkStart w:id="12" w:name="_Toc73620201"/>
+      <w:bookmarkStart w:id="13" w:name="_Toc73366758"/>
+      <w:bookmarkStart w:id="14" w:name="_Toc73365076"/>
+      <w:bookmarkStart w:id="15" w:name="_Toc73364889"/>
+      <w:r>
+        <w:t>1.3 Обзор и обоснование выбора инструментальных средств разработки приложения для интегрирования водяного знака в изображение</w:t>
+      </w:r>
+      <w:bookmarkEnd w:id="12"/>
+      <w:bookmarkEnd w:id="13"/>
+      <w:bookmarkEnd w:id="14"/>
+      <w:bookmarkEnd w:id="15"/>
+    </w:p>
+    <w:p>
+      <w:pPr>
+        <w:jc w:val="both"/>
+        <w:rPr>
+          <w:rFonts w:ascii="Times New Roman" w:hAnsi="Times New Roman" w:cs="Times New Roman"/>
+          <w:sz w:val="28"/>
+          <w:szCs w:val="28"/>
+          <w:bdr w:val="none" w:sz="0" w:space="0" w:color="auto" w:frame="1"/>
+        </w:rPr>
+      </w:pPr>
+    </w:p>
+    <w:p>
+      <w:pPr>
+        <w:pStyle w:val="1"/>
+        <w:tabs>
+          <w:tab w:val="left" w:pos="284"/>
+        </w:tabs>
+        <w:ind w:firstLine="426"/>
+      </w:pPr>
+      <w:bookmarkStart w:id="16" w:name="_Toc73620202"/>
+      <w:bookmarkStart w:id="17" w:name="_Toc73366759"/>
+      <w:bookmarkStart w:id="18" w:name="_Toc73365077"/>
+      <w:bookmarkStart w:id="19" w:name="_Toc73364890"/>
+      <w:r>
+        <w:t>2 Цель и задачи курсового проекта</w:t>
+      </w:r>
+      <w:bookmarkEnd w:id="16"/>
+      <w:bookmarkEnd w:id="17"/>
+      <w:bookmarkEnd w:id="18"/>
+      <w:bookmarkEnd w:id="19"/>
+    </w:p>
+    <w:p>
+      <w:r>
+        <w:tab/>
+        <w:t>Целью курсового проекта является разработка приложения для интегрирования водяного знака в изображение.</w:t>
+      </w:r>
+    </w:p>
+    <w:p>
+      <w:pPr>
+        <w:jc w:val="both"/>
+        <w:rPr>
+          <w:rFonts w:ascii="Times New Roman" w:hAnsi="Times New Roman" w:cs="Times New Roman"/>
+          <w:sz w:val="28"/>
+          <w:szCs w:val="28"/>
+          <w:bdr w:val="none" w:sz="0" w:space="0" w:color="auto" w:frame="1"/>
+          <w:lang w:val="en-US"/>
+        </w:rPr>
+      </w:pPr>
+      <w:bookmarkStart w:id="20" w:name="_GoBack"/>
+      <w:bookmarkEnd w:id="20"/>
     </w:p>
     <w:sectPr>
       <w:pgSz w:w="11906" w:h="16838"/>
@@ -402,7 +625,7 @@
 </file>
 
 <file path=word/numbering.xml><?xml version="1.0" encoding="utf-8"?>
-<w:numbering xmlns:wpc="http://schemas.microsoft.com/office/word/2010/wordprocessingCanvas" xmlns:cx="http://schemas.microsoft.com/office/drawing/2014/chartex" xmlns:mc="http://schemas.openxmlformats.org/markup-compatibility/2006" xmlns:o="urn:schemas-microsoft-com:office:office" xmlns:r="http://schemas.openxmlformats.org/officeDocument/2006/relationships" xmlns:m="http://schemas.openxmlformats.org/officeDocument/2006/math" xmlns:v="urn:schemas-microsoft-com:vml" xmlns:wp14="http://schemas.microsoft.com/office/word/2010/wordprocessingDrawing" xmlns:wp="http://schemas.openxmlformats.org/drawingml/2006/wordprocessingDrawing" xmlns:w10="urn:schemas-microsoft-com:office:word" xmlns:w="http://schemas.openxmlformats.org/wordprocessingml/2006/main" xmlns:w14="http://schemas.microsoft.com/office/word/2010/wordml" xmlns:w15="http://schemas.microsoft.com/office/word/2012/wordml" xmlns:w16se="http://schemas.microsoft.com/office/word/2015/wordml/symex" xmlns:wpg="http://schemas.microsoft.com/office/word/2010/wordprocessingGroup" xmlns:wpi="http://schemas.microsoft.com/office/word/2010/wordprocessingInk" xmlns:wne="http://schemas.microsoft.com/office/word/2006/wordml" xmlns:wps="http://schemas.microsoft.com/office/word/2010/wordprocessingShape" mc:Ignorable="w14 w15 w16se wp14">
+<w:numbering xmlns:wpc="http://schemas.microsoft.com/office/word/2010/wordprocessingCanvas" xmlns:mc="http://schemas.openxmlformats.org/markup-compatibility/2006" xmlns:o="urn:schemas-microsoft-com:office:office" xmlns:r="http://schemas.openxmlformats.org/officeDocument/2006/relationships" xmlns:m="http://schemas.openxmlformats.org/officeDocument/2006/math" xmlns:v="urn:schemas-microsoft-com:vml" xmlns:wp14="http://schemas.microsoft.com/office/word/2010/wordprocessingDrawing" xmlns:wp="http://schemas.openxmlformats.org/drawingml/2006/wordprocessingDrawing" xmlns:w10="urn:schemas-microsoft-com:office:word" xmlns:w="http://schemas.openxmlformats.org/wordprocessingml/2006/main" xmlns:w14="http://schemas.microsoft.com/office/word/2010/wordml" xmlns:w15="http://schemas.microsoft.com/office/word/2012/wordml" xmlns:wpg="http://schemas.microsoft.com/office/word/2010/wordprocessingGroup" xmlns:wpi="http://schemas.microsoft.com/office/word/2010/wordprocessingInk" xmlns:wne="http://schemas.microsoft.com/office/word/2006/wordml" xmlns:wps="http://schemas.microsoft.com/office/word/2010/wordprocessingShape" mc:Ignorable="w14 w15 wp14">
   <w:abstractNum w:abstractNumId="0" w15:restartNumberingAfterBreak="0">
     <w:nsid w:val="2ED01870"/>
     <w:multiLevelType w:val="hybridMultilevel"/>
@@ -588,7 +811,7 @@
 </file>
 
 <file path=word/styles.xml><?xml version="1.0" encoding="utf-8"?>
-<w:styles xmlns:mc="http://schemas.openxmlformats.org/markup-compatibility/2006" xmlns:r="http://schemas.openxmlformats.org/officeDocument/2006/relationships" xmlns:w="http://schemas.openxmlformats.org/wordprocessingml/2006/main" xmlns:w14="http://schemas.microsoft.com/office/word/2010/wordml" xmlns:w15="http://schemas.microsoft.com/office/word/2012/wordml" xmlns:w16se="http://schemas.microsoft.com/office/word/2015/wordml/symex" mc:Ignorable="w14 w15 w16se">
+<w:styles xmlns:mc="http://schemas.openxmlformats.org/markup-compatibility/2006" xmlns:r="http://schemas.openxmlformats.org/officeDocument/2006/relationships" xmlns:w="http://schemas.openxmlformats.org/wordprocessingml/2006/main" xmlns:w14="http://schemas.microsoft.com/office/word/2010/wordml" xmlns:w15="http://schemas.microsoft.com/office/word/2012/wordml" mc:Ignorable="w14 w15">
   <w:docDefaults>
     <w:rPrDefault>
       <w:rPr>
@@ -1002,9 +1225,32 @@
       <w:szCs w:val="32"/>
     </w:rPr>
   </w:style>
+  <w:style w:type="paragraph" w:styleId="2">
+    <w:name w:val="heading 2"/>
+    <w:basedOn w:val="a"/>
+    <w:next w:val="a"/>
+    <w:link w:val="20"/>
+    <w:uiPriority w:val="9"/>
+    <w:unhideWhenUsed/>
+    <w:qFormat/>
+    <w:rsid w:val="00FF527E"/>
+    <w:pPr>
+      <w:keepNext/>
+      <w:keepLines/>
+      <w:spacing w:before="40" w:after="0"/>
+      <w:outlineLvl w:val="1"/>
+    </w:pPr>
+    <w:rPr>
+      <w:rFonts w:asciiTheme="majorHAnsi" w:eastAsiaTheme="majorEastAsia" w:hAnsiTheme="majorHAnsi" w:cstheme="majorBidi"/>
+      <w:color w:val="365F91" w:themeColor="accent1" w:themeShade="BF"/>
+      <w:sz w:val="26"/>
+      <w:szCs w:val="26"/>
+    </w:rPr>
+  </w:style>
   <w:style w:type="character" w:default="1" w:styleId="a0">
     <w:name w:val="Default Paragraph Font"/>
     <w:uiPriority w:val="1"/>
+    <w:semiHidden/>
     <w:unhideWhenUsed/>
   </w:style>
   <w:style w:type="table" w:default="1" w:styleId="a1">
@@ -1049,7 +1295,7 @@
     </w:rPr>
   </w:style>
   <w:style w:type="character" w:customStyle="1" w:styleId="a4">
-    <w:name w:val="Заголовок Знак"/>
+    <w:name w:val="Название Знак"/>
     <w:basedOn w:val="a0"/>
     <w:link w:val="a3"/>
     <w:uiPriority w:val="10"/>
@@ -1105,6 +1351,19 @@
       <w:color w:val="365F91" w:themeColor="accent1" w:themeShade="BF"/>
       <w:sz w:val="32"/>
       <w:szCs w:val="32"/>
+    </w:rPr>
+  </w:style>
+  <w:style w:type="character" w:customStyle="1" w:styleId="20">
+    <w:name w:val="Заголовок 2 Знак"/>
+    <w:basedOn w:val="a0"/>
+    <w:link w:val="2"/>
+    <w:uiPriority w:val="9"/>
+    <w:rsid w:val="00FF527E"/>
+    <w:rPr>
+      <w:rFonts w:asciiTheme="majorHAnsi" w:eastAsiaTheme="majorEastAsia" w:hAnsiTheme="majorHAnsi" w:cstheme="majorBidi"/>
+      <w:color w:val="365F91" w:themeColor="accent1" w:themeShade="BF"/>
+      <w:sz w:val="26"/>
+      <w:szCs w:val="26"/>
     </w:rPr>
   </w:style>
 </w:styles>
@@ -1400,7 +1659,7 @@
 </file>
 
 <file path=customXml/itemProps1.xml><?xml version="1.0" encoding="utf-8"?>
-<ds:datastoreItem xmlns:ds="http://schemas.openxmlformats.org/officeDocument/2006/customXml" ds:itemID="{106EB345-64BF-4749-842D-A3748F1542D0}">
+<ds:datastoreItem xmlns:ds="http://schemas.openxmlformats.org/officeDocument/2006/customXml" ds:itemID="{DECACACF-5B0A-4B7E-936D-506D01198D8B}">
   <ds:schemaRefs>
     <ds:schemaRef ds:uri="http://schemas.openxmlformats.org/officeDocument/2006/bibliography"/>
   </ds:schemaRefs>

--- a/Речь.docx
+++ b/Речь.docx
@@ -1,6 +1,6 @@
 
 <file path=word/document.xml><?xml version="1.0" encoding="utf-8"?>
-<w:document xmlns:wpc="http://schemas.microsoft.com/office/word/2010/wordprocessingCanvas" xmlns:mc="http://schemas.openxmlformats.org/markup-compatibility/2006" xmlns:o="urn:schemas-microsoft-com:office:office" xmlns:r="http://schemas.openxmlformats.org/officeDocument/2006/relationships" xmlns:m="http://schemas.openxmlformats.org/officeDocument/2006/math" xmlns:v="urn:schemas-microsoft-com:vml" xmlns:wp14="http://schemas.microsoft.com/office/word/2010/wordprocessingDrawing" xmlns:wp="http://schemas.openxmlformats.org/drawingml/2006/wordprocessingDrawing" xmlns:w10="urn:schemas-microsoft-com:office:word" xmlns:w="http://schemas.openxmlformats.org/wordprocessingml/2006/main" xmlns:w14="http://schemas.microsoft.com/office/word/2010/wordml" xmlns:w15="http://schemas.microsoft.com/office/word/2012/wordml" xmlns:wpg="http://schemas.microsoft.com/office/word/2010/wordprocessingGroup" xmlns:wpi="http://schemas.microsoft.com/office/word/2010/wordprocessingInk" xmlns:wne="http://schemas.microsoft.com/office/word/2006/wordml" xmlns:wps="http://schemas.microsoft.com/office/word/2010/wordprocessingShape" mc:Ignorable="w14 w15 wp14">
+<w:document xmlns:wpc="http://schemas.microsoft.com/office/word/2010/wordprocessingCanvas" xmlns:cx="http://schemas.microsoft.com/office/drawing/2014/chartex" xmlns:mc="http://schemas.openxmlformats.org/markup-compatibility/2006" xmlns:o="urn:schemas-microsoft-com:office:office" xmlns:r="http://schemas.openxmlformats.org/officeDocument/2006/relationships" xmlns:m="http://schemas.openxmlformats.org/officeDocument/2006/math" xmlns:v="urn:schemas-microsoft-com:vml" xmlns:wp14="http://schemas.microsoft.com/office/word/2010/wordprocessingDrawing" xmlns:wp="http://schemas.openxmlformats.org/drawingml/2006/wordprocessingDrawing" xmlns:w10="urn:schemas-microsoft-com:office:word" xmlns:w="http://schemas.openxmlformats.org/wordprocessingml/2006/main" xmlns:w14="http://schemas.microsoft.com/office/word/2010/wordml" xmlns:w15="http://schemas.microsoft.com/office/word/2012/wordml" xmlns:w16se="http://schemas.microsoft.com/office/word/2015/wordml/symex" xmlns:wpg="http://schemas.microsoft.com/office/word/2010/wordprocessingGroup" xmlns:wpi="http://schemas.microsoft.com/office/word/2010/wordprocessingInk" xmlns:wne="http://schemas.microsoft.com/office/word/2006/wordml" xmlns:wps="http://schemas.microsoft.com/office/word/2010/wordprocessingShape" mc:Ignorable="w14 w15 w16se wp14">
   <w:body>
     <w:p>
       <w:pPr>
@@ -43,256 +43,14 @@
         </w:rPr>
         <w:t>В наше время множество людей выкладывают различные изображения в интернет. Они используются в разных сферах, начиная от ведения блога и заканчивая профессиональным заработком на творчестве. Однако, выкладывая личную работу в интернет, необходимо обезопасить себя и свои авторские права, поскольку без этого в большинстве случаев изображение попросту украдут для другого сайта или продадут от своего имени. Специально для выхода из такой ситуации есть водяные знаки.</w:t>
       </w:r>
-    </w:p>
-    <w:p>
-      <w:pPr>
-        <w:jc w:val="both"/>
-        <w:rPr>
-          <w:rFonts w:ascii="Times New Roman" w:hAnsi="Times New Roman" w:cs="Times New Roman"/>
-          <w:sz w:val="28"/>
-          <w:szCs w:val="28"/>
-        </w:rPr>
-      </w:pPr>
-      <w:r>
-        <w:rPr>
-          <w:rFonts w:ascii="Times New Roman" w:hAnsi="Times New Roman" w:cs="Times New Roman"/>
-          <w:sz w:val="28"/>
-          <w:szCs w:val="28"/>
-        </w:rPr>
-        <w:tab/>
-        <w:t xml:space="preserve">Водяной знак – это отличный способ защитить контент и заявить об авторе изображения. Водяной знак может быть бледным и занимать большую часть изображения, а может разместиться в углу изображения и быть почти незаметным. Здесь всё зависит от цели, с которой вы наносите на изображение водяной знак. </w:t>
-      </w:r>
-    </w:p>
-    <w:p>
-      <w:pPr>
-        <w:jc w:val="both"/>
-        <w:rPr>
-          <w:rStyle w:val="a5"/>
-          <w:rFonts w:ascii="Times New Roman" w:hAnsi="Times New Roman" w:cs="Times New Roman"/>
-          <w:sz w:val="28"/>
-          <w:szCs w:val="28"/>
-        </w:rPr>
-      </w:pPr>
-      <w:r>
-        <w:rPr>
-          <w:rFonts w:ascii="Times New Roman" w:hAnsi="Times New Roman" w:cs="Times New Roman"/>
-          <w:sz w:val="28"/>
-          <w:szCs w:val="28"/>
-        </w:rPr>
-        <w:tab/>
-        <w:t xml:space="preserve">Расположение водяного знака зависит от цели, которую вы преследуете, нанося знак. Чтобы просто указать авторство или </w:t>
-      </w:r>
-      <w:proofErr w:type="spellStart"/>
-      <w:r>
-        <w:rPr>
-          <w:rFonts w:ascii="Times New Roman" w:hAnsi="Times New Roman" w:cs="Times New Roman"/>
-          <w:sz w:val="28"/>
-          <w:szCs w:val="28"/>
-        </w:rPr>
-        <w:t>брендировать</w:t>
-      </w:r>
-      <w:proofErr w:type="spellEnd"/>
-      <w:r>
-        <w:rPr>
-          <w:rFonts w:ascii="Times New Roman" w:hAnsi="Times New Roman" w:cs="Times New Roman"/>
-          <w:sz w:val="28"/>
-          <w:szCs w:val="28"/>
-        </w:rPr>
-        <w:t xml:space="preserve"> контент, достаточно в одном из углов изображения разместить полупрозрачный знак, который не будет отвлекать на себя внимание. А для защиты изображения лучше разместить знак так, чтобы его было сложно убрать, но вместе с тем он не мешал восприятию изображения. </w:t>
-      </w:r>
-    </w:p>
-    <w:p>
-      <w:pPr>
-        <w:jc w:val="both"/>
+      <w:r>
         <w:rPr>
           <w:rFonts w:ascii="Times New Roman" w:hAnsi="Times New Roman" w:cs="Times New Roman"/>
           <w:sz w:val="28"/>
           <w:szCs w:val="28"/>
           <w:bdr w:val="none" w:sz="0" w:space="0" w:color="auto" w:frame="1"/>
         </w:rPr>
-      </w:pPr>
-      <w:r>
-        <w:rPr>
-          <w:rFonts w:ascii="Times New Roman" w:hAnsi="Times New Roman" w:cs="Times New Roman"/>
-          <w:sz w:val="28"/>
-          <w:szCs w:val="28"/>
-        </w:rPr>
-        <w:tab/>
-        <w:t xml:space="preserve">Водяной знак можно накладывать с помощью множества различных </w:t>
-      </w:r>
-      <w:hyperlink r:id="rId6" w:tooltip="Растровый графический редактор" w:history="1">
-        <w:r>
-          <w:rPr>
-            <w:rFonts w:ascii="Times New Roman" w:hAnsi="Times New Roman" w:cs="Times New Roman"/>
-            <w:sz w:val="28"/>
-            <w:szCs w:val="28"/>
-          </w:rPr>
-          <w:t>графический редактор</w:t>
-        </w:r>
-      </w:hyperlink>
-      <w:r>
-        <w:rPr>
-          <w:rFonts w:ascii="Times New Roman" w:hAnsi="Times New Roman" w:cs="Times New Roman"/>
-          <w:sz w:val="28"/>
-          <w:szCs w:val="28"/>
-        </w:rPr>
-        <w:t xml:space="preserve">ов, но обычно они очень сложны и в них надо разбираться. Поэтому существуют приложения, направленные на решение исключительно этой задачи. Самыми популярными программами для наложения водяного знака на изображение являются </w:t>
-      </w:r>
-      <w:proofErr w:type="spellStart"/>
-      <w:r>
-        <w:rPr>
-          <w:rFonts w:ascii="Times New Roman" w:hAnsi="Times New Roman" w:cs="Times New Roman"/>
-          <w:sz w:val="28"/>
-          <w:szCs w:val="28"/>
-          <w:bdr w:val="none" w:sz="0" w:space="0" w:color="auto" w:frame="1"/>
-          <w:lang w:val="en-US"/>
-        </w:rPr>
-        <w:t>FastStone</w:t>
-      </w:r>
-      <w:proofErr w:type="spellEnd"/>
-      <w:r>
-        <w:rPr>
-          <w:rFonts w:ascii="Times New Roman" w:hAnsi="Times New Roman" w:cs="Times New Roman"/>
-          <w:sz w:val="28"/>
-          <w:szCs w:val="28"/>
-          <w:bdr w:val="none" w:sz="0" w:space="0" w:color="auto" w:frame="1"/>
-        </w:rPr>
         <w:t xml:space="preserve"> </w:t>
-      </w:r>
-      <w:r>
-        <w:rPr>
-          <w:rFonts w:ascii="Times New Roman" w:hAnsi="Times New Roman" w:cs="Times New Roman"/>
-          <w:sz w:val="28"/>
-          <w:szCs w:val="28"/>
-          <w:bdr w:val="none" w:sz="0" w:space="0" w:color="auto" w:frame="1"/>
-          <w:lang w:val="en-US"/>
-        </w:rPr>
-        <w:t>Photo</w:t>
-      </w:r>
-      <w:r>
-        <w:rPr>
-          <w:rFonts w:ascii="Times New Roman" w:hAnsi="Times New Roman" w:cs="Times New Roman"/>
-          <w:sz w:val="28"/>
-          <w:szCs w:val="28"/>
-          <w:bdr w:val="none" w:sz="0" w:space="0" w:color="auto" w:frame="1"/>
-        </w:rPr>
-        <w:t xml:space="preserve"> </w:t>
-      </w:r>
-      <w:r>
-        <w:rPr>
-          <w:rFonts w:ascii="Times New Roman" w:hAnsi="Times New Roman" w:cs="Times New Roman"/>
-          <w:sz w:val="28"/>
-          <w:szCs w:val="28"/>
-          <w:bdr w:val="none" w:sz="0" w:space="0" w:color="auto" w:frame="1"/>
-          <w:lang w:val="en-US"/>
-        </w:rPr>
-        <w:t>Resizer</w:t>
-      </w:r>
-      <w:r>
-        <w:rPr>
-          <w:rFonts w:ascii="Times New Roman" w:hAnsi="Times New Roman" w:cs="Times New Roman"/>
-          <w:sz w:val="28"/>
-          <w:szCs w:val="28"/>
-          <w:bdr w:val="none" w:sz="0" w:space="0" w:color="auto" w:frame="1"/>
-        </w:rPr>
-        <w:t xml:space="preserve">, </w:t>
-      </w:r>
-      <w:r>
-        <w:rPr>
-          <w:rFonts w:ascii="Times New Roman" w:hAnsi="Times New Roman" w:cs="Times New Roman"/>
-          <w:sz w:val="28"/>
-          <w:szCs w:val="28"/>
-          <w:bdr w:val="none" w:sz="0" w:space="0" w:color="auto" w:frame="1"/>
-          <w:lang w:val="en-US"/>
-        </w:rPr>
-        <w:t>Easy</w:t>
-      </w:r>
-      <w:r>
-        <w:rPr>
-          <w:rFonts w:ascii="Times New Roman" w:hAnsi="Times New Roman" w:cs="Times New Roman"/>
-          <w:sz w:val="28"/>
-          <w:szCs w:val="28"/>
-          <w:bdr w:val="none" w:sz="0" w:space="0" w:color="auto" w:frame="1"/>
-        </w:rPr>
-        <w:t xml:space="preserve"> </w:t>
-      </w:r>
-      <w:r>
-        <w:rPr>
-          <w:rFonts w:ascii="Times New Roman" w:hAnsi="Times New Roman" w:cs="Times New Roman"/>
-          <w:sz w:val="28"/>
-          <w:szCs w:val="28"/>
-          <w:bdr w:val="none" w:sz="0" w:space="0" w:color="auto" w:frame="1"/>
-          <w:lang w:val="en-US"/>
-        </w:rPr>
-        <w:t>Image</w:t>
-      </w:r>
-      <w:r>
-        <w:rPr>
-          <w:rFonts w:ascii="Times New Roman" w:hAnsi="Times New Roman" w:cs="Times New Roman"/>
-          <w:sz w:val="28"/>
-          <w:szCs w:val="28"/>
-          <w:bdr w:val="none" w:sz="0" w:space="0" w:color="auto" w:frame="1"/>
-        </w:rPr>
-        <w:t xml:space="preserve"> </w:t>
-      </w:r>
-      <w:r>
-        <w:rPr>
-          <w:rFonts w:ascii="Times New Roman" w:hAnsi="Times New Roman" w:cs="Times New Roman"/>
-          <w:sz w:val="28"/>
-          <w:szCs w:val="28"/>
-          <w:bdr w:val="none" w:sz="0" w:space="0" w:color="auto" w:frame="1"/>
-          <w:lang w:val="en-US"/>
-        </w:rPr>
-        <w:t>Modifier</w:t>
-      </w:r>
-      <w:r>
-        <w:rPr>
-          <w:rFonts w:ascii="Times New Roman" w:hAnsi="Times New Roman" w:cs="Times New Roman"/>
-          <w:sz w:val="28"/>
-          <w:szCs w:val="28"/>
-          <w:bdr w:val="none" w:sz="0" w:space="0" w:color="auto" w:frame="1"/>
-        </w:rPr>
-        <w:t xml:space="preserve">, </w:t>
-      </w:r>
-      <w:proofErr w:type="spellStart"/>
-      <w:r>
-        <w:rPr>
-          <w:rFonts w:ascii="Times New Roman" w:hAnsi="Times New Roman" w:cs="Times New Roman"/>
-          <w:sz w:val="28"/>
-          <w:szCs w:val="28"/>
-          <w:bdr w:val="none" w:sz="0" w:space="0" w:color="auto" w:frame="1"/>
-          <w:lang w:val="en-US"/>
-        </w:rPr>
-        <w:t>BImage</w:t>
-      </w:r>
-      <w:proofErr w:type="spellEnd"/>
-      <w:r>
-        <w:rPr>
-          <w:rFonts w:ascii="Times New Roman" w:hAnsi="Times New Roman" w:cs="Times New Roman"/>
-          <w:sz w:val="28"/>
-          <w:szCs w:val="28"/>
-          <w:bdr w:val="none" w:sz="0" w:space="0" w:color="auto" w:frame="1"/>
-        </w:rPr>
-        <w:t xml:space="preserve"> </w:t>
-      </w:r>
-      <w:r>
-        <w:rPr>
-          <w:rFonts w:ascii="Times New Roman" w:hAnsi="Times New Roman" w:cs="Times New Roman"/>
-          <w:sz w:val="28"/>
-          <w:szCs w:val="28"/>
-          <w:bdr w:val="none" w:sz="0" w:space="0" w:color="auto" w:frame="1"/>
-          <w:lang w:val="en-US"/>
-        </w:rPr>
-        <w:t>Studio</w:t>
-      </w:r>
-      <w:r>
-        <w:rPr>
-          <w:rFonts w:ascii="Times New Roman" w:hAnsi="Times New Roman" w:cs="Times New Roman"/>
-          <w:sz w:val="28"/>
-          <w:szCs w:val="28"/>
-          <w:bdr w:val="none" w:sz="0" w:space="0" w:color="auto" w:frame="1"/>
-        </w:rPr>
-        <w:t xml:space="preserve">. </w:t>
       </w:r>
     </w:p>
     <w:p>
@@ -315,139 +73,483 @@
         <w:tab/>
         <w:t xml:space="preserve">В связи с современными проблемами было решено создать программу для интегрирования водяного знака в изображение. </w:t>
       </w:r>
-      <w:r>
-        <w:rPr>
-          <w:rFonts w:ascii="Times New Roman" w:hAnsi="Times New Roman" w:cs="Times New Roman"/>
-          <w:sz w:val="28"/>
-          <w:szCs w:val="28"/>
-        </w:rPr>
-        <w:t>Данными в данной программе являются 2 изначальных изображения (основное изображение и водяной знак). Они могу храниться как непосредственно на компьютере, так и на внешнем носителе. Изображения имеют формат *.</w:t>
-      </w:r>
-      <w:proofErr w:type="spellStart"/>
-      <w:r>
-        <w:rPr>
-          <w:rFonts w:ascii="Times New Roman" w:hAnsi="Times New Roman" w:cs="Times New Roman"/>
-          <w:sz w:val="28"/>
-          <w:szCs w:val="28"/>
-          <w:lang w:val="en-US"/>
-        </w:rPr>
-        <w:t>png</w:t>
-      </w:r>
-      <w:proofErr w:type="spellEnd"/>
-      <w:r>
-        <w:rPr>
-          <w:rFonts w:ascii="Times New Roman" w:hAnsi="Times New Roman" w:cs="Times New Roman"/>
-          <w:sz w:val="28"/>
-          <w:szCs w:val="28"/>
-        </w:rPr>
-        <w:t>, *.</w:t>
-      </w:r>
-      <w:r>
-        <w:rPr>
-          <w:rFonts w:ascii="Times New Roman" w:hAnsi="Times New Roman" w:cs="Times New Roman"/>
-          <w:sz w:val="28"/>
-          <w:szCs w:val="28"/>
-          <w:lang w:val="en-US"/>
-        </w:rPr>
-        <w:t>bmp</w:t>
-      </w:r>
-      <w:r>
-        <w:rPr>
-          <w:rFonts w:ascii="Times New Roman" w:hAnsi="Times New Roman" w:cs="Times New Roman"/>
-          <w:sz w:val="28"/>
-          <w:szCs w:val="28"/>
-        </w:rPr>
-        <w:t>, *.</w:t>
-      </w:r>
-      <w:r>
-        <w:rPr>
-          <w:rFonts w:ascii="Times New Roman" w:hAnsi="Times New Roman" w:cs="Times New Roman"/>
-          <w:sz w:val="28"/>
-          <w:szCs w:val="28"/>
-          <w:lang w:val="en-US"/>
-        </w:rPr>
-        <w:t>gif</w:t>
-      </w:r>
-      <w:r>
-        <w:rPr>
-          <w:rFonts w:ascii="Times New Roman" w:hAnsi="Times New Roman" w:cs="Times New Roman"/>
-          <w:sz w:val="28"/>
-          <w:szCs w:val="28"/>
-        </w:rPr>
-        <w:t>, *.</w:t>
-      </w:r>
-      <w:r>
-        <w:rPr>
-          <w:rFonts w:ascii="Times New Roman" w:hAnsi="Times New Roman" w:cs="Times New Roman"/>
-          <w:sz w:val="28"/>
-          <w:szCs w:val="28"/>
-          <w:lang w:val="en-US"/>
-        </w:rPr>
-        <w:t>jpg</w:t>
-      </w:r>
-      <w:r>
-        <w:rPr>
-          <w:rFonts w:ascii="Times New Roman" w:hAnsi="Times New Roman" w:cs="Times New Roman"/>
-          <w:sz w:val="28"/>
-          <w:szCs w:val="28"/>
-        </w:rPr>
-        <w:t>. Данные форматы были выбраны из-за их популярности</w:t>
-      </w:r>
-      <w:r>
-        <w:rPr>
-          <w:rStyle w:val="a5"/>
-          <w:rFonts w:ascii="Times New Roman" w:hAnsi="Times New Roman" w:cs="Times New Roman"/>
-          <w:sz w:val="28"/>
-          <w:szCs w:val="28"/>
-          <w:u w:val="none"/>
-        </w:rPr>
-        <w:t>.</w:t>
-      </w:r>
-      <w:r>
-        <w:rPr>
-          <w:rFonts w:ascii="Times New Roman" w:hAnsi="Times New Roman" w:cs="Times New Roman"/>
-          <w:sz w:val="28"/>
-          <w:szCs w:val="28"/>
-          <w:bdr w:val="none" w:sz="0" w:space="0" w:color="auto" w:frame="1"/>
-        </w:rPr>
-        <w:t xml:space="preserve"> </w:t>
-      </w:r>
-    </w:p>
-    <w:p>
-      <w:pPr>
-        <w:pStyle w:val="1"/>
-        <w:tabs>
-          <w:tab w:val="left" w:pos="284"/>
-        </w:tabs>
-        <w:ind w:firstLine="426"/>
-      </w:pPr>
-      <w:bookmarkStart w:id="0" w:name="_Toc73620198"/>
-      <w:bookmarkStart w:id="1" w:name="_Toc73366755"/>
-      <w:bookmarkStart w:id="2" w:name="_Toc73365073"/>
-      <w:bookmarkStart w:id="3" w:name="_Toc73364886"/>
-      <w:r>
-        <w:lastRenderedPageBreak/>
-        <w:t>1 Аналитический обзор</w:t>
+    </w:p>
+    <w:p>
+      <w:pPr>
+        <w:pStyle w:val="a3"/>
+        <w:jc w:val="both"/>
+        <w:rPr>
+          <w:rFonts w:ascii="Times New Roman" w:hAnsi="Times New Roman" w:cs="Times New Roman"/>
+          <w:b/>
+          <w:sz w:val="36"/>
+          <w:szCs w:val="36"/>
+        </w:rPr>
+      </w:pPr>
+      <w:bookmarkStart w:id="0" w:name="_Toc73620199"/>
+      <w:bookmarkStart w:id="1" w:name="_Toc73366756"/>
+      <w:bookmarkStart w:id="2" w:name="_Toc73365074"/>
+      <w:bookmarkStart w:id="3" w:name="_Toc73364887"/>
+      <w:r>
+        <w:rPr>
+          <w:rFonts w:ascii="Times New Roman" w:hAnsi="Times New Roman" w:cs="Times New Roman"/>
+          <w:b/>
+          <w:sz w:val="36"/>
+          <w:szCs w:val="36"/>
+        </w:rPr>
+        <w:t xml:space="preserve">1.1 Сравнительная характеристика существующих систем интегрирования водяного знака в изображение. </w:t>
       </w:r>
       <w:bookmarkEnd w:id="0"/>
       <w:bookmarkEnd w:id="1"/>
       <w:bookmarkEnd w:id="2"/>
       <w:bookmarkEnd w:id="3"/>
     </w:p>
-    <w:p>
-      <w:pPr>
-        <w:pStyle w:val="2"/>
-        <w:tabs>
-          <w:tab w:val="left" w:pos="284"/>
-        </w:tabs>
-        <w:ind w:firstLine="426"/>
-      </w:pPr>
-      <w:bookmarkStart w:id="4" w:name="_Toc73620199"/>
-      <w:bookmarkStart w:id="5" w:name="_Toc73366756"/>
-      <w:bookmarkStart w:id="6" w:name="_Toc73365074"/>
-      <w:bookmarkStart w:id="7" w:name="_Toc73364887"/>
-      <w:r>
-        <w:t>1.1 Обзор и анализ процесса интегрирования водяного знака в изображение. Сравнительная характеристика существующих систем интегрирования водяного знака в изображение. Обоснование актуальности интегрирования водяного знака в изображение.</w:t>
+    <w:p/>
+    <w:p>
+      <w:pPr>
+        <w:jc w:val="both"/>
+        <w:rPr>
+          <w:rFonts w:ascii="Times New Roman" w:hAnsi="Times New Roman" w:cs="Times New Roman"/>
+          <w:sz w:val="28"/>
+          <w:szCs w:val="28"/>
+          <w:shd w:val="clear" w:color="auto" w:fill="FFFFFF"/>
+        </w:rPr>
+      </w:pPr>
+      <w:r>
+        <w:rPr>
+          <w:rFonts w:ascii="Times New Roman" w:hAnsi="Times New Roman" w:cs="Times New Roman"/>
+          <w:sz w:val="28"/>
+          <w:szCs w:val="28"/>
+          <w:shd w:val="clear" w:color="auto" w:fill="FFFFFF"/>
+        </w:rPr>
+        <w:t>Для такой цели уже существуют приложения аналоги</w:t>
+      </w:r>
+      <w:r>
+        <w:rPr>
+          <w:rFonts w:ascii="Times New Roman" w:hAnsi="Times New Roman" w:cs="Times New Roman"/>
+          <w:sz w:val="28"/>
+          <w:szCs w:val="28"/>
+          <w:shd w:val="clear" w:color="auto" w:fill="FFFFFF"/>
+        </w:rPr>
+        <w:t>,</w:t>
+      </w:r>
+      <w:r>
+        <w:rPr>
+          <w:rFonts w:ascii="Times New Roman" w:hAnsi="Times New Roman" w:cs="Times New Roman"/>
+          <w:sz w:val="28"/>
+          <w:szCs w:val="28"/>
+          <w:shd w:val="clear" w:color="auto" w:fill="FFFFFF"/>
+        </w:rPr>
+        <w:t xml:space="preserve"> такие как</w:t>
+      </w:r>
+      <w:r>
+        <w:rPr>
+          <w:rFonts w:ascii="Times New Roman" w:hAnsi="Times New Roman" w:cs="Times New Roman"/>
+          <w:sz w:val="28"/>
+          <w:szCs w:val="28"/>
+          <w:shd w:val="clear" w:color="auto" w:fill="FFFFFF"/>
+        </w:rPr>
+        <w:t>:</w:t>
+      </w:r>
+    </w:p>
+    <w:p>
+      <w:pPr>
+        <w:jc w:val="both"/>
+        <w:rPr>
+          <w:rFonts w:ascii="Times New Roman" w:hAnsi="Times New Roman" w:cs="Times New Roman"/>
+          <w:b/>
+          <w:sz w:val="28"/>
+          <w:szCs w:val="28"/>
+          <w:shd w:val="clear" w:color="auto" w:fill="FFFFFF"/>
+        </w:rPr>
+      </w:pPr>
+      <w:proofErr w:type="spellStart"/>
+      <w:r>
+        <w:rPr>
+          <w:rFonts w:ascii="Times New Roman" w:hAnsi="Times New Roman" w:cs="Times New Roman"/>
+          <w:b/>
+          <w:sz w:val="28"/>
+          <w:szCs w:val="28"/>
+          <w:shd w:val="clear" w:color="auto" w:fill="FFFFFF"/>
+        </w:rPr>
+        <w:t>FastStone</w:t>
+      </w:r>
+      <w:proofErr w:type="spellEnd"/>
+      <w:r>
+        <w:rPr>
+          <w:rFonts w:ascii="Times New Roman" w:hAnsi="Times New Roman" w:cs="Times New Roman"/>
+          <w:b/>
+          <w:sz w:val="28"/>
+          <w:szCs w:val="28"/>
+          <w:shd w:val="clear" w:color="auto" w:fill="FFFFFF"/>
+        </w:rPr>
+        <w:t xml:space="preserve"> </w:t>
+      </w:r>
+      <w:proofErr w:type="spellStart"/>
+      <w:r>
+        <w:rPr>
+          <w:rFonts w:ascii="Times New Roman" w:hAnsi="Times New Roman" w:cs="Times New Roman"/>
+          <w:b/>
+          <w:sz w:val="28"/>
+          <w:szCs w:val="28"/>
+          <w:shd w:val="clear" w:color="auto" w:fill="FFFFFF"/>
+        </w:rPr>
+        <w:t>Photo</w:t>
+      </w:r>
+      <w:proofErr w:type="spellEnd"/>
+      <w:r>
+        <w:rPr>
+          <w:rFonts w:ascii="Times New Roman" w:hAnsi="Times New Roman" w:cs="Times New Roman"/>
+          <w:b/>
+          <w:sz w:val="28"/>
+          <w:szCs w:val="28"/>
+          <w:shd w:val="clear" w:color="auto" w:fill="FFFFFF"/>
+        </w:rPr>
+        <w:t xml:space="preserve"> </w:t>
+      </w:r>
+      <w:proofErr w:type="spellStart"/>
+      <w:r>
+        <w:rPr>
+          <w:rFonts w:ascii="Times New Roman" w:hAnsi="Times New Roman" w:cs="Times New Roman"/>
+          <w:b/>
+          <w:sz w:val="28"/>
+          <w:szCs w:val="28"/>
+          <w:shd w:val="clear" w:color="auto" w:fill="FFFFFF"/>
+        </w:rPr>
+        <w:t>Resizer</w:t>
+      </w:r>
+      <w:proofErr w:type="spellEnd"/>
+      <w:r>
+        <w:rPr>
+          <w:rFonts w:ascii="Times New Roman" w:hAnsi="Times New Roman" w:cs="Times New Roman"/>
+          <w:b/>
+          <w:sz w:val="28"/>
+          <w:szCs w:val="28"/>
+          <w:shd w:val="clear" w:color="auto" w:fill="FFFFFF"/>
+        </w:rPr>
+        <w:t xml:space="preserve"> </w:t>
+      </w:r>
+    </w:p>
+    <w:p>
+      <w:pPr>
+        <w:ind w:firstLine="708"/>
+        <w:jc w:val="both"/>
+        <w:rPr>
+          <w:rFonts w:ascii="Times New Roman" w:hAnsi="Times New Roman" w:cs="Times New Roman"/>
+          <w:sz w:val="28"/>
+          <w:szCs w:val="28"/>
+          <w:shd w:val="clear" w:color="auto" w:fill="FFFFFF"/>
+        </w:rPr>
+      </w:pPr>
+      <w:r>
+        <w:rPr>
+          <w:rFonts w:ascii="Times New Roman" w:hAnsi="Times New Roman" w:cs="Times New Roman"/>
+          <w:sz w:val="28"/>
+          <w:szCs w:val="28"/>
+          <w:shd w:val="clear" w:color="auto" w:fill="FFFFFF"/>
+        </w:rPr>
+        <w:t xml:space="preserve">Возможности программы: включение/отключение наложения водяного знака, указание файла, который будет использоваться в этих целях (то есть сам файл у вас должен быть подготовлен заранее), подгон его позиционирования относительно основы, регулировка прозрачности и пара эффектов. Доступна пакетная обработка, что очень актуально в условиях необходимости быстрого нанесения водяного знака на несколько файлов, например, скриншотов для инструкции. </w:t>
+      </w:r>
+    </w:p>
+    <w:p>
+      <w:pPr>
+        <w:jc w:val="both"/>
+        <w:rPr>
+          <w:rFonts w:ascii="Times New Roman" w:hAnsi="Times New Roman" w:cs="Times New Roman"/>
+          <w:sz w:val="28"/>
+          <w:szCs w:val="28"/>
+          <w:shd w:val="clear" w:color="auto" w:fill="FFFFFF"/>
+          <w:lang w:val="en-US"/>
+        </w:rPr>
+      </w:pPr>
+      <w:r>
+        <w:rPr>
+          <w:rFonts w:ascii="Times New Roman" w:hAnsi="Times New Roman" w:cs="Times New Roman"/>
+          <w:sz w:val="28"/>
+          <w:szCs w:val="28"/>
+          <w:shd w:val="clear" w:color="auto" w:fill="FFFFFF"/>
+        </w:rPr>
+        <w:t>Далее</w:t>
+      </w:r>
+      <w:r>
+        <w:rPr>
+          <w:rFonts w:ascii="Times New Roman" w:hAnsi="Times New Roman" w:cs="Times New Roman"/>
+          <w:sz w:val="28"/>
+          <w:szCs w:val="28"/>
+          <w:shd w:val="clear" w:color="auto" w:fill="FFFFFF"/>
+          <w:lang w:val="en-US"/>
+        </w:rPr>
+        <w:t xml:space="preserve"> </w:t>
+      </w:r>
+      <w:r>
+        <w:rPr>
+          <w:rFonts w:ascii="Times New Roman" w:hAnsi="Times New Roman" w:cs="Times New Roman"/>
+          <w:sz w:val="28"/>
+          <w:szCs w:val="28"/>
+          <w:shd w:val="clear" w:color="auto" w:fill="FFFFFF"/>
+        </w:rPr>
+        <w:t>идёт</w:t>
+      </w:r>
+      <w:r>
+        <w:rPr>
+          <w:rFonts w:ascii="Times New Roman" w:hAnsi="Times New Roman" w:cs="Times New Roman"/>
+          <w:sz w:val="28"/>
+          <w:szCs w:val="28"/>
+          <w:shd w:val="clear" w:color="auto" w:fill="FFFFFF"/>
+          <w:lang w:val="en-US"/>
+        </w:rPr>
+        <w:t>:</w:t>
+      </w:r>
+      <w:r>
+        <w:rPr>
+          <w:rFonts w:ascii="Times New Roman" w:hAnsi="Times New Roman" w:cs="Times New Roman"/>
+          <w:sz w:val="28"/>
+          <w:szCs w:val="28"/>
+          <w:shd w:val="clear" w:color="auto" w:fill="FFFFFF"/>
+          <w:lang w:val="en-US"/>
+        </w:rPr>
+        <w:t xml:space="preserve"> </w:t>
+      </w:r>
+    </w:p>
+    <w:p>
+      <w:pPr>
+        <w:jc w:val="both"/>
+        <w:rPr>
+          <w:rFonts w:ascii="Times New Roman" w:hAnsi="Times New Roman" w:cs="Times New Roman"/>
+          <w:b/>
+          <w:sz w:val="28"/>
+          <w:szCs w:val="28"/>
+          <w:shd w:val="clear" w:color="auto" w:fill="FFFFFF"/>
+          <w:lang w:val="en-US"/>
+        </w:rPr>
+      </w:pPr>
+      <w:r>
+        <w:rPr>
+          <w:rFonts w:ascii="Times New Roman" w:hAnsi="Times New Roman" w:cs="Times New Roman"/>
+          <w:b/>
+          <w:sz w:val="28"/>
+          <w:szCs w:val="28"/>
+          <w:shd w:val="clear" w:color="auto" w:fill="FFFFFF"/>
+          <w:lang w:val="en-US"/>
+        </w:rPr>
+        <w:t>Easy Image Modifier</w:t>
+      </w:r>
+    </w:p>
+    <w:p>
+      <w:pPr>
+        <w:ind w:firstLine="708"/>
+        <w:jc w:val="both"/>
+        <w:rPr>
+          <w:rFonts w:ascii="Times New Roman" w:hAnsi="Times New Roman" w:cs="Times New Roman"/>
+          <w:sz w:val="28"/>
+          <w:szCs w:val="28"/>
+          <w:shd w:val="clear" w:color="auto" w:fill="FFFFFF"/>
+        </w:rPr>
+      </w:pPr>
+      <w:r>
+        <w:rPr>
+          <w:rFonts w:ascii="Times New Roman" w:hAnsi="Times New Roman" w:cs="Times New Roman"/>
+          <w:sz w:val="28"/>
+          <w:szCs w:val="28"/>
+          <w:shd w:val="clear" w:color="auto" w:fill="FFFFFF"/>
+        </w:rPr>
+        <w:t>Чтобы осуществить наложение водяного знака на одно или сразу несколько изображений в этом приложении, надо активировать это средство в разделе добавления водяного знака, напишите текст, который хотите видеть на изображении, укажите параметры шрифта и расположение знака. После этого останется нажать на кнопку «Обработать</w:t>
+      </w:r>
+      <w:r>
+        <w:rPr>
+          <w:rFonts w:ascii="Times New Roman" w:hAnsi="Times New Roman" w:cs="Times New Roman"/>
+          <w:i/>
+          <w:iCs/>
+          <w:sz w:val="28"/>
+          <w:szCs w:val="28"/>
+          <w:shd w:val="clear" w:color="auto" w:fill="FFFFFF"/>
+        </w:rPr>
+        <w:t>»</w:t>
+      </w:r>
+      <w:r>
+        <w:rPr>
+          <w:rFonts w:ascii="Times New Roman" w:hAnsi="Times New Roman" w:cs="Times New Roman"/>
+          <w:sz w:val="28"/>
+          <w:szCs w:val="28"/>
+          <w:shd w:val="clear" w:color="auto" w:fill="FFFFFF"/>
+        </w:rPr>
+        <w:t>. В этом приложении нельзя выбрать и наложить какое-то изображение из собственных ресурсов.</w:t>
+      </w:r>
+      <w:r>
+        <w:rPr>
+          <w:rFonts w:ascii="Times New Roman" w:hAnsi="Times New Roman" w:cs="Times New Roman"/>
+          <w:sz w:val="28"/>
+          <w:szCs w:val="28"/>
+          <w:shd w:val="clear" w:color="auto" w:fill="FFFFFF"/>
+        </w:rPr>
+        <w:tab/>
+        <w:t xml:space="preserve">В этом приложении доступны: поворот, отражение, изменение размера, конвертирование в некоторые распространенные форматы. </w:t>
+      </w:r>
+    </w:p>
+    <w:p>
+      <w:pPr>
+        <w:jc w:val="both"/>
+        <w:rPr>
+          <w:rFonts w:ascii="Times New Roman" w:hAnsi="Times New Roman" w:cs="Times New Roman"/>
+          <w:b/>
+          <w:sz w:val="28"/>
+          <w:szCs w:val="28"/>
+          <w:shd w:val="clear" w:color="auto" w:fill="FFFFFF"/>
+        </w:rPr>
+      </w:pPr>
+    </w:p>
+    <w:p>
+      <w:pPr>
+        <w:ind w:firstLine="708"/>
+        <w:jc w:val="both"/>
+        <w:rPr>
+          <w:rFonts w:ascii="Times New Roman" w:hAnsi="Times New Roman" w:cs="Times New Roman"/>
+          <w:b/>
+          <w:sz w:val="28"/>
+          <w:szCs w:val="28"/>
+          <w:shd w:val="clear" w:color="auto" w:fill="FFFFFF"/>
+        </w:rPr>
+      </w:pPr>
+      <w:proofErr w:type="spellStart"/>
+      <w:r>
+        <w:rPr>
+          <w:rFonts w:ascii="Times New Roman" w:hAnsi="Times New Roman" w:cs="Times New Roman"/>
+          <w:b/>
+          <w:sz w:val="28"/>
+          <w:szCs w:val="28"/>
+          <w:shd w:val="clear" w:color="auto" w:fill="FFFFFF"/>
+        </w:rPr>
+        <w:lastRenderedPageBreak/>
+        <w:t>BImage</w:t>
+      </w:r>
+      <w:proofErr w:type="spellEnd"/>
+      <w:r>
+        <w:rPr>
+          <w:rFonts w:ascii="Times New Roman" w:hAnsi="Times New Roman" w:cs="Times New Roman"/>
+          <w:b/>
+          <w:sz w:val="28"/>
+          <w:szCs w:val="28"/>
+          <w:shd w:val="clear" w:color="auto" w:fill="FFFFFF"/>
+        </w:rPr>
+        <w:t xml:space="preserve"> </w:t>
+      </w:r>
+      <w:proofErr w:type="spellStart"/>
+      <w:r>
+        <w:rPr>
+          <w:rFonts w:ascii="Times New Roman" w:hAnsi="Times New Roman" w:cs="Times New Roman"/>
+          <w:b/>
+          <w:sz w:val="28"/>
+          <w:szCs w:val="28"/>
+          <w:shd w:val="clear" w:color="auto" w:fill="FFFFFF"/>
+        </w:rPr>
+        <w:t>Studio</w:t>
+      </w:r>
+      <w:proofErr w:type="spellEnd"/>
+      <w:r>
+        <w:rPr>
+          <w:rFonts w:ascii="Times New Roman" w:hAnsi="Times New Roman" w:cs="Times New Roman"/>
+          <w:b/>
+          <w:sz w:val="28"/>
+          <w:szCs w:val="28"/>
+          <w:shd w:val="clear" w:color="auto" w:fill="FFFFFF"/>
+        </w:rPr>
+        <w:t xml:space="preserve"> </w:t>
+      </w:r>
+      <w:r>
+        <w:rPr>
+          <w:rFonts w:ascii="Times New Roman" w:hAnsi="Times New Roman" w:cs="Times New Roman"/>
+          <w:sz w:val="28"/>
+          <w:szCs w:val="28"/>
+          <w:shd w:val="clear" w:color="auto" w:fill="FFFFFF"/>
+        </w:rPr>
+        <w:t>ещё один аналог</w:t>
+      </w:r>
+    </w:p>
+    <w:p>
+      <w:pPr>
+        <w:ind w:firstLine="708"/>
+        <w:jc w:val="both"/>
+        <w:rPr>
+          <w:rFonts w:ascii="Times New Roman" w:hAnsi="Times New Roman" w:cs="Times New Roman"/>
+          <w:sz w:val="28"/>
+          <w:szCs w:val="28"/>
+          <w:shd w:val="clear" w:color="auto" w:fill="FFFFFF"/>
+        </w:rPr>
+      </w:pPr>
+      <w:r>
+        <w:rPr>
+          <w:rFonts w:ascii="Times New Roman" w:hAnsi="Times New Roman" w:cs="Times New Roman"/>
+          <w:sz w:val="28"/>
+          <w:szCs w:val="28"/>
+          <w:shd w:val="clear" w:color="auto" w:fill="FFFFFF"/>
+        </w:rPr>
+        <w:t xml:space="preserve">Первый вариант, текстовый, позволяет лишь только ввести слова, изменить цвет и стиль шрифта, указать позиционирование этой надписи. Тут же есть подсказка по возможным вариантам расположения водяного знака. Второй вариант предлагает указать адрес файла с готовым водяным знаком на компьютере, изменить его размер и настроить место, куда он будет помещен. </w:t>
+      </w:r>
+    </w:p>
+    <w:p>
+      <w:pPr>
+        <w:ind w:firstLine="708"/>
+        <w:jc w:val="both"/>
+        <w:rPr>
+          <w:rFonts w:ascii="Times New Roman" w:hAnsi="Times New Roman" w:cs="Times New Roman"/>
+          <w:sz w:val="28"/>
+          <w:szCs w:val="28"/>
+          <w:shd w:val="clear" w:color="auto" w:fill="FFFFFF"/>
+        </w:rPr>
+      </w:pPr>
+      <w:r>
+        <w:rPr>
+          <w:rFonts w:ascii="Times New Roman" w:hAnsi="Times New Roman" w:cs="Times New Roman"/>
+          <w:sz w:val="28"/>
+          <w:szCs w:val="28"/>
+          <w:shd w:val="clear" w:color="auto" w:fill="FFFFFF"/>
+        </w:rPr>
+        <w:t>Из дополнительных возможностей тут есть изменение размера, фильтры (яркость, контраст и пр.), обрезка, поворот и пара других мелких опций. Также здесь имеется пакетная обработка</w:t>
+      </w:r>
+      <w:r>
+        <w:rPr>
+          <w:rFonts w:ascii="Times New Roman" w:hAnsi="Times New Roman" w:cs="Times New Roman"/>
+          <w:sz w:val="28"/>
+          <w:szCs w:val="28"/>
+          <w:shd w:val="clear" w:color="auto" w:fill="FFFFFF"/>
+        </w:rPr>
+        <w:t>.</w:t>
+      </w:r>
+    </w:p>
+    <w:p>
+      <w:pPr>
+        <w:pStyle w:val="a3"/>
+        <w:jc w:val="both"/>
+        <w:rPr>
+          <w:rFonts w:ascii="Times New Roman" w:hAnsi="Times New Roman" w:cs="Times New Roman"/>
+          <w:b/>
+          <w:sz w:val="36"/>
+          <w:szCs w:val="36"/>
+        </w:rPr>
+      </w:pPr>
+      <w:bookmarkStart w:id="4" w:name="_Toc73620200"/>
+      <w:bookmarkStart w:id="5" w:name="_Toc73366757"/>
+      <w:bookmarkStart w:id="6" w:name="_Toc73365075"/>
+      <w:bookmarkStart w:id="7" w:name="_Toc73364888"/>
+    </w:p>
+    <w:p>
+      <w:pPr>
+        <w:pStyle w:val="a3"/>
+        <w:jc w:val="both"/>
+        <w:rPr>
+          <w:rFonts w:ascii="Times New Roman" w:hAnsi="Times New Roman" w:cs="Times New Roman"/>
+          <w:b/>
+          <w:sz w:val="36"/>
+          <w:szCs w:val="36"/>
+        </w:rPr>
+      </w:pPr>
+      <w:r>
+        <w:rPr>
+          <w:rFonts w:ascii="Times New Roman" w:hAnsi="Times New Roman" w:cs="Times New Roman"/>
+          <w:b/>
+          <w:sz w:val="36"/>
+          <w:szCs w:val="36"/>
+        </w:rPr>
+        <w:t>1.2 Общая характеристика и особенности интегрирования водяного знака в изображение</w:t>
       </w:r>
       <w:bookmarkEnd w:id="4"/>
       <w:bookmarkEnd w:id="5"/>
@@ -456,29 +558,214 @@
     </w:p>
     <w:p>
       <w:pPr>
-        <w:jc w:val="both"/>
-        <w:rPr>
-          <w:rFonts w:ascii="Times New Roman" w:hAnsi="Times New Roman" w:cs="Times New Roman"/>
-          <w:sz w:val="28"/>
-          <w:szCs w:val="28"/>
-          <w:bdr w:val="none" w:sz="0" w:space="0" w:color="auto" w:frame="1"/>
-        </w:rPr>
-      </w:pPr>
-    </w:p>
-    <w:p>
-      <w:pPr>
-        <w:pStyle w:val="2"/>
-        <w:tabs>
-          <w:tab w:val="left" w:pos="284"/>
-        </w:tabs>
-        <w:ind w:firstLine="426"/>
-      </w:pPr>
-      <w:bookmarkStart w:id="8" w:name="_Toc73620200"/>
-      <w:bookmarkStart w:id="9" w:name="_Toc73366757"/>
-      <w:bookmarkStart w:id="10" w:name="_Toc73365075"/>
-      <w:bookmarkStart w:id="11" w:name="_Toc73364888"/>
-      <w:r>
-        <w:t>1.2 Общая характеристика и особенности интегрирования водяного знака в изображение</w:t>
+        <w:spacing w:after="0"/>
+        <w:ind w:firstLine="709"/>
+        <w:jc w:val="both"/>
+        <w:rPr>
+          <w:rFonts w:ascii="Times New Roman" w:hAnsi="Times New Roman" w:cs="Times New Roman"/>
+          <w:sz w:val="28"/>
+          <w:szCs w:val="28"/>
+          <w:shd w:val="clear" w:color="auto" w:fill="FFFFFF"/>
+        </w:rPr>
+      </w:pPr>
+      <w:r>
+        <w:rPr>
+          <w:rFonts w:ascii="Times New Roman" w:hAnsi="Times New Roman" w:cs="Times New Roman"/>
+          <w:sz w:val="28"/>
+          <w:szCs w:val="28"/>
+          <w:shd w:val="clear" w:color="auto" w:fill="FFFFFF"/>
+        </w:rPr>
+        <w:t>Из анализа приложений аналогов можно выделить самые важные возможности приложения для интегрирования водяного знака на изображение</w:t>
+      </w:r>
+      <w:r>
+        <w:rPr>
+          <w:rFonts w:ascii="Times New Roman" w:hAnsi="Times New Roman" w:cs="Times New Roman"/>
+          <w:sz w:val="28"/>
+          <w:szCs w:val="28"/>
+          <w:shd w:val="clear" w:color="auto" w:fill="FFFFFF"/>
+        </w:rPr>
+        <w:t>:</w:t>
+      </w:r>
+    </w:p>
+    <w:p>
+      <w:pPr>
+        <w:spacing w:after="0"/>
+        <w:ind w:firstLine="709"/>
+        <w:jc w:val="both"/>
+        <w:rPr>
+          <w:rFonts w:ascii="Times New Roman" w:hAnsi="Times New Roman" w:cs="Times New Roman"/>
+          <w:sz w:val="28"/>
+          <w:szCs w:val="28"/>
+          <w:shd w:val="clear" w:color="auto" w:fill="FFFFFF"/>
+        </w:rPr>
+      </w:pPr>
+      <w:r>
+        <w:rPr>
+          <w:rFonts w:ascii="Times New Roman" w:hAnsi="Times New Roman" w:cs="Times New Roman"/>
+          <w:sz w:val="28"/>
+          <w:szCs w:val="28"/>
+          <w:shd w:val="clear" w:color="auto" w:fill="FFFFFF"/>
+        </w:rPr>
+        <w:t>В приложении у</w:t>
+      </w:r>
+      <w:r>
+        <w:rPr>
+          <w:rFonts w:ascii="Times New Roman" w:hAnsi="Times New Roman" w:cs="Times New Roman"/>
+          <w:sz w:val="28"/>
+          <w:szCs w:val="28"/>
+          <w:shd w:val="clear" w:color="auto" w:fill="FFFFFF"/>
+        </w:rPr>
+        <w:t xml:space="preserve"> пользователя </w:t>
+      </w:r>
+      <w:r>
+        <w:rPr>
+          <w:rFonts w:ascii="Times New Roman" w:hAnsi="Times New Roman" w:cs="Times New Roman"/>
+          <w:sz w:val="28"/>
+          <w:szCs w:val="28"/>
+          <w:shd w:val="clear" w:color="auto" w:fill="FFFFFF"/>
+        </w:rPr>
+        <w:t>должна быть</w:t>
+      </w:r>
+      <w:r>
+        <w:rPr>
+          <w:rFonts w:ascii="Times New Roman" w:hAnsi="Times New Roman" w:cs="Times New Roman"/>
+          <w:sz w:val="28"/>
+          <w:szCs w:val="28"/>
+          <w:shd w:val="clear" w:color="auto" w:fill="FFFFFF"/>
+        </w:rPr>
+        <w:t xml:space="preserve"> возможность выбрать 2 картинки, </w:t>
+      </w:r>
+      <w:r>
+        <w:rPr>
+          <w:rFonts w:ascii="Times New Roman" w:hAnsi="Times New Roman" w:cs="Times New Roman"/>
+          <w:sz w:val="28"/>
+          <w:szCs w:val="28"/>
+          <w:shd w:val="clear" w:color="auto" w:fill="FFFFFF"/>
+        </w:rPr>
+        <w:t>которые он хочет преобразовать.</w:t>
+      </w:r>
+    </w:p>
+    <w:p>
+      <w:pPr>
+        <w:spacing w:after="0"/>
+        <w:ind w:firstLine="709"/>
+        <w:jc w:val="both"/>
+        <w:rPr>
+          <w:rFonts w:ascii="Times New Roman" w:hAnsi="Times New Roman" w:cs="Times New Roman"/>
+          <w:sz w:val="28"/>
+          <w:szCs w:val="28"/>
+          <w:shd w:val="clear" w:color="auto" w:fill="FFFFFF"/>
+        </w:rPr>
+      </w:pPr>
+      <w:r>
+        <w:rPr>
+          <w:rFonts w:ascii="Times New Roman" w:hAnsi="Times New Roman" w:cs="Times New Roman"/>
+          <w:sz w:val="28"/>
+          <w:szCs w:val="28"/>
+          <w:shd w:val="clear" w:color="auto" w:fill="FFFFFF"/>
+        </w:rPr>
+        <w:t>Далее у пользователя должна быть возможность изменить размер</w:t>
+      </w:r>
+      <w:r>
+        <w:rPr>
+          <w:rFonts w:ascii="Times New Roman" w:hAnsi="Times New Roman" w:cs="Times New Roman"/>
+          <w:sz w:val="28"/>
+          <w:szCs w:val="28"/>
+          <w:shd w:val="clear" w:color="auto" w:fill="FFFFFF"/>
+        </w:rPr>
+        <w:t>,</w:t>
+      </w:r>
+      <w:r>
+        <w:rPr>
+          <w:rFonts w:ascii="Times New Roman" w:hAnsi="Times New Roman" w:cs="Times New Roman"/>
+          <w:sz w:val="28"/>
+          <w:szCs w:val="28"/>
+          <w:shd w:val="clear" w:color="auto" w:fill="FFFFFF"/>
+        </w:rPr>
+        <w:t xml:space="preserve"> прозрачность</w:t>
+      </w:r>
+      <w:r>
+        <w:rPr>
+          <w:rFonts w:ascii="Times New Roman" w:hAnsi="Times New Roman" w:cs="Times New Roman"/>
+          <w:sz w:val="28"/>
+          <w:szCs w:val="28"/>
+          <w:shd w:val="clear" w:color="auto" w:fill="FFFFFF"/>
+        </w:rPr>
+        <w:t>,</w:t>
+      </w:r>
+      <w:r>
+        <w:rPr>
+          <w:rFonts w:ascii="Times New Roman" w:hAnsi="Times New Roman" w:cs="Times New Roman"/>
+          <w:sz w:val="28"/>
+          <w:szCs w:val="28"/>
+          <w:shd w:val="clear" w:color="auto" w:fill="FFFFFF"/>
+        </w:rPr>
+        <w:t xml:space="preserve"> и расположение водяного знака.</w:t>
+      </w:r>
+    </w:p>
+    <w:p>
+      <w:pPr>
+        <w:spacing w:after="0"/>
+        <w:ind w:firstLine="709"/>
+        <w:jc w:val="both"/>
+        <w:rPr>
+          <w:rFonts w:ascii="Times New Roman" w:hAnsi="Times New Roman" w:cs="Times New Roman"/>
+          <w:sz w:val="28"/>
+          <w:szCs w:val="28"/>
+          <w:shd w:val="clear" w:color="auto" w:fill="FFFFFF"/>
+        </w:rPr>
+      </w:pPr>
+      <w:r>
+        <w:rPr>
+          <w:rFonts w:ascii="Times New Roman" w:hAnsi="Times New Roman" w:cs="Times New Roman"/>
+          <w:sz w:val="28"/>
+          <w:szCs w:val="28"/>
+          <w:shd w:val="clear" w:color="auto" w:fill="FFFFFF"/>
+        </w:rPr>
+        <w:t>После должна быть возможность сохранить итоговое изображение в желаемом месте.</w:t>
+      </w:r>
+    </w:p>
+    <w:p>
+      <w:pPr>
+        <w:pStyle w:val="a3"/>
+        <w:jc w:val="both"/>
+        <w:rPr>
+          <w:rFonts w:ascii="Times New Roman" w:hAnsi="Times New Roman" w:cs="Times New Roman"/>
+          <w:b/>
+          <w:sz w:val="36"/>
+          <w:szCs w:val="36"/>
+        </w:rPr>
+      </w:pPr>
+      <w:bookmarkStart w:id="8" w:name="_Toc73620201"/>
+      <w:bookmarkStart w:id="9" w:name="_Toc73366758"/>
+      <w:bookmarkStart w:id="10" w:name="_Toc73365076"/>
+      <w:bookmarkStart w:id="11" w:name="_Toc73364889"/>
+      <w:r>
+        <w:rPr>
+          <w:rFonts w:ascii="Times New Roman" w:hAnsi="Times New Roman" w:cs="Times New Roman"/>
+          <w:b/>
+          <w:sz w:val="36"/>
+          <w:szCs w:val="36"/>
+        </w:rPr>
+        <w:t xml:space="preserve">1.3 </w:t>
+      </w:r>
+      <w:r>
+        <w:rPr>
+          <w:rFonts w:ascii="Times New Roman" w:hAnsi="Times New Roman" w:cs="Times New Roman"/>
+          <w:b/>
+          <w:sz w:val="36"/>
+          <w:szCs w:val="36"/>
+        </w:rPr>
+        <w:t>И</w:t>
+      </w:r>
+      <w:r>
+        <w:rPr>
+          <w:rFonts w:ascii="Times New Roman" w:hAnsi="Times New Roman" w:cs="Times New Roman"/>
+          <w:b/>
+          <w:sz w:val="36"/>
+          <w:szCs w:val="36"/>
+        </w:rPr>
+        <w:t>нструментальных средств разработки приложения для интегрирования водяного знака в изображение</w:t>
       </w:r>
       <w:bookmarkEnd w:id="8"/>
       <w:bookmarkEnd w:id="9"/>
@@ -487,76 +774,546 @@
     </w:p>
     <w:p>
       <w:pPr>
-        <w:ind w:firstLine="426"/>
-      </w:pPr>
-      <w:r>
-        <w:t xml:space="preserve">1) </w:t>
-      </w:r>
-      <w:r>
-        <w:t>у пользователя будет возможность выбрать 2 картинки, которые он хочет преобразовать. Выбранные пользователем картинки будут отображаться.</w:t>
-      </w:r>
-    </w:p>
-    <w:p>
-      <w:pPr>
-        <w:ind w:firstLine="426"/>
-      </w:pPr>
-      <w:r>
-        <w:t xml:space="preserve">2) </w:t>
-      </w:r>
-      <w:r>
-        <w:t>у пользователя будет возможность изменять размер водяного знака с помощью ползунка. Изменения будут отображаться в отдельном окне.</w:t>
-      </w:r>
-    </w:p>
-    <w:p>
-      <w:r>
+        <w:spacing w:after="0"/>
+        <w:ind w:firstLine="708"/>
+        <w:jc w:val="both"/>
+        <w:rPr>
+          <w:rFonts w:ascii="Times New Roman" w:hAnsi="Times New Roman" w:cs="Times New Roman"/>
+          <w:sz w:val="28"/>
+          <w:szCs w:val="28"/>
+          <w:shd w:val="clear" w:color="auto" w:fill="FFFFFF"/>
+        </w:rPr>
+      </w:pPr>
+      <w:r>
+        <w:rPr>
+          <w:rFonts w:ascii="Times New Roman" w:hAnsi="Times New Roman" w:cs="Times New Roman"/>
+          <w:sz w:val="28"/>
+          <w:szCs w:val="28"/>
+          <w:shd w:val="clear" w:color="auto" w:fill="FFFFFF"/>
+        </w:rPr>
+        <w:t xml:space="preserve">Выбор инструментальных средств лежит между </w:t>
+      </w:r>
+      <w:r>
+        <w:rPr>
+          <w:rFonts w:ascii="Times New Roman" w:hAnsi="Times New Roman" w:cs="Times New Roman"/>
+          <w:b/>
+          <w:sz w:val="28"/>
+          <w:szCs w:val="28"/>
+          <w:shd w:val="clear" w:color="auto" w:fill="FFFFFF"/>
+          <w:lang w:val="en-US"/>
+        </w:rPr>
+        <w:t>C</w:t>
+      </w:r>
+      <w:r>
+        <w:rPr>
+          <w:rFonts w:ascii="Times New Roman" w:hAnsi="Times New Roman" w:cs="Times New Roman"/>
+          <w:b/>
+          <w:sz w:val="28"/>
+          <w:szCs w:val="28"/>
+          <w:shd w:val="clear" w:color="auto" w:fill="FFFFFF"/>
+        </w:rPr>
+        <w:t xml:space="preserve">++, </w:t>
+      </w:r>
+      <w:r>
+        <w:rPr>
+          <w:rFonts w:ascii="Times New Roman" w:hAnsi="Times New Roman" w:cs="Times New Roman"/>
+          <w:b/>
+          <w:sz w:val="28"/>
+          <w:szCs w:val="28"/>
+          <w:shd w:val="clear" w:color="auto" w:fill="FFFFFF"/>
+          <w:lang w:val="en-US"/>
+        </w:rPr>
+        <w:t>java</w:t>
+      </w:r>
+      <w:r>
+        <w:rPr>
+          <w:rFonts w:ascii="Times New Roman" w:hAnsi="Times New Roman" w:cs="Times New Roman"/>
+          <w:b/>
+          <w:sz w:val="28"/>
+          <w:szCs w:val="28"/>
+          <w:shd w:val="clear" w:color="auto" w:fill="FFFFFF"/>
+        </w:rPr>
+        <w:t xml:space="preserve"> </w:t>
+      </w:r>
+      <w:r>
+        <w:rPr>
+          <w:rFonts w:ascii="Times New Roman" w:hAnsi="Times New Roman" w:cs="Times New Roman"/>
+          <w:b/>
+          <w:sz w:val="28"/>
+          <w:szCs w:val="28"/>
+          <w:shd w:val="clear" w:color="auto" w:fill="FFFFFF"/>
+        </w:rPr>
+        <w:t>и С</w:t>
+      </w:r>
+      <w:r>
+        <w:rPr>
+          <w:rFonts w:ascii="Times New Roman" w:hAnsi="Times New Roman" w:cs="Times New Roman"/>
+          <w:b/>
+          <w:sz w:val="28"/>
+          <w:szCs w:val="28"/>
+          <w:shd w:val="clear" w:color="auto" w:fill="FFFFFF"/>
+        </w:rPr>
+        <w:t>#</w:t>
+      </w:r>
+    </w:p>
+    <w:p>
+      <w:pPr>
+        <w:spacing w:after="0"/>
+        <w:jc w:val="both"/>
+        <w:rPr>
+          <w:rFonts w:ascii="Times New Roman" w:hAnsi="Times New Roman" w:cs="Times New Roman"/>
+          <w:sz w:val="28"/>
+          <w:szCs w:val="28"/>
+          <w:shd w:val="clear" w:color="auto" w:fill="FFFFFF"/>
+        </w:rPr>
+      </w:pPr>
+      <w:r>
+        <w:rPr>
+          <w:rFonts w:ascii="Times New Roman" w:hAnsi="Times New Roman" w:cs="Times New Roman"/>
+          <w:sz w:val="28"/>
+          <w:szCs w:val="28"/>
+          <w:shd w:val="clear" w:color="auto" w:fill="FFFFFF"/>
+        </w:rPr>
         <w:tab/>
-        <w:t>у пользователя будет возможность изменять прозрачность водяного знака с помощью ползунка. Изменения будут отображаться в отдельном окне.</w:t>
-      </w:r>
-    </w:p>
-    <w:p>
-      <w:pPr>
-        <w:ind w:firstLine="426"/>
-      </w:pPr>
-      <w:r>
-        <w:t>у пользователя будет возможность изменять место расположения водяного знака на основном изображении с помощью ползунков. Изменения будут отображаться в отдельном окне.</w:t>
-      </w:r>
-    </w:p>
-    <w:p>
-      <w:pPr>
-        <w:jc w:val="both"/>
-      </w:pPr>
-      <w:r>
-        <w:rPr>
-          <w:rFonts w:ascii="Times New Roman" w:hAnsi="Times New Roman" w:cs="Times New Roman"/>
-          <w:sz w:val="28"/>
-          <w:szCs w:val="28"/>
-          <w:bdr w:val="none" w:sz="0" w:space="0" w:color="auto" w:frame="1"/>
-        </w:rPr>
-        <w:t xml:space="preserve">3) </w:t>
-      </w:r>
-      <w:r>
-        <w:t>у пользователя будет возможность выбрать место, в котором он хочет сохранить изображение. Итоговое изображение будет отображаться.</w:t>
-      </w:r>
-    </w:p>
-    <w:p>
-      <w:pPr>
-        <w:jc w:val="both"/>
-      </w:pPr>
-    </w:p>
-    <w:p>
-      <w:pPr>
-        <w:pStyle w:val="2"/>
-        <w:tabs>
-          <w:tab w:val="left" w:pos="284"/>
-        </w:tabs>
-        <w:ind w:firstLine="426"/>
-      </w:pPr>
-      <w:bookmarkStart w:id="12" w:name="_Toc73620201"/>
-      <w:bookmarkStart w:id="13" w:name="_Toc73366758"/>
-      <w:bookmarkStart w:id="14" w:name="_Toc73365076"/>
-      <w:bookmarkStart w:id="15" w:name="_Toc73364889"/>
-      <w:r>
-        <w:t>1.3 Обзор и обоснование выбора инструментальных средств разработки приложения для интегрирования водяного знака в изображение</w:t>
+        <w:t xml:space="preserve">C++ и </w:t>
+      </w:r>
+      <w:proofErr w:type="spellStart"/>
+      <w:r>
+        <w:rPr>
+          <w:rFonts w:ascii="Times New Roman" w:hAnsi="Times New Roman" w:cs="Times New Roman"/>
+          <w:sz w:val="28"/>
+          <w:szCs w:val="28"/>
+          <w:shd w:val="clear" w:color="auto" w:fill="FFFFFF"/>
+        </w:rPr>
+        <w:t>Java</w:t>
+      </w:r>
+      <w:proofErr w:type="spellEnd"/>
+      <w:r>
+        <w:rPr>
+          <w:rFonts w:ascii="Times New Roman" w:hAnsi="Times New Roman" w:cs="Times New Roman"/>
+          <w:sz w:val="28"/>
+          <w:szCs w:val="28"/>
+          <w:shd w:val="clear" w:color="auto" w:fill="FFFFFF"/>
+        </w:rPr>
+        <w:t xml:space="preserve"> являются языками программирования общег</w:t>
+      </w:r>
+      <w:r>
+        <w:rPr>
+          <w:rFonts w:ascii="Times New Roman" w:hAnsi="Times New Roman" w:cs="Times New Roman"/>
+          <w:sz w:val="28"/>
+          <w:szCs w:val="28"/>
+          <w:shd w:val="clear" w:color="auto" w:fill="FFFFFF"/>
+        </w:rPr>
+        <w:t xml:space="preserve">о назначения, что означает, что </w:t>
+      </w:r>
+      <w:r>
+        <w:rPr>
+          <w:rFonts w:ascii="Times New Roman" w:hAnsi="Times New Roman" w:cs="Times New Roman"/>
+          <w:sz w:val="28"/>
+          <w:szCs w:val="28"/>
+          <w:shd w:val="clear" w:color="auto" w:fill="FFFFFF"/>
+        </w:rPr>
+        <w:t>мож</w:t>
+      </w:r>
+      <w:r>
+        <w:rPr>
+          <w:rFonts w:ascii="Times New Roman" w:hAnsi="Times New Roman" w:cs="Times New Roman"/>
+          <w:sz w:val="28"/>
+          <w:szCs w:val="28"/>
+          <w:shd w:val="clear" w:color="auto" w:fill="FFFFFF"/>
+        </w:rPr>
+        <w:t>но</w:t>
+      </w:r>
+      <w:r>
+        <w:rPr>
+          <w:rFonts w:ascii="Times New Roman" w:hAnsi="Times New Roman" w:cs="Times New Roman"/>
+          <w:sz w:val="28"/>
+          <w:szCs w:val="28"/>
+          <w:shd w:val="clear" w:color="auto" w:fill="FFFFFF"/>
+        </w:rPr>
+        <w:t xml:space="preserve"> создавать практически любые типы программных приложений практически для любых платформ</w:t>
+      </w:r>
+      <w:r>
+        <w:rPr>
+          <w:rFonts w:ascii="Times New Roman" w:hAnsi="Times New Roman" w:cs="Times New Roman"/>
+          <w:sz w:val="28"/>
+          <w:szCs w:val="28"/>
+          <w:shd w:val="clear" w:color="auto" w:fill="FFFFFF"/>
+        </w:rPr>
+        <w:t>.</w:t>
+      </w:r>
+    </w:p>
+    <w:p>
+      <w:pPr>
+        <w:spacing w:after="0"/>
+        <w:ind w:firstLine="708"/>
+        <w:jc w:val="both"/>
+        <w:rPr>
+          <w:rFonts w:ascii="Times New Roman" w:hAnsi="Times New Roman" w:cs="Times New Roman"/>
+          <w:sz w:val="28"/>
+          <w:szCs w:val="28"/>
+          <w:shd w:val="clear" w:color="auto" w:fill="FFFFFF"/>
+        </w:rPr>
+      </w:pPr>
+      <w:r>
+        <w:rPr>
+          <w:rFonts w:ascii="Times New Roman" w:hAnsi="Times New Roman" w:cs="Times New Roman"/>
+          <w:sz w:val="28"/>
+          <w:szCs w:val="28"/>
+          <w:shd w:val="clear" w:color="auto" w:fill="FFFFFF"/>
+        </w:rPr>
+        <w:t>C++ используется для создания операционных систем, настольных приложений, веб-браузеров, механизмов рендеринга веб-браузеров, библиотек машинного обучения, приложений с тяжелой графической обработкой, баз данных, встроенных систем, мобильных приложений и т.д.</w:t>
+      </w:r>
+    </w:p>
+    <w:p>
+      <w:pPr>
+        <w:spacing w:after="0"/>
+        <w:ind w:firstLine="708"/>
+        <w:jc w:val="both"/>
+        <w:rPr>
+          <w:rFonts w:ascii="Times New Roman" w:hAnsi="Times New Roman" w:cs="Times New Roman"/>
+          <w:sz w:val="28"/>
+          <w:szCs w:val="28"/>
+          <w:shd w:val="clear" w:color="auto" w:fill="FFFFFF"/>
+        </w:rPr>
+      </w:pPr>
+      <w:proofErr w:type="spellStart"/>
+      <w:r>
+        <w:rPr>
+          <w:rFonts w:ascii="Times New Roman" w:hAnsi="Times New Roman" w:cs="Times New Roman"/>
+          <w:sz w:val="28"/>
+          <w:szCs w:val="28"/>
+          <w:shd w:val="clear" w:color="auto" w:fill="FFFFFF"/>
+        </w:rPr>
+        <w:t>Java</w:t>
+      </w:r>
+      <w:proofErr w:type="spellEnd"/>
+      <w:r>
+        <w:rPr>
+          <w:rFonts w:ascii="Times New Roman" w:hAnsi="Times New Roman" w:cs="Times New Roman"/>
+          <w:sz w:val="28"/>
+          <w:szCs w:val="28"/>
+          <w:shd w:val="clear" w:color="auto" w:fill="FFFFFF"/>
+        </w:rPr>
+        <w:t xml:space="preserve"> используется для создания серверов приложений, веб-приложений, мобильных приложений, настольных приложений, модульных тестов, корпоративных приложений, игр, облачных приложений, веб-API и т.д.</w:t>
+      </w:r>
+      <w:r>
+        <w:rPr>
+          <w:rFonts w:ascii="Times New Roman" w:hAnsi="Times New Roman" w:cs="Times New Roman"/>
+          <w:sz w:val="28"/>
+          <w:szCs w:val="28"/>
+          <w:shd w:val="clear" w:color="auto" w:fill="FFFFFF"/>
+        </w:rPr>
+        <w:tab/>
+      </w:r>
+    </w:p>
+    <w:p>
+      <w:pPr>
+        <w:spacing w:after="0"/>
+        <w:jc w:val="both"/>
+        <w:rPr>
+          <w:rFonts w:ascii="Times New Roman" w:hAnsi="Times New Roman" w:cs="Times New Roman"/>
+          <w:sz w:val="28"/>
+          <w:szCs w:val="28"/>
+          <w:shd w:val="clear" w:color="auto" w:fill="FFFFFF"/>
+        </w:rPr>
+      </w:pPr>
+      <w:r>
+        <w:rPr>
+          <w:rFonts w:ascii="Times New Roman" w:hAnsi="Times New Roman" w:cs="Times New Roman"/>
+          <w:sz w:val="28"/>
+          <w:szCs w:val="28"/>
+          <w:shd w:val="clear" w:color="auto" w:fill="FFFFFF"/>
+        </w:rPr>
+        <w:lastRenderedPageBreak/>
+        <w:tab/>
+        <w:t xml:space="preserve">Программы на C++ обычно работают быстрее, так как их не нужно интерпретировать, а программы на </w:t>
+      </w:r>
+      <w:proofErr w:type="spellStart"/>
+      <w:r>
+        <w:rPr>
+          <w:rFonts w:ascii="Times New Roman" w:hAnsi="Times New Roman" w:cs="Times New Roman"/>
+          <w:sz w:val="28"/>
+          <w:szCs w:val="28"/>
+          <w:shd w:val="clear" w:color="auto" w:fill="FFFFFF"/>
+        </w:rPr>
+        <w:t>Java</w:t>
+      </w:r>
+      <w:proofErr w:type="spellEnd"/>
+      <w:r>
+        <w:rPr>
+          <w:rFonts w:ascii="Times New Roman" w:hAnsi="Times New Roman" w:cs="Times New Roman"/>
+          <w:sz w:val="28"/>
+          <w:szCs w:val="28"/>
+          <w:shd w:val="clear" w:color="auto" w:fill="FFFFFF"/>
+        </w:rPr>
+        <w:t xml:space="preserve"> не так быстры, поскольку их нужно сначала интерпретировать, и это требует времени.</w:t>
+      </w:r>
+    </w:p>
+    <w:p>
+      <w:pPr>
+        <w:spacing w:after="0"/>
+        <w:jc w:val="both"/>
+        <w:rPr>
+          <w:rFonts w:ascii="Times New Roman" w:hAnsi="Times New Roman" w:cs="Times New Roman"/>
+          <w:sz w:val="28"/>
+          <w:szCs w:val="28"/>
+          <w:shd w:val="clear" w:color="auto" w:fill="FFFFFF"/>
+        </w:rPr>
+      </w:pPr>
+      <w:r>
+        <w:rPr>
+          <w:rFonts w:ascii="Times New Roman" w:hAnsi="Times New Roman" w:cs="Times New Roman"/>
+          <w:sz w:val="28"/>
+          <w:szCs w:val="28"/>
+          <w:shd w:val="clear" w:color="auto" w:fill="FFFFFF"/>
+        </w:rPr>
+        <w:tab/>
+        <w:t>Хотя у С++ есть и недостатки перед Java. C++ не является безопасным для памяти языком. Вы можете управлять памятью, что является большим преимуществом. Но могут возникать ошибки памяти и серьезные проблемы, такие как сбои, во время выполнения программы.</w:t>
+      </w:r>
+    </w:p>
+    <w:p>
+      <w:pPr>
+        <w:spacing w:after="0"/>
+        <w:jc w:val="both"/>
+        <w:rPr>
+          <w:rFonts w:ascii="Times New Roman" w:hAnsi="Times New Roman" w:cs="Times New Roman"/>
+          <w:sz w:val="28"/>
+          <w:szCs w:val="28"/>
+          <w:shd w:val="clear" w:color="auto" w:fill="FFFFFF"/>
+        </w:rPr>
+      </w:pPr>
+      <w:r>
+        <w:rPr>
+          <w:rFonts w:ascii="Times New Roman" w:hAnsi="Times New Roman" w:cs="Times New Roman"/>
+          <w:b/>
+          <w:sz w:val="28"/>
+          <w:szCs w:val="28"/>
+          <w:shd w:val="clear" w:color="auto" w:fill="FFFFFF"/>
+        </w:rPr>
+        <w:t>Сравн</w:t>
+      </w:r>
+      <w:r>
+        <w:rPr>
+          <w:rFonts w:ascii="Times New Roman" w:hAnsi="Times New Roman" w:cs="Times New Roman"/>
+          <w:b/>
+          <w:sz w:val="28"/>
+          <w:szCs w:val="28"/>
+          <w:shd w:val="clear" w:color="auto" w:fill="FFFFFF"/>
+        </w:rPr>
+        <w:t>ивая</w:t>
+      </w:r>
+      <w:r>
+        <w:rPr>
+          <w:rFonts w:ascii="Times New Roman" w:hAnsi="Times New Roman" w:cs="Times New Roman"/>
+          <w:b/>
+          <w:sz w:val="28"/>
+          <w:szCs w:val="28"/>
+          <w:shd w:val="clear" w:color="auto" w:fill="FFFFFF"/>
+        </w:rPr>
+        <w:t xml:space="preserve"> С++ и С#</w:t>
+      </w:r>
+      <w:r>
+        <w:rPr>
+          <w:rFonts w:ascii="Times New Roman" w:hAnsi="Times New Roman" w:cs="Times New Roman"/>
+          <w:sz w:val="28"/>
+          <w:szCs w:val="28"/>
+          <w:shd w:val="clear" w:color="auto" w:fill="FFFFFF"/>
+        </w:rPr>
+        <w:t xml:space="preserve"> можно сказать, что </w:t>
+      </w:r>
+      <w:proofErr w:type="gramStart"/>
+      <w:r>
+        <w:rPr>
+          <w:rFonts w:ascii="Times New Roman" w:hAnsi="Times New Roman" w:cs="Times New Roman"/>
+          <w:sz w:val="28"/>
+          <w:szCs w:val="28"/>
+          <w:shd w:val="clear" w:color="auto" w:fill="FFFFFF"/>
+        </w:rPr>
+        <w:t xml:space="preserve">в </w:t>
+      </w:r>
+      <w:r>
+        <w:rPr>
+          <w:rFonts w:ascii="Times New Roman" w:hAnsi="Times New Roman" w:cs="Times New Roman"/>
+          <w:sz w:val="28"/>
+          <w:szCs w:val="28"/>
+          <w:shd w:val="clear" w:color="auto" w:fill="FFFFFF"/>
+        </w:rPr>
+        <w:t>С</w:t>
+      </w:r>
+      <w:proofErr w:type="gramEnd"/>
+      <w:r>
+        <w:rPr>
+          <w:rFonts w:ascii="Times New Roman" w:hAnsi="Times New Roman" w:cs="Times New Roman"/>
+          <w:sz w:val="28"/>
+          <w:szCs w:val="28"/>
+          <w:shd w:val="clear" w:color="auto" w:fill="FFFFFF"/>
+        </w:rPr>
+        <w:t xml:space="preserve"># огромным достоинством является возможность легкого создания пользовательского интерфейса, а также функция автоматической сборки мусора. Но несмотря на это большим минусом C# </w:t>
+      </w:r>
+      <w:r>
+        <w:rPr>
+          <w:rFonts w:ascii="Times New Roman" w:hAnsi="Times New Roman" w:cs="Times New Roman"/>
+          <w:sz w:val="28"/>
+          <w:szCs w:val="28"/>
+          <w:shd w:val="clear" w:color="auto" w:fill="FFFFFF"/>
+        </w:rPr>
+        <w:t xml:space="preserve">является </w:t>
+      </w:r>
+      <w:r>
+        <w:rPr>
+          <w:rFonts w:ascii="Times New Roman" w:hAnsi="Times New Roman" w:cs="Times New Roman"/>
+          <w:sz w:val="28"/>
+          <w:szCs w:val="28"/>
+          <w:shd w:val="clear" w:color="auto" w:fill="FFFFFF"/>
+        </w:rPr>
+        <w:t xml:space="preserve">то, что компиляция происходит по мере необходимости, то есть во время работы приложения могут быть </w:t>
+      </w:r>
+      <w:proofErr w:type="spellStart"/>
+      <w:r>
+        <w:rPr>
+          <w:rFonts w:ascii="Times New Roman" w:hAnsi="Times New Roman" w:cs="Times New Roman"/>
+          <w:sz w:val="28"/>
+          <w:szCs w:val="28"/>
+          <w:shd w:val="clear" w:color="auto" w:fill="FFFFFF"/>
+        </w:rPr>
+        <w:t>подтормаживания</w:t>
+      </w:r>
+      <w:proofErr w:type="spellEnd"/>
+      <w:r>
+        <w:rPr>
+          <w:rFonts w:ascii="Times New Roman" w:hAnsi="Times New Roman" w:cs="Times New Roman"/>
+          <w:sz w:val="28"/>
+          <w:szCs w:val="28"/>
+          <w:shd w:val="clear" w:color="auto" w:fill="FFFFFF"/>
+        </w:rPr>
+        <w:t>.</w:t>
+      </w:r>
+      <w:r>
+        <w:rPr>
+          <w:rFonts w:ascii="Times New Roman" w:hAnsi="Times New Roman" w:cs="Times New Roman"/>
+          <w:sz w:val="28"/>
+          <w:szCs w:val="28"/>
+          <w:shd w:val="clear" w:color="auto" w:fill="FFFFFF"/>
+        </w:rPr>
+        <w:t xml:space="preserve"> </w:t>
+      </w:r>
+    </w:p>
+    <w:p>
+      <w:pPr>
+        <w:spacing w:after="0"/>
+        <w:jc w:val="both"/>
+        <w:rPr>
+          <w:rFonts w:ascii="Times New Roman" w:hAnsi="Times New Roman" w:cs="Times New Roman"/>
+          <w:b/>
+          <w:sz w:val="28"/>
+          <w:szCs w:val="28"/>
+          <w:shd w:val="clear" w:color="auto" w:fill="FFFFFF"/>
+        </w:rPr>
+      </w:pPr>
+      <w:r>
+        <w:rPr>
+          <w:rFonts w:ascii="Times New Roman" w:hAnsi="Times New Roman" w:cs="Times New Roman"/>
+          <w:sz w:val="28"/>
+          <w:szCs w:val="28"/>
+          <w:shd w:val="clear" w:color="auto" w:fill="FFFFFF"/>
+        </w:rPr>
+        <w:tab/>
+        <w:t>Для наглядного сравнения представлена сравнительная таблица функционала языков</w:t>
+      </w:r>
+    </w:p>
+    <w:p>
+      <w:pPr>
+        <w:spacing w:after="0"/>
+        <w:ind w:firstLine="708"/>
+        <w:jc w:val="both"/>
+        <w:rPr>
+          <w:rFonts w:ascii="Times New Roman" w:hAnsi="Times New Roman" w:cs="Times New Roman"/>
+          <w:sz w:val="28"/>
+          <w:szCs w:val="28"/>
+          <w:shd w:val="clear" w:color="auto" w:fill="FFFFFF"/>
+        </w:rPr>
+      </w:pPr>
+      <w:r>
+        <w:rPr>
+          <w:rFonts w:ascii="Times New Roman" w:hAnsi="Times New Roman" w:cs="Times New Roman"/>
+          <w:sz w:val="28"/>
+          <w:szCs w:val="28"/>
+          <w:shd w:val="clear" w:color="auto" w:fill="FFFFFF"/>
+        </w:rPr>
+        <w:t>В итоге можно сделать вывод</w:t>
+      </w:r>
+      <w:r>
+        <w:rPr>
+          <w:rFonts w:ascii="Times New Roman" w:hAnsi="Times New Roman" w:cs="Times New Roman"/>
+          <w:sz w:val="28"/>
+          <w:szCs w:val="28"/>
+          <w:shd w:val="clear" w:color="auto" w:fill="FFFFFF"/>
+        </w:rPr>
+        <w:t>:</w:t>
+      </w:r>
+      <w:r>
+        <w:rPr>
+          <w:rFonts w:ascii="Times New Roman" w:hAnsi="Times New Roman" w:cs="Times New Roman"/>
+          <w:sz w:val="28"/>
+          <w:szCs w:val="28"/>
+          <w:shd w:val="clear" w:color="auto" w:fill="FFFFFF"/>
+        </w:rPr>
+        <w:t xml:space="preserve"> наиболее подходящий язык программирования для реализации проекта </w:t>
+      </w:r>
+      <w:r>
+        <w:rPr>
+          <w:rFonts w:ascii="Times New Roman" w:hAnsi="Times New Roman" w:cs="Times New Roman"/>
+          <w:sz w:val="28"/>
+          <w:szCs w:val="28"/>
+          <w:shd w:val="clear" w:color="auto" w:fill="FFFFFF"/>
+        </w:rPr>
+        <w:t xml:space="preserve">является </w:t>
+      </w:r>
+      <w:r>
+        <w:rPr>
+          <w:rFonts w:ascii="Times New Roman" w:hAnsi="Times New Roman" w:cs="Times New Roman"/>
+          <w:sz w:val="28"/>
+          <w:szCs w:val="28"/>
+          <w:shd w:val="clear" w:color="auto" w:fill="FFFFFF"/>
+        </w:rPr>
+        <w:t>– C++.</w:t>
+      </w:r>
+    </w:p>
+    <w:p>
+      <w:pPr>
+        <w:spacing w:after="0" w:line="259" w:lineRule="auto"/>
+        <w:rPr>
+          <w:rFonts w:ascii="Times New Roman" w:hAnsi="Times New Roman" w:cs="Times New Roman"/>
+          <w:sz w:val="28"/>
+          <w:szCs w:val="28"/>
+          <w:shd w:val="clear" w:color="auto" w:fill="FFFFFF"/>
+        </w:rPr>
+      </w:pPr>
+    </w:p>
+    <w:p>
+      <w:pPr>
+        <w:pStyle w:val="a3"/>
+        <w:jc w:val="center"/>
+        <w:rPr>
+          <w:rFonts w:ascii="Times New Roman" w:hAnsi="Times New Roman" w:cs="Times New Roman"/>
+          <w:b/>
+          <w:sz w:val="36"/>
+          <w:szCs w:val="36"/>
+        </w:rPr>
+      </w:pPr>
+      <w:bookmarkStart w:id="12" w:name="_Toc73620202"/>
+      <w:bookmarkStart w:id="13" w:name="_Toc73366759"/>
+      <w:bookmarkStart w:id="14" w:name="_Toc73365077"/>
+      <w:bookmarkStart w:id="15" w:name="_Toc73364890"/>
+      <w:r>
+        <w:rPr>
+          <w:rFonts w:ascii="Times New Roman" w:hAnsi="Times New Roman" w:cs="Times New Roman"/>
+          <w:b/>
+          <w:sz w:val="36"/>
+          <w:szCs w:val="36"/>
+        </w:rPr>
+        <w:t>2 Цель и задачи курсового проекта</w:t>
       </w:r>
       <w:bookmarkEnd w:id="12"/>
       <w:bookmarkEnd w:id="13"/>
@@ -565,54 +1322,1841 @@
     </w:p>
     <w:p>
       <w:pPr>
-        <w:jc w:val="both"/>
-        <w:rPr>
-          <w:rFonts w:ascii="Times New Roman" w:hAnsi="Times New Roman" w:cs="Times New Roman"/>
-          <w:sz w:val="28"/>
-          <w:szCs w:val="28"/>
-          <w:bdr w:val="none" w:sz="0" w:space="0" w:color="auto" w:frame="1"/>
-        </w:rPr>
-      </w:pPr>
-    </w:p>
-    <w:p>
-      <w:pPr>
-        <w:pStyle w:val="1"/>
-        <w:tabs>
-          <w:tab w:val="left" w:pos="284"/>
-        </w:tabs>
-        <w:ind w:firstLine="426"/>
-      </w:pPr>
-      <w:bookmarkStart w:id="16" w:name="_Toc73620202"/>
-      <w:bookmarkStart w:id="17" w:name="_Toc73366759"/>
-      <w:bookmarkStart w:id="18" w:name="_Toc73365077"/>
-      <w:bookmarkStart w:id="19" w:name="_Toc73364890"/>
-      <w:r>
-        <w:t>2 Цель и задачи курсового проекта</w:t>
+        <w:spacing w:after="0"/>
+        <w:jc w:val="both"/>
+        <w:rPr>
+          <w:rFonts w:ascii="Times New Roman" w:hAnsi="Times New Roman" w:cs="Times New Roman"/>
+          <w:sz w:val="28"/>
+          <w:szCs w:val="28"/>
+          <w:shd w:val="clear" w:color="auto" w:fill="FFFFFF"/>
+        </w:rPr>
+      </w:pPr>
+      <w:r>
+        <w:rPr>
+          <w:rFonts w:ascii="Times New Roman" w:hAnsi="Times New Roman" w:cs="Times New Roman"/>
+          <w:sz w:val="28"/>
+          <w:szCs w:val="28"/>
+          <w:shd w:val="clear" w:color="auto" w:fill="FFFFFF"/>
+        </w:rPr>
+        <w:tab/>
+        <w:t>Целью курсового проекта является разработка приложения для интегрирования водяного знака в изображение.</w:t>
+      </w:r>
+    </w:p>
+    <w:p>
+      <w:pPr>
+        <w:spacing w:after="0"/>
+        <w:ind w:firstLine="708"/>
+        <w:jc w:val="both"/>
+        <w:rPr>
+          <w:rFonts w:ascii="Times New Roman" w:hAnsi="Times New Roman" w:cs="Times New Roman"/>
+          <w:sz w:val="28"/>
+          <w:szCs w:val="28"/>
+          <w:shd w:val="clear" w:color="auto" w:fill="FFFFFF"/>
+        </w:rPr>
+      </w:pPr>
+      <w:r>
+        <w:rPr>
+          <w:rFonts w:ascii="Times New Roman" w:hAnsi="Times New Roman" w:cs="Times New Roman"/>
+          <w:sz w:val="28"/>
+          <w:szCs w:val="28"/>
+          <w:shd w:val="clear" w:color="auto" w:fill="FFFFFF"/>
+        </w:rPr>
+        <w:t>Для достижения целей составлены задачи</w:t>
+      </w:r>
+      <w:r>
+        <w:rPr>
+          <w:rFonts w:ascii="Times New Roman" w:hAnsi="Times New Roman" w:cs="Times New Roman"/>
+          <w:sz w:val="28"/>
+          <w:szCs w:val="28"/>
+          <w:shd w:val="clear" w:color="auto" w:fill="FFFFFF"/>
+        </w:rPr>
+        <w:t>,</w:t>
+      </w:r>
+      <w:r>
+        <w:rPr>
+          <w:rFonts w:ascii="Times New Roman" w:hAnsi="Times New Roman" w:cs="Times New Roman"/>
+          <w:sz w:val="28"/>
+          <w:szCs w:val="28"/>
+          <w:shd w:val="clear" w:color="auto" w:fill="FFFFFF"/>
+        </w:rPr>
+        <w:t xml:space="preserve"> представленные на экране.</w:t>
+      </w:r>
+    </w:p>
+    <w:p>
+      <w:pPr>
+        <w:pStyle w:val="a3"/>
+        <w:jc w:val="center"/>
+        <w:rPr>
+          <w:rFonts w:ascii="Times New Roman" w:hAnsi="Times New Roman" w:cs="Times New Roman"/>
+          <w:b/>
+          <w:sz w:val="36"/>
+          <w:szCs w:val="36"/>
+        </w:rPr>
+      </w:pPr>
+      <w:bookmarkStart w:id="16" w:name="_Toc73697133"/>
+      <w:bookmarkStart w:id="17" w:name="_Toc73701623"/>
+      <w:r>
+        <w:rPr>
+          <w:rFonts w:ascii="Times New Roman" w:hAnsi="Times New Roman" w:cs="Times New Roman"/>
+          <w:b/>
+          <w:sz w:val="36"/>
+          <w:szCs w:val="36"/>
+        </w:rPr>
+        <w:t>3 Технологическая часть</w:t>
       </w:r>
       <w:bookmarkEnd w:id="16"/>
       <w:bookmarkEnd w:id="17"/>
+    </w:p>
+    <w:p>
+      <w:pPr>
+        <w:pStyle w:val="a3"/>
+        <w:jc w:val="both"/>
+        <w:rPr>
+          <w:rFonts w:ascii="Times New Roman" w:hAnsi="Times New Roman" w:cs="Times New Roman"/>
+          <w:b/>
+          <w:sz w:val="36"/>
+          <w:szCs w:val="36"/>
+        </w:rPr>
+      </w:pPr>
+      <w:bookmarkStart w:id="18" w:name="_Toc73364892"/>
+      <w:bookmarkStart w:id="19" w:name="_Toc73365079"/>
+      <w:bookmarkStart w:id="20" w:name="_Toc73366761"/>
+      <w:bookmarkStart w:id="21" w:name="_Toc73697134"/>
+      <w:bookmarkStart w:id="22" w:name="_Toc73701624"/>
+      <w:r>
+        <w:rPr>
+          <w:rFonts w:ascii="Times New Roman" w:hAnsi="Times New Roman" w:cs="Times New Roman"/>
+          <w:b/>
+          <w:sz w:val="36"/>
+          <w:szCs w:val="36"/>
+        </w:rPr>
+        <w:t>3</w:t>
+      </w:r>
+      <w:r>
+        <w:rPr>
+          <w:rFonts w:ascii="Times New Roman" w:hAnsi="Times New Roman" w:cs="Times New Roman"/>
+          <w:b/>
+          <w:sz w:val="36"/>
+          <w:szCs w:val="36"/>
+        </w:rPr>
+        <w:t xml:space="preserve">.1 </w:t>
+      </w:r>
+      <w:r>
+        <w:rPr>
+          <w:rFonts w:ascii="Times New Roman" w:hAnsi="Times New Roman" w:cs="Times New Roman"/>
+          <w:b/>
+          <w:sz w:val="36"/>
+          <w:szCs w:val="36"/>
+        </w:rPr>
+        <w:t>Формализованное описание</w:t>
+      </w:r>
       <w:bookmarkEnd w:id="18"/>
       <w:bookmarkEnd w:id="19"/>
-    </w:p>
-    <w:p>
+      <w:bookmarkEnd w:id="20"/>
+      <w:bookmarkEnd w:id="21"/>
+      <w:bookmarkEnd w:id="22"/>
+    </w:p>
+    <w:p>
+      <w:pPr>
+        <w:spacing w:after="0"/>
+        <w:ind w:firstLine="708"/>
+        <w:jc w:val="both"/>
+        <w:rPr>
+          <w:rFonts w:ascii="Times New Roman" w:hAnsi="Times New Roman" w:cs="Times New Roman"/>
+          <w:sz w:val="28"/>
+          <w:szCs w:val="28"/>
+          <w:shd w:val="clear" w:color="auto" w:fill="FFFFFF"/>
+        </w:rPr>
+      </w:pPr>
+      <w:r>
+        <w:rPr>
+          <w:rFonts w:ascii="Times New Roman" w:hAnsi="Times New Roman" w:cs="Times New Roman"/>
+          <w:sz w:val="28"/>
+          <w:szCs w:val="28"/>
+          <w:shd w:val="clear" w:color="auto" w:fill="FFFFFF"/>
+        </w:rPr>
+        <w:t>Для наложения знака</w:t>
+      </w:r>
+      <w:r>
+        <w:rPr>
+          <w:rFonts w:ascii="Times New Roman" w:hAnsi="Times New Roman" w:cs="Times New Roman"/>
+          <w:sz w:val="28"/>
+          <w:szCs w:val="28"/>
+          <w:shd w:val="clear" w:color="auto" w:fill="FFFFFF"/>
+        </w:rPr>
+        <w:t>,</w:t>
+      </w:r>
+      <w:r>
+        <w:rPr>
+          <w:rFonts w:ascii="Times New Roman" w:hAnsi="Times New Roman" w:cs="Times New Roman"/>
+          <w:sz w:val="28"/>
+          <w:szCs w:val="28"/>
+          <w:shd w:val="clear" w:color="auto" w:fill="FFFFFF"/>
+        </w:rPr>
+        <w:t xml:space="preserve"> требуются 2 изображения (основное и водяной знак)</w:t>
+      </w:r>
+      <w:r>
+        <w:rPr>
+          <w:rFonts w:ascii="Times New Roman" w:hAnsi="Times New Roman" w:cs="Times New Roman"/>
+          <w:sz w:val="28"/>
+          <w:szCs w:val="28"/>
+          <w:shd w:val="clear" w:color="auto" w:fill="FFFFFF"/>
+        </w:rPr>
+        <w:t>,</w:t>
+      </w:r>
+      <w:r>
+        <w:rPr>
+          <w:rFonts w:ascii="Times New Roman" w:hAnsi="Times New Roman" w:cs="Times New Roman"/>
+          <w:sz w:val="28"/>
+          <w:szCs w:val="28"/>
+          <w:shd w:val="clear" w:color="auto" w:fill="FFFFFF"/>
+        </w:rPr>
+        <w:t xml:space="preserve"> далее требуется задать параметры водяного знака (размер</w:t>
+      </w:r>
+      <w:r>
+        <w:rPr>
+          <w:rFonts w:ascii="Times New Roman" w:hAnsi="Times New Roman" w:cs="Times New Roman"/>
+          <w:sz w:val="28"/>
+          <w:szCs w:val="28"/>
+          <w:shd w:val="clear" w:color="auto" w:fill="FFFFFF"/>
+        </w:rPr>
+        <w:t>,</w:t>
+      </w:r>
+      <w:r>
+        <w:rPr>
+          <w:rFonts w:ascii="Times New Roman" w:hAnsi="Times New Roman" w:cs="Times New Roman"/>
+          <w:sz w:val="28"/>
+          <w:szCs w:val="28"/>
+          <w:shd w:val="clear" w:color="auto" w:fill="FFFFFF"/>
+        </w:rPr>
+        <w:t xml:space="preserve"> расположение и прозрачность) и после обработки полученных данных программа выдаст итоговое изображение</w:t>
+      </w:r>
+      <w:r>
+        <w:rPr>
+          <w:rFonts w:ascii="Times New Roman" w:hAnsi="Times New Roman" w:cs="Times New Roman"/>
+          <w:sz w:val="28"/>
+          <w:szCs w:val="28"/>
+          <w:shd w:val="clear" w:color="auto" w:fill="FFFFFF"/>
+        </w:rPr>
+        <w:t>.</w:t>
+      </w:r>
+    </w:p>
+    <w:p>
+      <w:pPr>
+        <w:spacing w:after="0"/>
+        <w:ind w:firstLine="708"/>
+        <w:jc w:val="both"/>
+        <w:rPr>
+          <w:rFonts w:ascii="Times New Roman" w:hAnsi="Times New Roman" w:cs="Times New Roman"/>
+          <w:sz w:val="28"/>
+          <w:szCs w:val="28"/>
+          <w:shd w:val="clear" w:color="auto" w:fill="FFFFFF"/>
+        </w:rPr>
+      </w:pPr>
+    </w:p>
+    <w:p>
+      <w:pPr>
+        <w:spacing w:after="0"/>
+        <w:ind w:firstLine="708"/>
+        <w:jc w:val="both"/>
+        <w:rPr>
+          <w:rFonts w:ascii="Times New Roman" w:hAnsi="Times New Roman" w:cs="Times New Roman"/>
+          <w:sz w:val="28"/>
+          <w:szCs w:val="28"/>
+          <w:shd w:val="clear" w:color="auto" w:fill="FFFFFF"/>
+        </w:rPr>
+      </w:pPr>
+    </w:p>
+    <w:p>
+      <w:pPr>
+        <w:pStyle w:val="a3"/>
+        <w:jc w:val="both"/>
+        <w:rPr>
+          <w:rFonts w:ascii="Times New Roman" w:hAnsi="Times New Roman" w:cs="Times New Roman"/>
+          <w:b/>
+          <w:sz w:val="36"/>
+          <w:szCs w:val="36"/>
+        </w:rPr>
+      </w:pPr>
+      <w:bookmarkStart w:id="23" w:name="_Toc73364893"/>
+      <w:bookmarkStart w:id="24" w:name="_Toc73365080"/>
+      <w:bookmarkStart w:id="25" w:name="_Toc73366762"/>
+      <w:bookmarkStart w:id="26" w:name="_Toc73697135"/>
+      <w:bookmarkStart w:id="27" w:name="_Toc73701625"/>
+      <w:r>
+        <w:rPr>
+          <w:rFonts w:ascii="Times New Roman" w:hAnsi="Times New Roman" w:cs="Times New Roman"/>
+          <w:b/>
+          <w:sz w:val="36"/>
+          <w:szCs w:val="36"/>
+        </w:rPr>
+        <w:t>3.2 Постановка задачи обработки информации</w:t>
+      </w:r>
+      <w:bookmarkEnd w:id="23"/>
+      <w:bookmarkEnd w:id="24"/>
+      <w:bookmarkEnd w:id="25"/>
+      <w:bookmarkEnd w:id="26"/>
+      <w:bookmarkEnd w:id="27"/>
+    </w:p>
+    <w:p>
+      <w:pPr>
+        <w:spacing w:after="0"/>
+        <w:jc w:val="both"/>
+        <w:rPr>
+          <w:rFonts w:ascii="Times New Roman" w:hAnsi="Times New Roman" w:cs="Times New Roman"/>
+          <w:sz w:val="28"/>
+          <w:szCs w:val="28"/>
+          <w:shd w:val="clear" w:color="auto" w:fill="FFFFFF"/>
+        </w:rPr>
+      </w:pPr>
       <w:r>
         <w:tab/>
-        <w:t>Целью курсового проекта является разработка приложения для интегрирования водяного знака в изображение.</w:t>
-      </w:r>
-    </w:p>
-    <w:p>
-      <w:pPr>
-        <w:jc w:val="both"/>
-        <w:rPr>
-          <w:rFonts w:ascii="Times New Roman" w:hAnsi="Times New Roman" w:cs="Times New Roman"/>
-          <w:sz w:val="28"/>
-          <w:szCs w:val="28"/>
-          <w:bdr w:val="none" w:sz="0" w:space="0" w:color="auto" w:frame="1"/>
-          <w:lang w:val="en-US"/>
-        </w:rPr>
-      </w:pPr>
-      <w:bookmarkStart w:id="20" w:name="_GoBack"/>
-      <w:bookmarkEnd w:id="20"/>
+      </w:r>
+      <w:r>
+        <w:rPr>
+          <w:rFonts w:ascii="Times New Roman" w:hAnsi="Times New Roman" w:cs="Times New Roman"/>
+          <w:sz w:val="28"/>
+          <w:szCs w:val="28"/>
+          <w:shd w:val="clear" w:color="auto" w:fill="FFFFFF"/>
+        </w:rPr>
+        <w:t>Задача состоит в наложении водяного знака на изображение с возможностью изменять размер, расположение и прозрачность знака</w:t>
+      </w:r>
+      <w:r>
+        <w:rPr>
+          <w:rFonts w:ascii="Times New Roman" w:hAnsi="Times New Roman" w:cs="Times New Roman"/>
+          <w:sz w:val="28"/>
+          <w:szCs w:val="28"/>
+          <w:shd w:val="clear" w:color="auto" w:fill="FFFFFF"/>
+        </w:rPr>
+        <w:t xml:space="preserve"> с помощью ползунков или счетчиков</w:t>
+      </w:r>
+      <w:r>
+        <w:rPr>
+          <w:rFonts w:ascii="Times New Roman" w:hAnsi="Times New Roman" w:cs="Times New Roman"/>
+          <w:sz w:val="28"/>
+          <w:szCs w:val="28"/>
+          <w:shd w:val="clear" w:color="auto" w:fill="FFFFFF"/>
+        </w:rPr>
+        <w:t>.</w:t>
+      </w:r>
+    </w:p>
+    <w:p>
+      <w:pPr>
+        <w:pStyle w:val="a3"/>
+        <w:jc w:val="both"/>
+        <w:rPr>
+          <w:rFonts w:ascii="Times New Roman" w:hAnsi="Times New Roman" w:cs="Times New Roman"/>
+          <w:b/>
+          <w:sz w:val="36"/>
+          <w:szCs w:val="36"/>
+        </w:rPr>
+      </w:pPr>
+      <w:bookmarkStart w:id="28" w:name="_Toc73697136"/>
+      <w:bookmarkStart w:id="29" w:name="_Toc73701626"/>
+      <w:r>
+        <w:rPr>
+          <w:rFonts w:ascii="Times New Roman" w:hAnsi="Times New Roman" w:cs="Times New Roman"/>
+          <w:b/>
+          <w:sz w:val="36"/>
+          <w:szCs w:val="36"/>
+        </w:rPr>
+        <w:t>3.3 Разработка функциональной структуры приложения для интегрирования водяного знака в изображение</w:t>
+      </w:r>
+      <w:bookmarkEnd w:id="28"/>
+      <w:bookmarkEnd w:id="29"/>
+    </w:p>
+    <w:p>
+      <w:pPr>
+        <w:spacing w:after="0"/>
+        <w:ind w:firstLine="709"/>
+        <w:jc w:val="both"/>
+        <w:rPr>
+          <w:rFonts w:ascii="Times New Roman" w:hAnsi="Times New Roman" w:cs="Times New Roman"/>
+          <w:sz w:val="28"/>
+          <w:szCs w:val="28"/>
+          <w:shd w:val="clear" w:color="auto" w:fill="FFFFFF"/>
+        </w:rPr>
+      </w:pPr>
+      <w:r>
+        <w:rPr>
+          <w:rFonts w:ascii="Times New Roman" w:hAnsi="Times New Roman" w:cs="Times New Roman"/>
+          <w:sz w:val="28"/>
+          <w:szCs w:val="28"/>
+          <w:shd w:val="clear" w:color="auto" w:fill="FFFFFF"/>
+        </w:rPr>
+        <w:t>У пользователя будет доступ к 4 модулям графического интерфейса.</w:t>
+      </w:r>
+    </w:p>
+    <w:p>
+      <w:pPr>
+        <w:spacing w:after="0"/>
+        <w:ind w:firstLine="709"/>
+        <w:jc w:val="both"/>
+        <w:rPr>
+          <w:rFonts w:ascii="Times New Roman" w:hAnsi="Times New Roman" w:cs="Times New Roman"/>
+          <w:sz w:val="28"/>
+          <w:szCs w:val="28"/>
+          <w:shd w:val="clear" w:color="auto" w:fill="FFFFFF"/>
+        </w:rPr>
+      </w:pPr>
+      <w:r>
+        <w:rPr>
+          <w:rFonts w:ascii="Times New Roman" w:hAnsi="Times New Roman" w:cs="Times New Roman"/>
+          <w:sz w:val="28"/>
+          <w:szCs w:val="28"/>
+          <w:shd w:val="clear" w:color="auto" w:fill="FFFFFF"/>
+        </w:rPr>
+        <w:lastRenderedPageBreak/>
+        <w:t>В первом пользователь сможет задать желаемые изображения</w:t>
+      </w:r>
+      <w:r>
+        <w:rPr>
+          <w:rFonts w:ascii="Times New Roman" w:hAnsi="Times New Roman" w:cs="Times New Roman"/>
+          <w:sz w:val="28"/>
+          <w:szCs w:val="28"/>
+          <w:shd w:val="clear" w:color="auto" w:fill="FFFFFF"/>
+        </w:rPr>
+        <w:t xml:space="preserve">, </w:t>
+      </w:r>
+      <w:r>
+        <w:rPr>
+          <w:rFonts w:ascii="Times New Roman" w:hAnsi="Times New Roman" w:cs="Times New Roman"/>
+          <w:sz w:val="28"/>
+          <w:szCs w:val="28"/>
+          <w:shd w:val="clear" w:color="auto" w:fill="FFFFFF"/>
+        </w:rPr>
+        <w:t xml:space="preserve">во втором пользователь сможет задать желаемые параметры водяного знака. Далее пользователь сможет просмотреть изображение </w:t>
+      </w:r>
+      <w:r>
+        <w:rPr>
+          <w:rFonts w:ascii="Times New Roman" w:hAnsi="Times New Roman" w:cs="Times New Roman"/>
+          <w:sz w:val="28"/>
+          <w:szCs w:val="28"/>
+          <w:shd w:val="clear" w:color="auto" w:fill="FFFFFF"/>
+        </w:rPr>
+        <w:t>и сохранить его.</w:t>
+      </w:r>
+    </w:p>
+    <w:p>
+      <w:pPr>
+        <w:spacing w:after="0"/>
+        <w:ind w:firstLine="709"/>
+        <w:jc w:val="both"/>
+        <w:rPr>
+          <w:rFonts w:ascii="Times New Roman" w:hAnsi="Times New Roman" w:cs="Times New Roman"/>
+          <w:sz w:val="28"/>
+          <w:szCs w:val="28"/>
+          <w:shd w:val="clear" w:color="auto" w:fill="FFFFFF"/>
+        </w:rPr>
+      </w:pPr>
+      <w:r>
+        <w:rPr>
+          <w:rFonts w:ascii="Times New Roman" w:hAnsi="Times New Roman" w:cs="Times New Roman"/>
+          <w:sz w:val="28"/>
+          <w:szCs w:val="28"/>
+          <w:shd w:val="clear" w:color="auto" w:fill="FFFFFF"/>
+        </w:rPr>
+        <w:t>Так же есть модули, скрытые от пользователя</w:t>
+      </w:r>
+      <w:r>
+        <w:rPr>
+          <w:rFonts w:ascii="Times New Roman" w:hAnsi="Times New Roman" w:cs="Times New Roman"/>
+          <w:sz w:val="28"/>
+          <w:szCs w:val="28"/>
+          <w:shd w:val="clear" w:color="auto" w:fill="FFFFFF"/>
+        </w:rPr>
+        <w:t>:</w:t>
+      </w:r>
+    </w:p>
+    <w:p>
+      <w:pPr>
+        <w:spacing w:after="0"/>
+        <w:ind w:firstLine="709"/>
+        <w:jc w:val="both"/>
+        <w:rPr>
+          <w:rFonts w:ascii="Times New Roman" w:hAnsi="Times New Roman" w:cs="Times New Roman"/>
+          <w:sz w:val="28"/>
+          <w:szCs w:val="28"/>
+          <w:shd w:val="clear" w:color="auto" w:fill="FFFFFF"/>
+        </w:rPr>
+      </w:pPr>
+      <w:r>
+        <w:rPr>
+          <w:rFonts w:ascii="Times New Roman" w:hAnsi="Times New Roman" w:cs="Times New Roman"/>
+          <w:sz w:val="28"/>
+          <w:szCs w:val="28"/>
+          <w:shd w:val="clear" w:color="auto" w:fill="FFFFFF"/>
+        </w:rPr>
+        <w:t>В первом таком модуле производится проверка корректности всех данных заданных пользователем</w:t>
+      </w:r>
+      <w:r>
+        <w:rPr>
+          <w:rFonts w:ascii="Times New Roman" w:hAnsi="Times New Roman" w:cs="Times New Roman"/>
+          <w:sz w:val="28"/>
+          <w:szCs w:val="28"/>
+          <w:shd w:val="clear" w:color="auto" w:fill="FFFFFF"/>
+        </w:rPr>
+        <w:t>,</w:t>
+      </w:r>
+      <w:r>
+        <w:rPr>
+          <w:rFonts w:ascii="Times New Roman" w:hAnsi="Times New Roman" w:cs="Times New Roman"/>
+          <w:sz w:val="28"/>
+          <w:szCs w:val="28"/>
+          <w:shd w:val="clear" w:color="auto" w:fill="FFFFFF"/>
+        </w:rPr>
+        <w:t xml:space="preserve"> далее эти данные передаются в следующих модуль</w:t>
+      </w:r>
+      <w:r>
+        <w:rPr>
+          <w:rFonts w:ascii="Times New Roman" w:hAnsi="Times New Roman" w:cs="Times New Roman"/>
+          <w:sz w:val="28"/>
+          <w:szCs w:val="28"/>
+          <w:shd w:val="clear" w:color="auto" w:fill="FFFFFF"/>
+        </w:rPr>
+        <w:t>,</w:t>
+      </w:r>
+      <w:r>
+        <w:rPr>
+          <w:rFonts w:ascii="Times New Roman" w:hAnsi="Times New Roman" w:cs="Times New Roman"/>
+          <w:sz w:val="28"/>
+          <w:szCs w:val="28"/>
+          <w:shd w:val="clear" w:color="auto" w:fill="FFFFFF"/>
+        </w:rPr>
+        <w:t xml:space="preserve"> который их обрабатывает</w:t>
+      </w:r>
+      <w:r>
+        <w:rPr>
+          <w:rFonts w:ascii="Times New Roman" w:hAnsi="Times New Roman" w:cs="Times New Roman"/>
+          <w:sz w:val="28"/>
+          <w:szCs w:val="28"/>
+          <w:shd w:val="clear" w:color="auto" w:fill="FFFFFF"/>
+        </w:rPr>
+        <w:t>,</w:t>
+      </w:r>
+      <w:r>
+        <w:rPr>
+          <w:rFonts w:ascii="Times New Roman" w:hAnsi="Times New Roman" w:cs="Times New Roman"/>
+          <w:sz w:val="28"/>
+          <w:szCs w:val="28"/>
+          <w:shd w:val="clear" w:color="auto" w:fill="FFFFFF"/>
+        </w:rPr>
+        <w:t xml:space="preserve"> после чего они выводятся на экран пользователю.</w:t>
+      </w:r>
+    </w:p>
+    <w:p>
+      <w:pPr>
+        <w:pStyle w:val="a3"/>
+        <w:jc w:val="both"/>
+        <w:rPr>
+          <w:rFonts w:ascii="Times New Roman" w:hAnsi="Times New Roman" w:cs="Times New Roman"/>
+          <w:b/>
+          <w:sz w:val="36"/>
+          <w:szCs w:val="36"/>
+        </w:rPr>
+      </w:pPr>
+      <w:bookmarkStart w:id="30" w:name="_Toc73364895"/>
+      <w:bookmarkStart w:id="31" w:name="_Toc73365082"/>
+      <w:bookmarkStart w:id="32" w:name="_Toc73366764"/>
+      <w:r>
+        <w:rPr>
+          <w:rFonts w:ascii="Times New Roman" w:hAnsi="Times New Roman" w:cs="Times New Roman"/>
+          <w:b/>
+          <w:sz w:val="36"/>
+          <w:szCs w:val="36"/>
+        </w:rPr>
+        <w:tab/>
+      </w:r>
+      <w:bookmarkStart w:id="33" w:name="_Toc73697137"/>
+      <w:bookmarkStart w:id="34" w:name="_Toc73701627"/>
+      <w:r>
+        <w:rPr>
+          <w:rFonts w:ascii="Times New Roman" w:hAnsi="Times New Roman" w:cs="Times New Roman"/>
+          <w:b/>
+          <w:sz w:val="36"/>
+          <w:szCs w:val="36"/>
+        </w:rPr>
+        <w:t>3.4 Разработка компонентов математического обеспечения приложения для интегрирования водяного знака в изображение</w:t>
+      </w:r>
+      <w:bookmarkEnd w:id="30"/>
+      <w:bookmarkEnd w:id="31"/>
+      <w:bookmarkEnd w:id="32"/>
+      <w:bookmarkEnd w:id="33"/>
+      <w:bookmarkEnd w:id="34"/>
+    </w:p>
+    <w:p>
+      <w:pPr>
+        <w:spacing w:after="0" w:line="240" w:lineRule="auto"/>
+        <w:ind w:firstLine="708"/>
+        <w:jc w:val="both"/>
+        <w:rPr>
+          <w:rFonts w:ascii="Times New Roman" w:hAnsi="Times New Roman" w:cs="Times New Roman"/>
+          <w:sz w:val="28"/>
+          <w:szCs w:val="28"/>
+          <w:shd w:val="clear" w:color="auto" w:fill="FFFFFF"/>
+        </w:rPr>
+      </w:pPr>
+      <w:r>
+        <w:rPr>
+          <w:rFonts w:ascii="Times New Roman" w:hAnsi="Times New Roman" w:cs="Times New Roman"/>
+          <w:sz w:val="28"/>
+          <w:szCs w:val="28"/>
+          <w:shd w:val="clear" w:color="auto" w:fill="FFFFFF"/>
+        </w:rPr>
+        <w:t xml:space="preserve">Для наложения водяного знака на изображение </w:t>
+      </w:r>
+      <w:r>
+        <w:rPr>
+          <w:rFonts w:ascii="Times New Roman" w:hAnsi="Times New Roman" w:cs="Times New Roman"/>
+          <w:sz w:val="28"/>
+          <w:szCs w:val="28"/>
+          <w:shd w:val="clear" w:color="auto" w:fill="FFFFFF"/>
+        </w:rPr>
+        <w:t xml:space="preserve">создан класс </w:t>
+      </w:r>
+      <w:proofErr w:type="spellStart"/>
+      <w:r>
+        <w:rPr>
+          <w:rFonts w:ascii="Times New Roman" w:hAnsi="Times New Roman" w:cs="Times New Roman"/>
+          <w:sz w:val="28"/>
+          <w:szCs w:val="28"/>
+          <w:shd w:val="clear" w:color="auto" w:fill="FFFFFF"/>
+        </w:rPr>
+        <w:t>ImageWork</w:t>
+      </w:r>
+      <w:proofErr w:type="spellEnd"/>
+      <w:r>
+        <w:rPr>
+          <w:rFonts w:ascii="Times New Roman" w:hAnsi="Times New Roman" w:cs="Times New Roman"/>
+          <w:sz w:val="28"/>
+          <w:szCs w:val="28"/>
+          <w:shd w:val="clear" w:color="auto" w:fill="FFFFFF"/>
+        </w:rPr>
+        <w:t xml:space="preserve">. </w:t>
+      </w:r>
+      <w:r>
+        <w:rPr>
+          <w:rFonts w:ascii="Times New Roman" w:hAnsi="Times New Roman" w:cs="Times New Roman"/>
+          <w:sz w:val="28"/>
+          <w:szCs w:val="28"/>
+          <w:shd w:val="clear" w:color="auto" w:fill="FFFFFF"/>
+        </w:rPr>
+        <w:t xml:space="preserve">используется метод </w:t>
+      </w:r>
+      <w:proofErr w:type="spellStart"/>
+      <w:r>
+        <w:rPr>
+          <w:rFonts w:ascii="Times New Roman" w:hAnsi="Times New Roman" w:cs="Times New Roman"/>
+          <w:sz w:val="28"/>
+          <w:szCs w:val="28"/>
+          <w:shd w:val="clear" w:color="auto" w:fill="FFFFFF"/>
+        </w:rPr>
+        <w:t>DrawImage</w:t>
+      </w:r>
+      <w:proofErr w:type="spellEnd"/>
+      <w:r>
+        <w:rPr>
+          <w:rFonts w:ascii="Times New Roman" w:hAnsi="Times New Roman" w:cs="Times New Roman"/>
+          <w:sz w:val="28"/>
+          <w:szCs w:val="28"/>
+          <w:shd w:val="clear" w:color="auto" w:fill="FFFFFF"/>
+        </w:rPr>
+        <w:t xml:space="preserve"> из класса Graphics</w:t>
+      </w:r>
+      <w:r>
+        <w:rPr>
+          <w:rFonts w:ascii="Times New Roman" w:hAnsi="Times New Roman" w:cs="Times New Roman"/>
+          <w:sz w:val="28"/>
+          <w:szCs w:val="28"/>
+          <w:shd w:val="clear" w:color="auto" w:fill="FFFFFF"/>
+        </w:rPr>
+        <w:t>.</w:t>
+      </w:r>
+    </w:p>
+    <w:p>
+      <w:pPr>
+        <w:spacing w:after="0" w:line="240" w:lineRule="auto"/>
+        <w:ind w:firstLine="708"/>
+        <w:jc w:val="both"/>
+        <w:rPr>
+          <w:rFonts w:ascii="Times New Roman" w:hAnsi="Times New Roman" w:cs="Times New Roman"/>
+          <w:sz w:val="28"/>
+          <w:szCs w:val="28"/>
+          <w:shd w:val="clear" w:color="auto" w:fill="FFFFFF"/>
+        </w:rPr>
+      </w:pPr>
+      <w:r>
+        <w:rPr>
+          <w:rFonts w:ascii="Times New Roman" w:hAnsi="Times New Roman" w:cs="Times New Roman"/>
+          <w:sz w:val="28"/>
+          <w:szCs w:val="28"/>
+          <w:shd w:val="clear" w:color="auto" w:fill="FFFFFF"/>
+        </w:rPr>
+        <w:t xml:space="preserve">Для изменения размера водяного знака разработан метод </w:t>
+      </w:r>
+      <w:proofErr w:type="spellStart"/>
+      <w:r>
+        <w:rPr>
+          <w:rFonts w:ascii="Times New Roman" w:hAnsi="Times New Roman" w:cs="Times New Roman"/>
+          <w:sz w:val="28"/>
+          <w:szCs w:val="28"/>
+          <w:shd w:val="clear" w:color="auto" w:fill="FFFFFF"/>
+        </w:rPr>
+        <w:t>changeSizeWatermark</w:t>
+      </w:r>
+      <w:proofErr w:type="spellEnd"/>
+      <w:r>
+        <w:rPr>
+          <w:rFonts w:ascii="Times New Roman" w:hAnsi="Times New Roman" w:cs="Times New Roman"/>
+          <w:sz w:val="28"/>
+          <w:szCs w:val="28"/>
+          <w:shd w:val="clear" w:color="auto" w:fill="FFFFFF"/>
+        </w:rPr>
+        <w:t>,</w:t>
+      </w:r>
+      <w:r>
+        <w:rPr>
+          <w:rFonts w:ascii="Times New Roman" w:hAnsi="Times New Roman" w:cs="Times New Roman"/>
+          <w:sz w:val="28"/>
+          <w:szCs w:val="28"/>
+          <w:shd w:val="clear" w:color="auto" w:fill="FFFFFF"/>
+        </w:rPr>
+        <w:t xml:space="preserve"> в </w:t>
+      </w:r>
+      <w:r>
+        <w:rPr>
+          <w:rFonts w:ascii="Times New Roman" w:hAnsi="Times New Roman" w:cs="Times New Roman"/>
+          <w:sz w:val="28"/>
+          <w:szCs w:val="28"/>
+          <w:shd w:val="clear" w:color="auto" w:fill="FFFFFF"/>
+        </w:rPr>
+        <w:t>нём</w:t>
+      </w:r>
+      <w:r>
+        <w:rPr>
+          <w:rFonts w:ascii="Times New Roman" w:hAnsi="Times New Roman" w:cs="Times New Roman"/>
+          <w:sz w:val="28"/>
+          <w:szCs w:val="28"/>
+          <w:shd w:val="clear" w:color="auto" w:fill="FFFFFF"/>
+        </w:rPr>
+        <w:t xml:space="preserve"> используются </w:t>
+      </w:r>
+      <w:r>
+        <w:rPr>
+          <w:rFonts w:ascii="Times New Roman" w:hAnsi="Times New Roman" w:cs="Times New Roman"/>
+          <w:sz w:val="28"/>
+          <w:szCs w:val="28"/>
+          <w:shd w:val="clear" w:color="auto" w:fill="FFFFFF"/>
+        </w:rPr>
+        <w:t>формулы,</w:t>
+      </w:r>
+      <w:r>
+        <w:rPr>
+          <w:rFonts w:ascii="Times New Roman" w:hAnsi="Times New Roman" w:cs="Times New Roman"/>
+          <w:sz w:val="28"/>
+          <w:szCs w:val="28"/>
+          <w:shd w:val="clear" w:color="auto" w:fill="FFFFFF"/>
+        </w:rPr>
+        <w:t xml:space="preserve"> представленные на экране.</w:t>
+      </w:r>
+    </w:p>
+    <w:p>
+      <w:pPr>
+        <w:spacing w:after="0" w:line="240" w:lineRule="auto"/>
+        <w:jc w:val="both"/>
+        <w:rPr>
+          <w:rFonts w:ascii="Times New Roman" w:hAnsi="Times New Roman" w:cs="Times New Roman"/>
+          <w:sz w:val="28"/>
+          <w:szCs w:val="28"/>
+          <w:shd w:val="clear" w:color="auto" w:fill="FFFFFF"/>
+        </w:rPr>
+      </w:pPr>
+      <w:r>
+        <w:rPr>
+          <w:rFonts w:ascii="Times New Roman" w:hAnsi="Times New Roman" w:cs="Times New Roman"/>
+          <w:sz w:val="28"/>
+          <w:szCs w:val="28"/>
+          <w:shd w:val="clear" w:color="auto" w:fill="FFFFFF"/>
+        </w:rPr>
+        <w:tab/>
+        <w:t xml:space="preserve">Для изменения прозрачности знака разработан метод </w:t>
+      </w:r>
+      <w:proofErr w:type="spellStart"/>
+      <w:r>
+        <w:rPr>
+          <w:rFonts w:ascii="Times New Roman" w:hAnsi="Times New Roman" w:cs="Times New Roman"/>
+          <w:sz w:val="28"/>
+          <w:szCs w:val="28"/>
+          <w:shd w:val="clear" w:color="auto" w:fill="FFFFFF"/>
+        </w:rPr>
+        <w:t>changeTransparencyWatermark</w:t>
+      </w:r>
+      <w:proofErr w:type="spellEnd"/>
+      <w:r>
+        <w:rPr>
+          <w:rFonts w:ascii="Times New Roman" w:hAnsi="Times New Roman" w:cs="Times New Roman"/>
+          <w:sz w:val="28"/>
+          <w:szCs w:val="28"/>
+          <w:shd w:val="clear" w:color="auto" w:fill="FFFFFF"/>
+        </w:rPr>
+        <w:t>,</w:t>
+      </w:r>
+      <w:r>
+        <w:rPr>
+          <w:rFonts w:ascii="Times New Roman" w:hAnsi="Times New Roman" w:cs="Times New Roman"/>
+          <w:sz w:val="28"/>
+          <w:szCs w:val="28"/>
+          <w:shd w:val="clear" w:color="auto" w:fill="FFFFFF"/>
+        </w:rPr>
+        <w:t xml:space="preserve"> который меняет прозрачность каждого пикселя в градации от 0 до 255.</w:t>
+      </w:r>
+    </w:p>
+    <w:p>
+      <w:pPr>
+        <w:spacing w:after="0" w:line="240" w:lineRule="auto"/>
+        <w:ind w:firstLine="708"/>
+        <w:jc w:val="both"/>
+        <w:rPr>
+          <w:rFonts w:ascii="Times New Roman" w:hAnsi="Times New Roman" w:cs="Times New Roman"/>
+          <w:sz w:val="28"/>
+          <w:szCs w:val="28"/>
+          <w:shd w:val="clear" w:color="auto" w:fill="FFFFFF"/>
+        </w:rPr>
+      </w:pPr>
+      <w:r>
+        <w:rPr>
+          <w:rFonts w:ascii="Times New Roman" w:hAnsi="Times New Roman" w:cs="Times New Roman"/>
+          <w:sz w:val="28"/>
+          <w:szCs w:val="28"/>
+          <w:shd w:val="clear" w:color="auto" w:fill="FFFFFF"/>
+        </w:rPr>
+        <w:t xml:space="preserve">Для изменения позиции знака разработан метод </w:t>
+      </w:r>
+      <w:proofErr w:type="spellStart"/>
+      <w:r>
+        <w:rPr>
+          <w:rFonts w:ascii="Times New Roman" w:hAnsi="Times New Roman" w:cs="Times New Roman"/>
+          <w:sz w:val="28"/>
+          <w:szCs w:val="28"/>
+          <w:shd w:val="clear" w:color="auto" w:fill="FFFFFF"/>
+        </w:rPr>
+        <w:t>changePositionWatermark</w:t>
+      </w:r>
+      <w:proofErr w:type="spellEnd"/>
+      <w:r>
+        <w:rPr>
+          <w:rFonts w:ascii="Times New Roman" w:hAnsi="Times New Roman" w:cs="Times New Roman"/>
+          <w:sz w:val="28"/>
+          <w:szCs w:val="28"/>
+          <w:shd w:val="clear" w:color="auto" w:fill="FFFFFF"/>
+        </w:rPr>
+        <w:t xml:space="preserve"> </w:t>
+      </w:r>
+      <w:r>
+        <w:rPr>
+          <w:rFonts w:ascii="Times New Roman" w:hAnsi="Times New Roman" w:cs="Times New Roman"/>
+          <w:sz w:val="28"/>
+          <w:szCs w:val="28"/>
+          <w:shd w:val="clear" w:color="auto" w:fill="FFFFFF"/>
+        </w:rPr>
+        <w:t xml:space="preserve">в котором используется </w:t>
+      </w:r>
+      <w:r>
+        <w:rPr>
+          <w:rFonts w:ascii="Times New Roman" w:hAnsi="Times New Roman" w:cs="Times New Roman"/>
+          <w:sz w:val="28"/>
+          <w:szCs w:val="28"/>
+          <w:shd w:val="clear" w:color="auto" w:fill="FFFFFF"/>
+        </w:rPr>
+        <w:t xml:space="preserve">метод </w:t>
+      </w:r>
+      <w:proofErr w:type="spellStart"/>
+      <w:r>
+        <w:rPr>
+          <w:rFonts w:ascii="Times New Roman" w:hAnsi="Times New Roman" w:cs="Times New Roman"/>
+          <w:sz w:val="28"/>
+          <w:szCs w:val="28"/>
+          <w:shd w:val="clear" w:color="auto" w:fill="FFFFFF"/>
+        </w:rPr>
+        <w:t>DrawImage</w:t>
+      </w:r>
+      <w:proofErr w:type="spellEnd"/>
+      <w:r>
+        <w:rPr>
+          <w:rFonts w:ascii="Times New Roman" w:hAnsi="Times New Roman" w:cs="Times New Roman"/>
+          <w:sz w:val="28"/>
+          <w:szCs w:val="28"/>
+          <w:shd w:val="clear" w:color="auto" w:fill="FFFFFF"/>
+        </w:rPr>
+        <w:t xml:space="preserve"> из класса </w:t>
+      </w:r>
+      <w:proofErr w:type="spellStart"/>
+      <w:r>
+        <w:rPr>
+          <w:rFonts w:ascii="Times New Roman" w:hAnsi="Times New Roman" w:cs="Times New Roman"/>
+          <w:sz w:val="28"/>
+          <w:szCs w:val="28"/>
+          <w:shd w:val="clear" w:color="auto" w:fill="FFFFFF"/>
+        </w:rPr>
+        <w:t>Graphics</w:t>
+      </w:r>
+      <w:proofErr w:type="spellEnd"/>
+      <w:r>
+        <w:rPr>
+          <w:rFonts w:ascii="Times New Roman" w:hAnsi="Times New Roman" w:cs="Times New Roman"/>
+          <w:sz w:val="28"/>
+          <w:szCs w:val="28"/>
+          <w:shd w:val="clear" w:color="auto" w:fill="FFFFFF"/>
+        </w:rPr>
+        <w:t>.</w:t>
+      </w:r>
+    </w:p>
+    <w:p>
+      <w:pPr>
+        <w:spacing w:after="0" w:line="240" w:lineRule="auto"/>
+        <w:ind w:firstLine="708"/>
+        <w:jc w:val="both"/>
+        <w:rPr>
+          <w:rFonts w:ascii="Times New Roman" w:hAnsi="Times New Roman" w:cs="Times New Roman"/>
+          <w:sz w:val="28"/>
+          <w:szCs w:val="28"/>
+          <w:shd w:val="clear" w:color="auto" w:fill="FFFFFF"/>
+        </w:rPr>
+      </w:pPr>
+      <w:r>
+        <w:rPr>
+          <w:rFonts w:ascii="Times New Roman" w:hAnsi="Times New Roman" w:cs="Times New Roman"/>
+          <w:sz w:val="28"/>
+          <w:szCs w:val="28"/>
+          <w:shd w:val="clear" w:color="auto" w:fill="FFFFFF"/>
+        </w:rPr>
+        <w:t xml:space="preserve">На этом слайде представлена блок схема алгоритма. </w:t>
+      </w:r>
+      <w:r>
+        <w:rPr>
+          <w:rFonts w:ascii="Times New Roman" w:hAnsi="Times New Roman" w:cs="Times New Roman"/>
+          <w:sz w:val="28"/>
+          <w:szCs w:val="28"/>
+          <w:highlight w:val="yellow"/>
+          <w:shd w:val="clear" w:color="auto" w:fill="FFFFFF"/>
+        </w:rPr>
+        <w:t>Надо ли это описывать?</w:t>
+      </w:r>
+    </w:p>
+    <w:p>
+      <w:pPr>
+        <w:pStyle w:val="a3"/>
+        <w:jc w:val="both"/>
+        <w:rPr>
+          <w:rFonts w:ascii="Times New Roman" w:hAnsi="Times New Roman" w:cs="Times New Roman"/>
+          <w:b/>
+          <w:sz w:val="36"/>
+          <w:szCs w:val="36"/>
+        </w:rPr>
+      </w:pPr>
+      <w:bookmarkStart w:id="35" w:name="_Toc73697138"/>
+      <w:bookmarkStart w:id="36" w:name="_Toc73701628"/>
+      <w:r>
+        <w:rPr>
+          <w:rFonts w:ascii="Times New Roman" w:hAnsi="Times New Roman" w:cs="Times New Roman"/>
+          <w:b/>
+          <w:sz w:val="36"/>
+          <w:szCs w:val="36"/>
+        </w:rPr>
+        <w:t xml:space="preserve">3.5 Разработка структуры интерфейса </w:t>
+      </w:r>
+      <w:bookmarkEnd w:id="35"/>
+      <w:bookmarkEnd w:id="36"/>
+    </w:p>
+    <w:p>
+      <w:pPr>
+        <w:spacing w:after="0" w:line="240" w:lineRule="auto"/>
+        <w:ind w:firstLine="708"/>
+        <w:jc w:val="both"/>
+        <w:rPr>
+          <w:rFonts w:ascii="Times New Roman" w:hAnsi="Times New Roman" w:cs="Times New Roman"/>
+          <w:sz w:val="28"/>
+          <w:szCs w:val="28"/>
+          <w:shd w:val="clear" w:color="auto" w:fill="FFFFFF"/>
+        </w:rPr>
+      </w:pPr>
+      <w:r>
+        <w:rPr>
+          <w:rFonts w:ascii="Times New Roman" w:hAnsi="Times New Roman" w:cs="Times New Roman"/>
+          <w:sz w:val="28"/>
+          <w:szCs w:val="28"/>
+          <w:shd w:val="clear" w:color="auto" w:fill="FFFFFF"/>
+        </w:rPr>
+        <w:t>Структура пользовательского интерфейса состоит из 3 окон, по которым можно перемещаться, каждое окно предоставляет свой тип взаимодействия.</w:t>
+      </w:r>
+      <w:r>
+        <w:rPr>
+          <w:rFonts w:ascii="Times New Roman" w:hAnsi="Times New Roman" w:cs="Times New Roman"/>
+          <w:sz w:val="28"/>
+          <w:szCs w:val="28"/>
+          <w:shd w:val="clear" w:color="auto" w:fill="FFFFFF"/>
+        </w:rPr>
+        <w:t xml:space="preserve"> </w:t>
+      </w:r>
+    </w:p>
+    <w:p>
+      <w:pPr>
+        <w:spacing w:after="0" w:line="240" w:lineRule="auto"/>
+        <w:ind w:firstLine="708"/>
+        <w:jc w:val="both"/>
+        <w:rPr>
+          <w:rFonts w:ascii="Times New Roman" w:hAnsi="Times New Roman" w:cs="Times New Roman"/>
+          <w:sz w:val="28"/>
+          <w:szCs w:val="28"/>
+          <w:shd w:val="clear" w:color="auto" w:fill="FFFFFF"/>
+        </w:rPr>
+      </w:pPr>
+      <w:r>
+        <w:rPr>
+          <w:rFonts w:ascii="Times New Roman" w:hAnsi="Times New Roman" w:cs="Times New Roman"/>
+          <w:sz w:val="28"/>
+          <w:szCs w:val="28"/>
+          <w:shd w:val="clear" w:color="auto" w:fill="FFFFFF"/>
+        </w:rPr>
+        <w:t>Пользователь сможет выбрать изображения</w:t>
+      </w:r>
+      <w:r>
+        <w:rPr>
+          <w:rFonts w:ascii="Times New Roman" w:hAnsi="Times New Roman" w:cs="Times New Roman"/>
+          <w:sz w:val="28"/>
+          <w:szCs w:val="28"/>
+          <w:shd w:val="clear" w:color="auto" w:fill="FFFFFF"/>
+        </w:rPr>
+        <w:t>,</w:t>
+      </w:r>
+      <w:r>
+        <w:rPr>
+          <w:rFonts w:ascii="Times New Roman" w:hAnsi="Times New Roman" w:cs="Times New Roman"/>
+          <w:sz w:val="28"/>
+          <w:szCs w:val="28"/>
+          <w:shd w:val="clear" w:color="auto" w:fill="FFFFFF"/>
+        </w:rPr>
+        <w:t xml:space="preserve"> вбив путь к ним </w:t>
+      </w:r>
+      <w:r>
+        <w:rPr>
+          <w:rFonts w:ascii="Times New Roman" w:hAnsi="Times New Roman" w:cs="Times New Roman"/>
+          <w:sz w:val="28"/>
+          <w:szCs w:val="28"/>
+          <w:shd w:val="clear" w:color="auto" w:fill="FFFFFF"/>
+        </w:rPr>
+        <w:t>с помощью проводника</w:t>
+      </w:r>
+      <w:r>
+        <w:rPr>
+          <w:rFonts w:ascii="Times New Roman" w:hAnsi="Times New Roman" w:cs="Times New Roman"/>
+          <w:sz w:val="28"/>
+          <w:szCs w:val="28"/>
+          <w:shd w:val="clear" w:color="auto" w:fill="FFFFFF"/>
+        </w:rPr>
+        <w:t xml:space="preserve"> или соответствующего текстового поля. </w:t>
+      </w:r>
+    </w:p>
+    <w:p>
+      <w:pPr>
+        <w:spacing w:after="0" w:line="240" w:lineRule="auto"/>
+        <w:ind w:firstLine="708"/>
+        <w:jc w:val="both"/>
+        <w:rPr>
+          <w:rFonts w:ascii="Times New Roman" w:hAnsi="Times New Roman" w:cs="Times New Roman"/>
+          <w:sz w:val="28"/>
+          <w:szCs w:val="28"/>
+          <w:shd w:val="clear" w:color="auto" w:fill="FFFFFF"/>
+        </w:rPr>
+      </w:pPr>
+      <w:r>
+        <w:rPr>
+          <w:rFonts w:ascii="Times New Roman" w:hAnsi="Times New Roman" w:cs="Times New Roman"/>
+          <w:sz w:val="28"/>
+          <w:szCs w:val="28"/>
+          <w:shd w:val="clear" w:color="auto" w:fill="FFFFFF"/>
+        </w:rPr>
+        <w:t xml:space="preserve">Далее пользователь сможет выбрать нужные параметры </w:t>
+      </w:r>
+      <w:r>
+        <w:rPr>
+          <w:rFonts w:ascii="Times New Roman" w:hAnsi="Times New Roman" w:cs="Times New Roman"/>
+          <w:sz w:val="28"/>
+          <w:szCs w:val="28"/>
+          <w:shd w:val="clear" w:color="auto" w:fill="FFFFFF"/>
+        </w:rPr>
+        <w:t>водяного знака при помощи ползунков или счетчиков и посмотреть полученное изображение в полноэкранном режиме двойным нажатием мыши на место отображения картинки.</w:t>
+      </w:r>
+    </w:p>
+    <w:p>
+      <w:pPr>
+        <w:spacing w:after="0" w:line="240" w:lineRule="auto"/>
+        <w:ind w:firstLine="708"/>
+        <w:jc w:val="both"/>
+        <w:rPr>
+          <w:rFonts w:ascii="Times New Roman" w:hAnsi="Times New Roman" w:cs="Times New Roman"/>
+          <w:sz w:val="28"/>
+          <w:szCs w:val="28"/>
+          <w:shd w:val="clear" w:color="auto" w:fill="FFFFFF"/>
+        </w:rPr>
+      </w:pPr>
+      <w:r>
+        <w:rPr>
+          <w:rFonts w:ascii="Times New Roman" w:hAnsi="Times New Roman" w:cs="Times New Roman"/>
+          <w:sz w:val="28"/>
+          <w:szCs w:val="28"/>
+          <w:shd w:val="clear" w:color="auto" w:fill="FFFFFF"/>
+        </w:rPr>
+        <w:t xml:space="preserve">В последнем окне </w:t>
+      </w:r>
+      <w:proofErr w:type="spellStart"/>
+      <w:r>
+        <w:rPr>
+          <w:rFonts w:ascii="Times New Roman" w:hAnsi="Times New Roman" w:cs="Times New Roman"/>
+          <w:sz w:val="28"/>
+          <w:szCs w:val="28"/>
+          <w:shd w:val="clear" w:color="auto" w:fill="FFFFFF"/>
+        </w:rPr>
+        <w:t>реализоваеа</w:t>
+      </w:r>
+      <w:proofErr w:type="spellEnd"/>
+      <w:r>
+        <w:rPr>
+          <w:rFonts w:ascii="Times New Roman" w:hAnsi="Times New Roman" w:cs="Times New Roman"/>
+          <w:sz w:val="28"/>
+          <w:szCs w:val="28"/>
+          <w:shd w:val="clear" w:color="auto" w:fill="FFFFFF"/>
+        </w:rPr>
+        <w:t xml:space="preserve"> возможность сохранить изображение с помощью проводника или текстового </w:t>
+      </w:r>
+      <w:proofErr w:type="spellStart"/>
+      <w:r>
+        <w:rPr>
+          <w:rFonts w:ascii="Times New Roman" w:hAnsi="Times New Roman" w:cs="Times New Roman"/>
+          <w:sz w:val="28"/>
+          <w:szCs w:val="28"/>
+          <w:shd w:val="clear" w:color="auto" w:fill="FFFFFF"/>
+        </w:rPr>
+        <w:t>подя</w:t>
+      </w:r>
+      <w:proofErr w:type="spellEnd"/>
+      <w:r>
+        <w:rPr>
+          <w:rFonts w:ascii="Times New Roman" w:hAnsi="Times New Roman" w:cs="Times New Roman"/>
+          <w:sz w:val="28"/>
+          <w:szCs w:val="28"/>
+          <w:shd w:val="clear" w:color="auto" w:fill="FFFFFF"/>
+        </w:rPr>
+        <w:t>.</w:t>
+      </w:r>
+    </w:p>
+    <w:p>
+      <w:pPr>
+        <w:pStyle w:val="a3"/>
+        <w:jc w:val="both"/>
+        <w:rPr>
+          <w:rFonts w:ascii="Times New Roman" w:hAnsi="Times New Roman" w:cs="Times New Roman"/>
+          <w:b/>
+          <w:sz w:val="36"/>
+          <w:szCs w:val="36"/>
+        </w:rPr>
+      </w:pPr>
+      <w:bookmarkStart w:id="37" w:name="_Toc73364897"/>
+      <w:bookmarkStart w:id="38" w:name="_Toc73365084"/>
+      <w:bookmarkStart w:id="39" w:name="_Toc73366766"/>
+      <w:bookmarkStart w:id="40" w:name="_Toc73697139"/>
+      <w:bookmarkStart w:id="41" w:name="_Toc73701629"/>
+      <w:r>
+        <w:rPr>
+          <w:rFonts w:ascii="Times New Roman" w:hAnsi="Times New Roman" w:cs="Times New Roman"/>
+          <w:b/>
+          <w:sz w:val="36"/>
+          <w:szCs w:val="36"/>
+        </w:rPr>
+        <w:t xml:space="preserve">3.6 Описание структур данных и алгоритмов </w:t>
+      </w:r>
+      <w:bookmarkEnd w:id="37"/>
+      <w:bookmarkEnd w:id="38"/>
+      <w:bookmarkEnd w:id="39"/>
+      <w:bookmarkEnd w:id="40"/>
+      <w:bookmarkEnd w:id="41"/>
+    </w:p>
+    <w:p>
+      <w:pPr>
+        <w:spacing w:after="0" w:line="240" w:lineRule="auto"/>
+        <w:ind w:firstLine="708"/>
+        <w:jc w:val="both"/>
+        <w:rPr>
+          <w:rFonts w:ascii="Times New Roman" w:hAnsi="Times New Roman" w:cs="Times New Roman"/>
+          <w:sz w:val="28"/>
+          <w:szCs w:val="28"/>
+          <w:shd w:val="clear" w:color="auto" w:fill="FFFFFF"/>
+        </w:rPr>
+      </w:pPr>
+      <w:r>
+        <w:rPr>
+          <w:rFonts w:ascii="Times New Roman" w:hAnsi="Times New Roman" w:cs="Times New Roman"/>
+          <w:sz w:val="28"/>
+          <w:szCs w:val="28"/>
+          <w:shd w:val="clear" w:color="auto" w:fill="FFFFFF"/>
+        </w:rPr>
+        <w:t>Для удобства написания и понятности кода были введены константы, представленные на слайде.</w:t>
+      </w:r>
+    </w:p>
+    <w:p>
+      <w:pPr>
+        <w:pStyle w:val="a3"/>
+        <w:jc w:val="both"/>
+        <w:rPr>
+          <w:rFonts w:ascii="Times New Roman" w:hAnsi="Times New Roman" w:cs="Times New Roman"/>
+          <w:b/>
+          <w:sz w:val="36"/>
+          <w:szCs w:val="36"/>
+        </w:rPr>
+      </w:pPr>
+      <w:bookmarkStart w:id="42" w:name="_Toc73364914"/>
+      <w:bookmarkStart w:id="43" w:name="_Toc73365085"/>
+      <w:bookmarkStart w:id="44" w:name="_Toc73366767"/>
+      <w:bookmarkStart w:id="45" w:name="_Toc73697140"/>
+      <w:bookmarkStart w:id="46" w:name="_Toc73701630"/>
+      <w:r>
+        <w:rPr>
+          <w:rFonts w:ascii="Times New Roman" w:hAnsi="Times New Roman" w:cs="Times New Roman"/>
+          <w:b/>
+          <w:sz w:val="36"/>
+          <w:szCs w:val="36"/>
+        </w:rPr>
+        <w:t>3.7 Описание структуры программы</w:t>
+      </w:r>
+      <w:bookmarkEnd w:id="42"/>
+      <w:bookmarkEnd w:id="43"/>
+      <w:bookmarkEnd w:id="44"/>
+      <w:bookmarkEnd w:id="45"/>
+      <w:bookmarkEnd w:id="46"/>
+    </w:p>
+    <w:p>
+      <w:pPr>
+        <w:pStyle w:val="a3"/>
+        <w:jc w:val="both"/>
+        <w:rPr>
+          <w:rFonts w:ascii="Times New Roman" w:hAnsi="Times New Roman" w:cs="Times New Roman"/>
+          <w:sz w:val="36"/>
+          <w:szCs w:val="36"/>
+        </w:rPr>
+      </w:pPr>
+      <w:r>
+        <w:rPr>
+          <w:rFonts w:ascii="Times New Roman" w:hAnsi="Times New Roman" w:cs="Times New Roman"/>
+          <w:b/>
+          <w:sz w:val="36"/>
+          <w:szCs w:val="36"/>
+        </w:rPr>
+        <w:t xml:space="preserve"> </w:t>
+      </w:r>
+      <w:r>
+        <w:rPr>
+          <w:rFonts w:ascii="Times New Roman" w:hAnsi="Times New Roman" w:cs="Times New Roman"/>
+          <w:sz w:val="36"/>
+          <w:szCs w:val="36"/>
+          <w:highlight w:val="yellow"/>
+        </w:rPr>
+        <w:t>Надо ли что-то рассказывать? Может убрать эти 2 слайда?</w:t>
+      </w:r>
+      <w:r>
+        <w:rPr>
+          <w:rFonts w:ascii="Times New Roman" w:hAnsi="Times New Roman" w:cs="Times New Roman"/>
+          <w:sz w:val="36"/>
+          <w:szCs w:val="36"/>
+        </w:rPr>
+        <w:t xml:space="preserve"> </w:t>
+      </w:r>
+    </w:p>
+    <w:p>
+      <w:pPr>
+        <w:pStyle w:val="a3"/>
+        <w:jc w:val="both"/>
+        <w:rPr>
+          <w:rFonts w:ascii="Times New Roman" w:hAnsi="Times New Roman" w:cs="Times New Roman"/>
+          <w:b/>
+          <w:sz w:val="36"/>
+          <w:szCs w:val="36"/>
+        </w:rPr>
+      </w:pPr>
+      <w:bookmarkStart w:id="47" w:name="_Toc73697141"/>
+      <w:bookmarkStart w:id="48" w:name="_Toc73701631"/>
+      <w:r>
+        <w:rPr>
+          <w:rFonts w:ascii="Times New Roman" w:hAnsi="Times New Roman" w:cs="Times New Roman"/>
+          <w:b/>
+          <w:sz w:val="36"/>
+          <w:szCs w:val="36"/>
+        </w:rPr>
+        <w:lastRenderedPageBreak/>
+        <w:t xml:space="preserve">3.8 Тестирование программного комплекса </w:t>
+      </w:r>
+      <w:bookmarkEnd w:id="47"/>
+      <w:bookmarkEnd w:id="48"/>
+    </w:p>
+    <w:p>
+      <w:pPr>
+        <w:spacing w:after="0" w:line="240" w:lineRule="auto"/>
+        <w:jc w:val="both"/>
+        <w:rPr>
+          <w:rFonts w:ascii="Times New Roman" w:hAnsi="Times New Roman" w:cs="Times New Roman"/>
+          <w:b/>
+          <w:sz w:val="28"/>
+          <w:szCs w:val="28"/>
+          <w:shd w:val="clear" w:color="auto" w:fill="FFFFFF"/>
+        </w:rPr>
+      </w:pPr>
+      <w:r>
+        <w:rPr>
+          <w:rFonts w:ascii="Times New Roman" w:hAnsi="Times New Roman" w:cs="Times New Roman"/>
+          <w:b/>
+          <w:sz w:val="28"/>
+          <w:szCs w:val="28"/>
+          <w:shd w:val="clear" w:color="auto" w:fill="FFFFFF"/>
+        </w:rPr>
+        <w:t>В ходе тестирования было проверено:</w:t>
+      </w:r>
+    </w:p>
+    <w:p>
+      <w:pPr>
+        <w:spacing w:after="0" w:line="240" w:lineRule="auto"/>
+        <w:jc w:val="both"/>
+        <w:rPr>
+          <w:rFonts w:ascii="Times New Roman" w:hAnsi="Times New Roman" w:cs="Times New Roman"/>
+          <w:sz w:val="28"/>
+          <w:szCs w:val="28"/>
+          <w:shd w:val="clear" w:color="auto" w:fill="FFFFFF"/>
+        </w:rPr>
+      </w:pPr>
+      <w:r>
+        <w:rPr>
+          <w:rFonts w:ascii="Times New Roman" w:hAnsi="Times New Roman" w:cs="Times New Roman"/>
+          <w:sz w:val="28"/>
+          <w:szCs w:val="28"/>
+          <w:shd w:val="clear" w:color="auto" w:fill="FFFFFF"/>
+        </w:rPr>
+        <w:t>1)</w:t>
+      </w:r>
+      <w:r>
+        <w:rPr>
+          <w:rFonts w:ascii="Times New Roman" w:hAnsi="Times New Roman" w:cs="Times New Roman"/>
+          <w:sz w:val="28"/>
+          <w:szCs w:val="28"/>
+          <w:shd w:val="clear" w:color="auto" w:fill="FFFFFF"/>
+        </w:rPr>
+        <w:t>Приложение успешно загружает изображения</w:t>
+      </w:r>
+    </w:p>
+    <w:p>
+      <w:pPr>
+        <w:spacing w:after="0" w:line="240" w:lineRule="auto"/>
+        <w:jc w:val="both"/>
+        <w:rPr>
+          <w:rFonts w:ascii="Times New Roman" w:hAnsi="Times New Roman" w:cs="Times New Roman"/>
+          <w:sz w:val="28"/>
+          <w:szCs w:val="28"/>
+          <w:shd w:val="clear" w:color="auto" w:fill="FFFFFF"/>
+        </w:rPr>
+      </w:pPr>
+      <w:r>
+        <w:rPr>
+          <w:rFonts w:ascii="Times New Roman" w:hAnsi="Times New Roman" w:cs="Times New Roman"/>
+          <w:sz w:val="28"/>
+          <w:szCs w:val="28"/>
+          <w:shd w:val="clear" w:color="auto" w:fill="FFFFFF"/>
+        </w:rPr>
+        <w:t>2)</w:t>
+      </w:r>
+      <w:r>
+        <w:rPr>
+          <w:rFonts w:ascii="Times New Roman" w:hAnsi="Times New Roman" w:cs="Times New Roman"/>
+          <w:sz w:val="28"/>
+          <w:szCs w:val="28"/>
+          <w:shd w:val="clear" w:color="auto" w:fill="FFFFFF"/>
+        </w:rPr>
+        <w:t>При некорректном пу</w:t>
+      </w:r>
+      <w:r>
+        <w:rPr>
+          <w:rFonts w:ascii="Times New Roman" w:hAnsi="Times New Roman" w:cs="Times New Roman"/>
+          <w:sz w:val="28"/>
+          <w:szCs w:val="28"/>
+          <w:shd w:val="clear" w:color="auto" w:fill="FFFFFF"/>
+        </w:rPr>
+        <w:t>ти выводится сообщение о ошибке</w:t>
+      </w:r>
+    </w:p>
+    <w:p>
+      <w:pPr>
+        <w:spacing w:after="0" w:line="240" w:lineRule="auto"/>
+        <w:jc w:val="both"/>
+        <w:rPr>
+          <w:rFonts w:ascii="Times New Roman" w:hAnsi="Times New Roman" w:cs="Times New Roman"/>
+          <w:sz w:val="28"/>
+          <w:szCs w:val="28"/>
+          <w:shd w:val="clear" w:color="auto" w:fill="FFFFFF"/>
+        </w:rPr>
+      </w:pPr>
+      <w:r>
+        <w:rPr>
+          <w:rFonts w:ascii="Times New Roman" w:hAnsi="Times New Roman" w:cs="Times New Roman"/>
+          <w:sz w:val="28"/>
+          <w:szCs w:val="28"/>
+          <w:shd w:val="clear" w:color="auto" w:fill="FFFFFF"/>
+        </w:rPr>
+        <w:t>2)</w:t>
+      </w:r>
+      <w:r>
+        <w:rPr>
+          <w:rFonts w:ascii="Times New Roman" w:hAnsi="Times New Roman" w:cs="Times New Roman"/>
+          <w:sz w:val="28"/>
+          <w:szCs w:val="28"/>
+          <w:shd w:val="clear" w:color="auto" w:fill="FFFFFF"/>
+        </w:rPr>
+        <w:t xml:space="preserve">Водяной знак успешно накладывается на изображение </w:t>
+      </w:r>
+    </w:p>
+    <w:p>
+      <w:pPr>
+        <w:spacing w:after="0" w:line="240" w:lineRule="auto"/>
+        <w:jc w:val="both"/>
+        <w:rPr>
+          <w:rFonts w:ascii="Times New Roman" w:hAnsi="Times New Roman" w:cs="Times New Roman"/>
+          <w:sz w:val="28"/>
+          <w:szCs w:val="28"/>
+          <w:shd w:val="clear" w:color="auto" w:fill="FFFFFF"/>
+        </w:rPr>
+      </w:pPr>
+      <w:r>
+        <w:rPr>
+          <w:rFonts w:ascii="Times New Roman" w:hAnsi="Times New Roman" w:cs="Times New Roman"/>
+          <w:sz w:val="28"/>
+          <w:szCs w:val="28"/>
+          <w:shd w:val="clear" w:color="auto" w:fill="FFFFFF"/>
+        </w:rPr>
+        <w:t>3)</w:t>
+      </w:r>
+      <w:r>
+        <w:rPr>
+          <w:rFonts w:ascii="Times New Roman" w:hAnsi="Times New Roman" w:cs="Times New Roman"/>
+          <w:sz w:val="28"/>
+          <w:szCs w:val="28"/>
+          <w:shd w:val="clear" w:color="auto" w:fill="FFFFFF"/>
+        </w:rPr>
+        <w:t xml:space="preserve"> </w:t>
+      </w:r>
+      <w:r>
+        <w:rPr>
+          <w:rFonts w:ascii="Times New Roman" w:hAnsi="Times New Roman" w:cs="Times New Roman"/>
+          <w:sz w:val="28"/>
+          <w:szCs w:val="28"/>
+          <w:shd w:val="clear" w:color="auto" w:fill="FFFFFF"/>
+        </w:rPr>
+        <w:t xml:space="preserve">Итоговое </w:t>
+      </w:r>
+      <w:r>
+        <w:rPr>
+          <w:rFonts w:ascii="Times New Roman" w:hAnsi="Times New Roman" w:cs="Times New Roman"/>
+          <w:sz w:val="28"/>
+          <w:szCs w:val="28"/>
+          <w:shd w:val="clear" w:color="auto" w:fill="FFFFFF"/>
+        </w:rPr>
+        <w:t>изображение успешно сохраняется</w:t>
+      </w:r>
+    </w:p>
+    <w:p>
+      <w:pPr>
+        <w:spacing w:after="0" w:line="240" w:lineRule="auto"/>
+        <w:jc w:val="both"/>
+        <w:rPr>
+          <w:rFonts w:ascii="Times New Roman" w:hAnsi="Times New Roman" w:cs="Times New Roman"/>
+          <w:sz w:val="28"/>
+          <w:szCs w:val="28"/>
+          <w:shd w:val="clear" w:color="auto" w:fill="FFFFFF"/>
+        </w:rPr>
+      </w:pPr>
+      <w:r>
+        <w:rPr>
+          <w:rFonts w:ascii="Times New Roman" w:hAnsi="Times New Roman" w:cs="Times New Roman"/>
+          <w:sz w:val="28"/>
+          <w:szCs w:val="28"/>
+          <w:shd w:val="clear" w:color="auto" w:fill="FFFFFF"/>
+        </w:rPr>
+        <w:t>4)</w:t>
+      </w:r>
+      <w:r>
+        <w:rPr>
+          <w:rFonts w:ascii="Times New Roman" w:hAnsi="Times New Roman" w:cs="Times New Roman"/>
+          <w:sz w:val="28"/>
+          <w:szCs w:val="28"/>
+          <w:shd w:val="clear" w:color="auto" w:fill="FFFFFF"/>
+        </w:rPr>
+        <w:t>При некорректном пути или названии файла выводится сообщение об ошибке</w:t>
+      </w:r>
+    </w:p>
+    <w:p>
+      <w:pPr>
+        <w:spacing w:after="0" w:line="240" w:lineRule="auto"/>
+        <w:jc w:val="both"/>
+        <w:rPr>
+          <w:rFonts w:ascii="Times New Roman" w:hAnsi="Times New Roman" w:cs="Times New Roman"/>
+          <w:sz w:val="28"/>
+          <w:szCs w:val="28"/>
+          <w:shd w:val="clear" w:color="auto" w:fill="FFFFFF"/>
+        </w:rPr>
+      </w:pPr>
+    </w:p>
+    <w:p>
+      <w:pPr>
+        <w:pStyle w:val="a3"/>
+        <w:jc w:val="center"/>
+        <w:rPr>
+          <w:rFonts w:ascii="Times New Roman" w:hAnsi="Times New Roman" w:cs="Times New Roman"/>
+          <w:b/>
+          <w:sz w:val="36"/>
+          <w:szCs w:val="36"/>
+        </w:rPr>
+      </w:pPr>
+      <w:bookmarkStart w:id="49" w:name="_Toc73364916"/>
+      <w:bookmarkStart w:id="50" w:name="_Toc73365087"/>
+      <w:bookmarkStart w:id="51" w:name="_Toc73366769"/>
+      <w:bookmarkStart w:id="52" w:name="_Toc73697142"/>
+      <w:bookmarkStart w:id="53" w:name="_Toc73701632"/>
+      <w:r>
+        <w:rPr>
+          <w:rFonts w:ascii="Times New Roman" w:hAnsi="Times New Roman" w:cs="Times New Roman"/>
+          <w:b/>
+          <w:sz w:val="36"/>
+          <w:szCs w:val="36"/>
+        </w:rPr>
+        <w:t>ХАРАКТЕРИСТИКА ПРОГРАММНОГО И АППАРАТНОГО ОБЕСПЕЧЕНИЯ</w:t>
+      </w:r>
+      <w:bookmarkEnd w:id="49"/>
+      <w:bookmarkEnd w:id="50"/>
+      <w:bookmarkEnd w:id="51"/>
+      <w:bookmarkEnd w:id="52"/>
+      <w:bookmarkEnd w:id="53"/>
+    </w:p>
+    <w:p>
+      <w:pPr>
+        <w:spacing w:after="0" w:line="240" w:lineRule="auto"/>
+        <w:jc w:val="both"/>
+        <w:rPr>
+          <w:rFonts w:ascii="Times New Roman" w:hAnsi="Times New Roman" w:cs="Times New Roman"/>
+          <w:sz w:val="28"/>
+          <w:szCs w:val="28"/>
+          <w:shd w:val="clear" w:color="auto" w:fill="FFFFFF"/>
+        </w:rPr>
+      </w:pPr>
+    </w:p>
+    <w:p>
+      <w:pPr>
+        <w:spacing w:after="0" w:line="240" w:lineRule="auto"/>
+        <w:jc w:val="both"/>
+        <w:rPr>
+          <w:rFonts w:ascii="Times New Roman" w:hAnsi="Times New Roman" w:cs="Times New Roman"/>
+          <w:sz w:val="28"/>
+          <w:szCs w:val="28"/>
+          <w:shd w:val="clear" w:color="auto" w:fill="FFFFFF"/>
+        </w:rPr>
+      </w:pPr>
+      <w:r>
+        <w:tab/>
+      </w:r>
+      <w:r>
+        <w:rPr>
+          <w:rFonts w:ascii="Times New Roman" w:hAnsi="Times New Roman" w:cs="Times New Roman"/>
+          <w:sz w:val="28"/>
+          <w:szCs w:val="28"/>
+          <w:shd w:val="clear" w:color="auto" w:fill="FFFFFF"/>
+        </w:rPr>
+        <w:t xml:space="preserve">На </w:t>
+      </w:r>
+      <w:r>
+        <w:rPr>
+          <w:rFonts w:ascii="Times New Roman" w:hAnsi="Times New Roman" w:cs="Times New Roman"/>
+          <w:sz w:val="28"/>
+          <w:szCs w:val="28"/>
+          <w:shd w:val="clear" w:color="auto" w:fill="FFFFFF"/>
+        </w:rPr>
+        <w:t>слайде</w:t>
+      </w:r>
+      <w:r>
+        <w:rPr>
+          <w:rFonts w:ascii="Times New Roman" w:hAnsi="Times New Roman" w:cs="Times New Roman"/>
+          <w:sz w:val="28"/>
+          <w:szCs w:val="28"/>
+          <w:shd w:val="clear" w:color="auto" w:fill="FFFFFF"/>
+        </w:rPr>
+        <w:t xml:space="preserve"> представлена структура программного обеспечения. Приложение разработано под управлением операционной системы Windows 10 на платформе Windows Forms в .NET 5. Средой разработки является </w:t>
+      </w:r>
+      <w:proofErr w:type="spellStart"/>
+      <w:r>
+        <w:rPr>
+          <w:rFonts w:ascii="Times New Roman" w:hAnsi="Times New Roman" w:cs="Times New Roman"/>
+          <w:sz w:val="28"/>
+          <w:szCs w:val="28"/>
+          <w:shd w:val="clear" w:color="auto" w:fill="FFFFFF"/>
+        </w:rPr>
+        <w:t>Microsoft</w:t>
+      </w:r>
+      <w:proofErr w:type="spellEnd"/>
+      <w:r>
+        <w:rPr>
+          <w:rFonts w:ascii="Times New Roman" w:hAnsi="Times New Roman" w:cs="Times New Roman"/>
+          <w:sz w:val="28"/>
+          <w:szCs w:val="28"/>
+          <w:shd w:val="clear" w:color="auto" w:fill="FFFFFF"/>
+        </w:rPr>
+        <w:t xml:space="preserve"> </w:t>
+      </w:r>
+      <w:proofErr w:type="spellStart"/>
+      <w:r>
+        <w:rPr>
+          <w:rFonts w:ascii="Times New Roman" w:hAnsi="Times New Roman" w:cs="Times New Roman"/>
+          <w:sz w:val="28"/>
+          <w:szCs w:val="28"/>
+          <w:shd w:val="clear" w:color="auto" w:fill="FFFFFF"/>
+        </w:rPr>
+        <w:t>Visual</w:t>
+      </w:r>
+      <w:proofErr w:type="spellEnd"/>
+      <w:r>
+        <w:rPr>
+          <w:rFonts w:ascii="Times New Roman" w:hAnsi="Times New Roman" w:cs="Times New Roman"/>
+          <w:sz w:val="28"/>
+          <w:szCs w:val="28"/>
+          <w:shd w:val="clear" w:color="auto" w:fill="FFFFFF"/>
+        </w:rPr>
+        <w:t xml:space="preserve"> </w:t>
+      </w:r>
+      <w:proofErr w:type="spellStart"/>
+      <w:r>
+        <w:rPr>
+          <w:rFonts w:ascii="Times New Roman" w:hAnsi="Times New Roman" w:cs="Times New Roman"/>
+          <w:sz w:val="28"/>
+          <w:szCs w:val="28"/>
+          <w:shd w:val="clear" w:color="auto" w:fill="FFFFFF"/>
+        </w:rPr>
+        <w:t>Studio</w:t>
+      </w:r>
+      <w:proofErr w:type="spellEnd"/>
+      <w:r>
+        <w:rPr>
+          <w:rFonts w:ascii="Times New Roman" w:hAnsi="Times New Roman" w:cs="Times New Roman"/>
+          <w:sz w:val="28"/>
+          <w:szCs w:val="28"/>
+          <w:shd w:val="clear" w:color="auto" w:fill="FFFFFF"/>
+        </w:rPr>
+        <w:t xml:space="preserve"> 2017.</w:t>
+      </w:r>
+    </w:p>
+    <w:p>
+      <w:pPr>
+        <w:spacing w:after="0" w:line="240" w:lineRule="auto"/>
+        <w:ind w:firstLine="708"/>
+        <w:jc w:val="both"/>
+        <w:rPr>
+          <w:rFonts w:ascii="Times New Roman" w:hAnsi="Times New Roman" w:cs="Times New Roman"/>
+          <w:sz w:val="28"/>
+          <w:szCs w:val="28"/>
+          <w:shd w:val="clear" w:color="auto" w:fill="FFFFFF"/>
+        </w:rPr>
+      </w:pPr>
+    </w:p>
+    <w:p>
+      <w:pPr>
+        <w:spacing w:after="0" w:line="240" w:lineRule="auto"/>
+        <w:ind w:firstLine="708"/>
+        <w:jc w:val="both"/>
+        <w:rPr>
+          <w:rFonts w:ascii="Times New Roman" w:hAnsi="Times New Roman" w:cs="Times New Roman"/>
+          <w:sz w:val="28"/>
+          <w:szCs w:val="28"/>
+          <w:shd w:val="clear" w:color="auto" w:fill="FFFFFF"/>
+        </w:rPr>
+      </w:pPr>
+      <w:r>
+        <w:rPr>
+          <w:rFonts w:ascii="Times New Roman" w:hAnsi="Times New Roman" w:cs="Times New Roman"/>
+          <w:sz w:val="28"/>
+          <w:szCs w:val="28"/>
+          <w:shd w:val="clear" w:color="auto" w:fill="FFFFFF"/>
+        </w:rPr>
+        <w:t xml:space="preserve">В </w:t>
+      </w:r>
+      <w:r>
+        <w:rPr>
+          <w:rFonts w:ascii="Times New Roman" w:hAnsi="Times New Roman" w:cs="Times New Roman"/>
+          <w:sz w:val="28"/>
+          <w:szCs w:val="28"/>
+          <w:shd w:val="clear" w:color="auto" w:fill="FFFFFF"/>
+        </w:rPr>
+        <w:t>данной таблице</w:t>
+      </w:r>
+      <w:r>
+        <w:rPr>
+          <w:rFonts w:ascii="Times New Roman" w:hAnsi="Times New Roman" w:cs="Times New Roman"/>
+          <w:sz w:val="28"/>
+          <w:szCs w:val="28"/>
+          <w:shd w:val="clear" w:color="auto" w:fill="FFFFFF"/>
+        </w:rPr>
+        <w:t xml:space="preserve"> приведена характеристика проблемно-ориентированного программного обеспечения.</w:t>
+      </w:r>
+    </w:p>
+    <w:p>
+      <w:pPr>
+        <w:spacing w:after="0" w:line="240" w:lineRule="auto"/>
+        <w:ind w:firstLine="708"/>
+        <w:jc w:val="both"/>
+        <w:rPr>
+          <w:rFonts w:ascii="Times New Roman" w:hAnsi="Times New Roman" w:cs="Times New Roman"/>
+          <w:sz w:val="28"/>
+          <w:szCs w:val="28"/>
+          <w:shd w:val="clear" w:color="auto" w:fill="FFFFFF"/>
+        </w:rPr>
+      </w:pPr>
+    </w:p>
+    <w:p>
+      <w:pPr>
+        <w:spacing w:after="0" w:line="240" w:lineRule="auto"/>
+        <w:jc w:val="both"/>
+        <w:rPr>
+          <w:rFonts w:ascii="Times New Roman" w:hAnsi="Times New Roman" w:cs="Times New Roman"/>
+          <w:sz w:val="28"/>
+          <w:szCs w:val="28"/>
+          <w:shd w:val="clear" w:color="auto" w:fill="FFFFFF"/>
+        </w:rPr>
+      </w:pPr>
+      <w:r>
+        <w:rPr>
+          <w:rFonts w:ascii="Times New Roman" w:hAnsi="Times New Roman" w:cs="Times New Roman"/>
+          <w:sz w:val="28"/>
+          <w:szCs w:val="28"/>
+          <w:shd w:val="clear" w:color="auto" w:fill="FFFFFF"/>
+        </w:rPr>
+        <w:tab/>
+      </w:r>
+      <w:r>
+        <w:rPr>
+          <w:rFonts w:ascii="Times New Roman" w:hAnsi="Times New Roman" w:cs="Times New Roman"/>
+          <w:sz w:val="28"/>
+          <w:szCs w:val="28"/>
+          <w:shd w:val="clear" w:color="auto" w:fill="FFFFFF"/>
+        </w:rPr>
+        <w:t>А на этом слайде представлены т</w:t>
+      </w:r>
+      <w:r>
+        <w:rPr>
+          <w:rFonts w:ascii="Times New Roman" w:hAnsi="Times New Roman" w:cs="Times New Roman"/>
+          <w:sz w:val="28"/>
+          <w:szCs w:val="28"/>
+          <w:shd w:val="clear" w:color="auto" w:fill="FFFFFF"/>
+        </w:rPr>
+        <w:t>ребования к ЭВМ, необходимой для нормального функционирования дис</w:t>
+      </w:r>
+      <w:r>
+        <w:rPr>
+          <w:rFonts w:ascii="Times New Roman" w:hAnsi="Times New Roman" w:cs="Times New Roman"/>
+          <w:sz w:val="28"/>
+          <w:szCs w:val="28"/>
+          <w:shd w:val="clear" w:color="auto" w:fill="FFFFFF"/>
+        </w:rPr>
+        <w:t>танционной системы.</w:t>
+      </w:r>
+    </w:p>
+    <w:p>
+      <w:pPr>
+        <w:spacing w:after="0" w:line="240" w:lineRule="auto"/>
+        <w:ind w:firstLine="708"/>
+        <w:jc w:val="both"/>
+        <w:rPr>
+          <w:rFonts w:ascii="Times New Roman" w:hAnsi="Times New Roman" w:cs="Times New Roman"/>
+          <w:sz w:val="28"/>
+          <w:szCs w:val="28"/>
+          <w:shd w:val="clear" w:color="auto" w:fill="FFFFFF"/>
+        </w:rPr>
+      </w:pPr>
+      <w:bookmarkStart w:id="54" w:name="_Toc73364917"/>
+      <w:bookmarkStart w:id="55" w:name="_Toc73365088"/>
+      <w:bookmarkStart w:id="56" w:name="_Toc73366770"/>
+    </w:p>
+    <w:p>
+      <w:pPr>
+        <w:pStyle w:val="a3"/>
+        <w:jc w:val="center"/>
+        <w:rPr>
+          <w:rFonts w:ascii="Times New Roman" w:hAnsi="Times New Roman" w:cs="Times New Roman"/>
+          <w:b/>
+          <w:sz w:val="36"/>
+          <w:szCs w:val="36"/>
+        </w:rPr>
+      </w:pPr>
+      <w:bookmarkStart w:id="57" w:name="_Toc73697143"/>
+      <w:bookmarkStart w:id="58" w:name="_Toc73701633"/>
+      <w:r>
+        <w:rPr>
+          <w:rFonts w:ascii="Times New Roman" w:hAnsi="Times New Roman" w:cs="Times New Roman"/>
+          <w:b/>
+          <w:sz w:val="36"/>
+          <w:szCs w:val="36"/>
+        </w:rPr>
+        <w:t xml:space="preserve">ВЫВОДЫ ПО </w:t>
+      </w:r>
+      <w:bookmarkEnd w:id="54"/>
+      <w:bookmarkEnd w:id="55"/>
+      <w:bookmarkEnd w:id="56"/>
+      <w:r>
+        <w:rPr>
+          <w:rFonts w:ascii="Times New Roman" w:hAnsi="Times New Roman" w:cs="Times New Roman"/>
+          <w:b/>
+          <w:sz w:val="36"/>
+          <w:szCs w:val="36"/>
+        </w:rPr>
+        <w:t>КУРСОВОМУ ПРОЕКТУ</w:t>
+      </w:r>
+      <w:bookmarkEnd w:id="57"/>
+      <w:bookmarkEnd w:id="58"/>
+    </w:p>
+    <w:p>
+      <w:pPr>
+        <w:spacing w:after="0" w:line="240" w:lineRule="auto"/>
+        <w:ind w:firstLine="708"/>
+        <w:jc w:val="both"/>
+        <w:rPr>
+          <w:rFonts w:ascii="Times New Roman" w:hAnsi="Times New Roman" w:cs="Times New Roman"/>
+          <w:sz w:val="28"/>
+          <w:szCs w:val="28"/>
+          <w:shd w:val="clear" w:color="auto" w:fill="FFFFFF"/>
+        </w:rPr>
+      </w:pPr>
+      <w:r>
+        <w:rPr>
+          <w:rFonts w:ascii="Times New Roman" w:hAnsi="Times New Roman" w:cs="Times New Roman"/>
+          <w:sz w:val="28"/>
+          <w:szCs w:val="28"/>
+          <w:highlight w:val="yellow"/>
+          <w:shd w:val="clear" w:color="auto" w:fill="FFFFFF"/>
+        </w:rPr>
+        <w:t>Тоже что-то надо рассказать?</w:t>
+      </w:r>
+    </w:p>
+    <w:p>
+      <w:pPr>
+        <w:spacing w:after="0" w:line="240" w:lineRule="auto"/>
+        <w:jc w:val="both"/>
+        <w:rPr>
+          <w:rFonts w:ascii="Times New Roman" w:hAnsi="Times New Roman" w:cs="Times New Roman"/>
+          <w:sz w:val="28"/>
+          <w:szCs w:val="28"/>
+          <w:shd w:val="clear" w:color="auto" w:fill="FFFFFF"/>
+        </w:rPr>
+      </w:pPr>
+      <w:bookmarkStart w:id="59" w:name="_GoBack"/>
+      <w:bookmarkEnd w:id="59"/>
     </w:p>
     <w:sectPr>
       <w:pgSz w:w="11906" w:h="16838"/>
@@ -625,8 +3169,210 @@
 </file>
 
 <file path=word/numbering.xml><?xml version="1.0" encoding="utf-8"?>
-<w:numbering xmlns:wpc="http://schemas.microsoft.com/office/word/2010/wordprocessingCanvas" xmlns:mc="http://schemas.openxmlformats.org/markup-compatibility/2006" xmlns:o="urn:schemas-microsoft-com:office:office" xmlns:r="http://schemas.openxmlformats.org/officeDocument/2006/relationships" xmlns:m="http://schemas.openxmlformats.org/officeDocument/2006/math" xmlns:v="urn:schemas-microsoft-com:vml" xmlns:wp14="http://schemas.microsoft.com/office/word/2010/wordprocessingDrawing" xmlns:wp="http://schemas.openxmlformats.org/drawingml/2006/wordprocessingDrawing" xmlns:w10="urn:schemas-microsoft-com:office:word" xmlns:w="http://schemas.openxmlformats.org/wordprocessingml/2006/main" xmlns:w14="http://schemas.microsoft.com/office/word/2010/wordml" xmlns:w15="http://schemas.microsoft.com/office/word/2012/wordml" xmlns:wpg="http://schemas.microsoft.com/office/word/2010/wordprocessingGroup" xmlns:wpi="http://schemas.microsoft.com/office/word/2010/wordprocessingInk" xmlns:wne="http://schemas.microsoft.com/office/word/2006/wordml" xmlns:wps="http://schemas.microsoft.com/office/word/2010/wordprocessingShape" mc:Ignorable="w14 w15 wp14">
+<w:numbering xmlns:wpc="http://schemas.microsoft.com/office/word/2010/wordprocessingCanvas" xmlns:cx="http://schemas.microsoft.com/office/drawing/2014/chartex" xmlns:mc="http://schemas.openxmlformats.org/markup-compatibility/2006" xmlns:o="urn:schemas-microsoft-com:office:office" xmlns:r="http://schemas.openxmlformats.org/officeDocument/2006/relationships" xmlns:m="http://schemas.openxmlformats.org/officeDocument/2006/math" xmlns:v="urn:schemas-microsoft-com:vml" xmlns:wp14="http://schemas.microsoft.com/office/word/2010/wordprocessingDrawing" xmlns:wp="http://schemas.openxmlformats.org/drawingml/2006/wordprocessingDrawing" xmlns:w10="urn:schemas-microsoft-com:office:word" xmlns:w="http://schemas.openxmlformats.org/wordprocessingml/2006/main" xmlns:w14="http://schemas.microsoft.com/office/word/2010/wordml" xmlns:w15="http://schemas.microsoft.com/office/word/2012/wordml" xmlns:w16se="http://schemas.microsoft.com/office/word/2015/wordml/symex" xmlns:wpg="http://schemas.microsoft.com/office/word/2010/wordprocessingGroup" xmlns:wpi="http://schemas.microsoft.com/office/word/2010/wordprocessingInk" xmlns:wne="http://schemas.microsoft.com/office/word/2006/wordml" xmlns:wps="http://schemas.microsoft.com/office/word/2010/wordprocessingShape" mc:Ignorable="w14 w15 w16se wp14">
   <w:abstractNum w:abstractNumId="0" w15:restartNumberingAfterBreak="0">
+    <w:nsid w:val="04E31D83"/>
+    <w:multiLevelType w:val="hybridMultilevel"/>
+    <w:tmpl w:val="D946E19E"/>
+    <w:lvl w:ilvl="0" w:tplc="6F50D89A">
+      <w:start w:val="1"/>
+      <w:numFmt w:val="bullet"/>
+      <w:lvlText w:val=""/>
+      <w:lvlJc w:val="left"/>
+      <w:pPr>
+        <w:ind w:left="720" w:hanging="360"/>
+      </w:pPr>
+      <w:rPr>
+        <w:rFonts w:ascii="Symbol" w:hAnsi="Symbol" w:hint="default"/>
+      </w:rPr>
+    </w:lvl>
+    <w:lvl w:ilvl="1" w:tplc="04190003" w:tentative="1">
+      <w:start w:val="1"/>
+      <w:numFmt w:val="bullet"/>
+      <w:lvlText w:val="o"/>
+      <w:lvlJc w:val="left"/>
+      <w:pPr>
+        <w:ind w:left="1440" w:hanging="360"/>
+      </w:pPr>
+      <w:rPr>
+        <w:rFonts w:ascii="Courier New" w:hAnsi="Courier New" w:cs="Courier New" w:hint="default"/>
+      </w:rPr>
+    </w:lvl>
+    <w:lvl w:ilvl="2" w:tplc="04190005" w:tentative="1">
+      <w:start w:val="1"/>
+      <w:numFmt w:val="bullet"/>
+      <w:lvlText w:val=""/>
+      <w:lvlJc w:val="left"/>
+      <w:pPr>
+        <w:ind w:left="2160" w:hanging="360"/>
+      </w:pPr>
+      <w:rPr>
+        <w:rFonts w:ascii="Wingdings" w:hAnsi="Wingdings" w:hint="default"/>
+      </w:rPr>
+    </w:lvl>
+    <w:lvl w:ilvl="3" w:tplc="04190001" w:tentative="1">
+      <w:start w:val="1"/>
+      <w:numFmt w:val="bullet"/>
+      <w:lvlText w:val=""/>
+      <w:lvlJc w:val="left"/>
+      <w:pPr>
+        <w:ind w:left="2880" w:hanging="360"/>
+      </w:pPr>
+      <w:rPr>
+        <w:rFonts w:ascii="Symbol" w:hAnsi="Symbol" w:hint="default"/>
+      </w:rPr>
+    </w:lvl>
+    <w:lvl w:ilvl="4" w:tplc="04190003" w:tentative="1">
+      <w:start w:val="1"/>
+      <w:numFmt w:val="bullet"/>
+      <w:lvlText w:val="o"/>
+      <w:lvlJc w:val="left"/>
+      <w:pPr>
+        <w:ind w:left="3600" w:hanging="360"/>
+      </w:pPr>
+      <w:rPr>
+        <w:rFonts w:ascii="Courier New" w:hAnsi="Courier New" w:cs="Courier New" w:hint="default"/>
+      </w:rPr>
+    </w:lvl>
+    <w:lvl w:ilvl="5" w:tplc="04190005" w:tentative="1">
+      <w:start w:val="1"/>
+      <w:numFmt w:val="bullet"/>
+      <w:lvlText w:val=""/>
+      <w:lvlJc w:val="left"/>
+      <w:pPr>
+        <w:ind w:left="4320" w:hanging="360"/>
+      </w:pPr>
+      <w:rPr>
+        <w:rFonts w:ascii="Wingdings" w:hAnsi="Wingdings" w:hint="default"/>
+      </w:rPr>
+    </w:lvl>
+    <w:lvl w:ilvl="6" w:tplc="04190001" w:tentative="1">
+      <w:start w:val="1"/>
+      <w:numFmt w:val="bullet"/>
+      <w:lvlText w:val=""/>
+      <w:lvlJc w:val="left"/>
+      <w:pPr>
+        <w:ind w:left="5040" w:hanging="360"/>
+      </w:pPr>
+      <w:rPr>
+        <w:rFonts w:ascii="Symbol" w:hAnsi="Symbol" w:hint="default"/>
+      </w:rPr>
+    </w:lvl>
+    <w:lvl w:ilvl="7" w:tplc="04190003" w:tentative="1">
+      <w:start w:val="1"/>
+      <w:numFmt w:val="bullet"/>
+      <w:lvlText w:val="o"/>
+      <w:lvlJc w:val="left"/>
+      <w:pPr>
+        <w:ind w:left="5760" w:hanging="360"/>
+      </w:pPr>
+      <w:rPr>
+        <w:rFonts w:ascii="Courier New" w:hAnsi="Courier New" w:cs="Courier New" w:hint="default"/>
+      </w:rPr>
+    </w:lvl>
+    <w:lvl w:ilvl="8" w:tplc="04190005" w:tentative="1">
+      <w:start w:val="1"/>
+      <w:numFmt w:val="bullet"/>
+      <w:lvlText w:val=""/>
+      <w:lvlJc w:val="left"/>
+      <w:pPr>
+        <w:ind w:left="6480" w:hanging="360"/>
+      </w:pPr>
+      <w:rPr>
+        <w:rFonts w:ascii="Wingdings" w:hAnsi="Wingdings" w:hint="default"/>
+      </w:rPr>
+    </w:lvl>
+  </w:abstractNum>
+  <w:abstractNum w:abstractNumId="1" w15:restartNumberingAfterBreak="0">
+    <w:nsid w:val="0C152070"/>
+    <w:multiLevelType w:val="hybridMultilevel"/>
+    <w:tmpl w:val="57D88798"/>
+    <w:lvl w:ilvl="0" w:tplc="6F50D89A">
+      <w:start w:val="1"/>
+      <w:numFmt w:val="bullet"/>
+      <w:lvlText w:val=""/>
+      <w:lvlJc w:val="left"/>
+      <w:pPr>
+        <w:ind w:left="720" w:hanging="360"/>
+      </w:pPr>
+      <w:rPr>
+        <w:rFonts w:ascii="Symbol" w:hAnsi="Symbol" w:hint="default"/>
+      </w:rPr>
+    </w:lvl>
+    <w:lvl w:ilvl="1" w:tplc="04190019" w:tentative="1">
+      <w:start w:val="1"/>
+      <w:numFmt w:val="lowerLetter"/>
+      <w:lvlText w:val="%2."/>
+      <w:lvlJc w:val="left"/>
+      <w:pPr>
+        <w:ind w:left="1440" w:hanging="360"/>
+      </w:pPr>
+    </w:lvl>
+    <w:lvl w:ilvl="2" w:tplc="0419001B" w:tentative="1">
+      <w:start w:val="1"/>
+      <w:numFmt w:val="lowerRoman"/>
+      <w:lvlText w:val="%3."/>
+      <w:lvlJc w:val="right"/>
+      <w:pPr>
+        <w:ind w:left="2160" w:hanging="180"/>
+      </w:pPr>
+    </w:lvl>
+    <w:lvl w:ilvl="3" w:tplc="0419000F" w:tentative="1">
+      <w:start w:val="1"/>
+      <w:numFmt w:val="decimal"/>
+      <w:lvlText w:val="%4."/>
+      <w:lvlJc w:val="left"/>
+      <w:pPr>
+        <w:ind w:left="2880" w:hanging="360"/>
+      </w:pPr>
+    </w:lvl>
+    <w:lvl w:ilvl="4" w:tplc="04190019" w:tentative="1">
+      <w:start w:val="1"/>
+      <w:numFmt w:val="lowerLetter"/>
+      <w:lvlText w:val="%5."/>
+      <w:lvlJc w:val="left"/>
+      <w:pPr>
+        <w:ind w:left="3600" w:hanging="360"/>
+      </w:pPr>
+    </w:lvl>
+    <w:lvl w:ilvl="5" w:tplc="0419001B" w:tentative="1">
+      <w:start w:val="1"/>
+      <w:numFmt w:val="lowerRoman"/>
+      <w:lvlText w:val="%6."/>
+      <w:lvlJc w:val="right"/>
+      <w:pPr>
+        <w:ind w:left="4320" w:hanging="180"/>
+      </w:pPr>
+    </w:lvl>
+    <w:lvl w:ilvl="6" w:tplc="0419000F" w:tentative="1">
+      <w:start w:val="1"/>
+      <w:numFmt w:val="decimal"/>
+      <w:lvlText w:val="%7."/>
+      <w:lvlJc w:val="left"/>
+      <w:pPr>
+        <w:ind w:left="5040" w:hanging="360"/>
+      </w:pPr>
+    </w:lvl>
+    <w:lvl w:ilvl="7" w:tplc="04190019" w:tentative="1">
+      <w:start w:val="1"/>
+      <w:numFmt w:val="lowerLetter"/>
+      <w:lvlText w:val="%8."/>
+      <w:lvlJc w:val="left"/>
+      <w:pPr>
+        <w:ind w:left="5760" w:hanging="360"/>
+      </w:pPr>
+    </w:lvl>
+    <w:lvl w:ilvl="8" w:tplc="0419001B" w:tentative="1">
+      <w:start w:val="1"/>
+      <w:numFmt w:val="lowerRoman"/>
+      <w:lvlText w:val="%9."/>
+      <w:lvlJc w:val="right"/>
+      <w:pPr>
+        <w:ind w:left="6480" w:hanging="180"/>
+      </w:pPr>
+    </w:lvl>
+  </w:abstractNum>
+  <w:abstractNum w:abstractNumId="2" w15:restartNumberingAfterBreak="0">
     <w:nsid w:val="2ED01870"/>
     <w:multiLevelType w:val="hybridMultilevel"/>
     <w:tmpl w:val="93627958"/>
@@ -715,7 +3461,7 @@
       </w:pPr>
     </w:lvl>
   </w:abstractNum>
-  <w:abstractNum w:abstractNumId="1" w15:restartNumberingAfterBreak="0">
+  <w:abstractNum w:abstractNumId="3" w15:restartNumberingAfterBreak="0">
     <w:nsid w:val="30B0191C"/>
     <w:multiLevelType w:val="hybridMultilevel"/>
     <w:tmpl w:val="D6BEF354"/>
@@ -802,16 +3548,22 @@
     </w:lvl>
   </w:abstractNum>
   <w:num w:numId="1">
+    <w:abstractNumId w:val="3"/>
+  </w:num>
+  <w:num w:numId="2">
+    <w:abstractNumId w:val="2"/>
+  </w:num>
+  <w:num w:numId="3">
     <w:abstractNumId w:val="1"/>
   </w:num>
-  <w:num w:numId="2">
+  <w:num w:numId="4">
     <w:abstractNumId w:val="0"/>
   </w:num>
 </w:numbering>
 </file>
 
 <file path=word/styles.xml><?xml version="1.0" encoding="utf-8"?>
-<w:styles xmlns:mc="http://schemas.openxmlformats.org/markup-compatibility/2006" xmlns:r="http://schemas.openxmlformats.org/officeDocument/2006/relationships" xmlns:w="http://schemas.openxmlformats.org/wordprocessingml/2006/main" xmlns:w14="http://schemas.microsoft.com/office/word/2010/wordml" xmlns:w15="http://schemas.microsoft.com/office/word/2012/wordml" mc:Ignorable="w14 w15">
+<w:styles xmlns:mc="http://schemas.openxmlformats.org/markup-compatibility/2006" xmlns:r="http://schemas.openxmlformats.org/officeDocument/2006/relationships" xmlns:w="http://schemas.openxmlformats.org/wordprocessingml/2006/main" xmlns:w14="http://schemas.microsoft.com/office/word/2010/wordml" xmlns:w15="http://schemas.microsoft.com/office/word/2012/wordml" xmlns:w16se="http://schemas.microsoft.com/office/word/2015/wordml/symex" mc:Ignorable="w14 w15 w16se">
   <w:docDefaults>
     <w:rPrDefault>
       <w:rPr>
@@ -1250,7 +4002,6 @@
   <w:style w:type="character" w:default="1" w:styleId="a0">
     <w:name w:val="Default Paragraph Font"/>
     <w:uiPriority w:val="1"/>
-    <w:semiHidden/>
     <w:unhideWhenUsed/>
   </w:style>
   <w:style w:type="table" w:default="1" w:styleId="a1">
@@ -1295,7 +4046,7 @@
     </w:rPr>
   </w:style>
   <w:style w:type="character" w:customStyle="1" w:styleId="a4">
-    <w:name w:val="Название Знак"/>
+    <w:name w:val="Заголовок Знак"/>
     <w:basedOn w:val="a0"/>
     <w:link w:val="a3"/>
     <w:uiPriority w:val="10"/>
@@ -1364,6 +4115,61 @@
       <w:color w:val="365F91" w:themeColor="accent1" w:themeShade="BF"/>
       <w:sz w:val="26"/>
       <w:szCs w:val="26"/>
+    </w:rPr>
+  </w:style>
+  <w:style w:type="character" w:styleId="a7">
+    <w:name w:val="Emphasis"/>
+    <w:uiPriority w:val="20"/>
+    <w:qFormat/>
+    <w:rsid w:val="00962C07"/>
+    <w:rPr>
+      <w:i/>
+      <w:iCs/>
+    </w:rPr>
+  </w:style>
+  <w:style w:type="table" w:styleId="a8">
+    <w:name w:val="Table Grid"/>
+    <w:basedOn w:val="a1"/>
+    <w:uiPriority w:val="59"/>
+    <w:rsid w:val="00E95C0C"/>
+    <w:pPr>
+      <w:spacing w:after="0" w:line="240" w:lineRule="auto"/>
+    </w:pPr>
+    <w:rPr>
+      <w:rFonts w:ascii="Calibri" w:eastAsia="Calibri" w:hAnsi="Calibri" w:cs="Times New Roman"/>
+      <w:sz w:val="20"/>
+      <w:szCs w:val="20"/>
+      <w:lang w:eastAsia="ru-RU"/>
+    </w:rPr>
+    <w:tblPr>
+      <w:tblBorders>
+        <w:top w:val="single" w:sz="4" w:space="0" w:color="auto"/>
+        <w:left w:val="single" w:sz="4" w:space="0" w:color="auto"/>
+        <w:bottom w:val="single" w:sz="4" w:space="0" w:color="auto"/>
+        <w:right w:val="single" w:sz="4" w:space="0" w:color="auto"/>
+        <w:insideH w:val="single" w:sz="4" w:space="0" w:color="auto"/>
+        <w:insideV w:val="single" w:sz="4" w:space="0" w:color="auto"/>
+      </w:tblBorders>
+    </w:tblPr>
+  </w:style>
+  <w:style w:type="paragraph" w:styleId="a9">
+    <w:name w:val="List Paragraph"/>
+    <w:basedOn w:val="a"/>
+    <w:uiPriority w:val="34"/>
+    <w:qFormat/>
+    <w:rsid w:val="00960963"/>
+    <w:pPr>
+      <w:tabs>
+        <w:tab w:val="left" w:pos="709"/>
+      </w:tabs>
+      <w:spacing w:after="0" w:line="240" w:lineRule="auto"/>
+      <w:ind w:left="720"/>
+      <w:contextualSpacing/>
+      <w:jc w:val="both"/>
+    </w:pPr>
+    <w:rPr>
+      <w:rFonts w:ascii="Times New Roman" w:eastAsia="Calibri" w:hAnsi="Times New Roman" w:cs="Times New Roman"/>
+      <w:sz w:val="28"/>
     </w:rPr>
   </w:style>
 </w:styles>
@@ -1659,7 +4465,7 @@
 </file>
 
 <file path=customXml/itemProps1.xml><?xml version="1.0" encoding="utf-8"?>
-<ds:datastoreItem xmlns:ds="http://schemas.openxmlformats.org/officeDocument/2006/customXml" ds:itemID="{DECACACF-5B0A-4B7E-936D-506D01198D8B}">
+<ds:datastoreItem xmlns:ds="http://schemas.openxmlformats.org/officeDocument/2006/customXml" ds:itemID="{C562233D-EF9F-4EEB-99B8-CF33D030600B}">
   <ds:schemaRefs>
     <ds:schemaRef ds:uri="http://schemas.openxmlformats.org/officeDocument/2006/bibliography"/>
   </ds:schemaRefs>

--- a/Речь.docx
+++ b/Речь.docx
@@ -1,6 +1,6 @@
 
 <file path=word/document.xml><?xml version="1.0" encoding="utf-8"?>
-<w:document xmlns:wpc="http://schemas.microsoft.com/office/word/2010/wordprocessingCanvas" xmlns:cx="http://schemas.microsoft.com/office/drawing/2014/chartex" xmlns:mc="http://schemas.openxmlformats.org/markup-compatibility/2006" xmlns:o="urn:schemas-microsoft-com:office:office" xmlns:r="http://schemas.openxmlformats.org/officeDocument/2006/relationships" xmlns:m="http://schemas.openxmlformats.org/officeDocument/2006/math" xmlns:v="urn:schemas-microsoft-com:vml" xmlns:wp14="http://schemas.microsoft.com/office/word/2010/wordprocessingDrawing" xmlns:wp="http://schemas.openxmlformats.org/drawingml/2006/wordprocessingDrawing" xmlns:w10="urn:schemas-microsoft-com:office:word" xmlns:w="http://schemas.openxmlformats.org/wordprocessingml/2006/main" xmlns:w14="http://schemas.microsoft.com/office/word/2010/wordml" xmlns:w15="http://schemas.microsoft.com/office/word/2012/wordml" xmlns:w16se="http://schemas.microsoft.com/office/word/2015/wordml/symex" xmlns:wpg="http://schemas.microsoft.com/office/word/2010/wordprocessingGroup" xmlns:wpi="http://schemas.microsoft.com/office/word/2010/wordprocessingInk" xmlns:wne="http://schemas.microsoft.com/office/word/2006/wordml" xmlns:wps="http://schemas.microsoft.com/office/word/2010/wordprocessingShape" mc:Ignorable="w14 w15 w16se wp14">
+<w:document xmlns:wpc="http://schemas.microsoft.com/office/word/2010/wordprocessingCanvas" xmlns:mc="http://schemas.openxmlformats.org/markup-compatibility/2006" xmlns:o="urn:schemas-microsoft-com:office:office" xmlns:r="http://schemas.openxmlformats.org/officeDocument/2006/relationships" xmlns:m="http://schemas.openxmlformats.org/officeDocument/2006/math" xmlns:v="urn:schemas-microsoft-com:vml" xmlns:wp14="http://schemas.microsoft.com/office/word/2010/wordprocessingDrawing" xmlns:wp="http://schemas.openxmlformats.org/drawingml/2006/wordprocessingDrawing" xmlns:w10="urn:schemas-microsoft-com:office:word" xmlns:w="http://schemas.openxmlformats.org/wordprocessingml/2006/main" xmlns:w14="http://schemas.microsoft.com/office/word/2010/wordml" xmlns:w15="http://schemas.microsoft.com/office/word/2012/wordml" xmlns:wpg="http://schemas.microsoft.com/office/word/2010/wordprocessingGroup" xmlns:wpi="http://schemas.microsoft.com/office/word/2010/wordprocessingInk" xmlns:wne="http://schemas.microsoft.com/office/word/2006/wordml" xmlns:wps="http://schemas.microsoft.com/office/word/2010/wordprocessingShape" mc:Ignorable="w14 w15 wp14">
   <w:body>
     <w:p>
       <w:pPr>
@@ -258,80 +258,108 @@
           <w:sz w:val="28"/>
           <w:szCs w:val="28"/>
           <w:shd w:val="clear" w:color="auto" w:fill="FFFFFF"/>
+        </w:rPr>
+      </w:pPr>
+      <w:r>
+        <w:rPr>
+          <w:rFonts w:ascii="Times New Roman" w:hAnsi="Times New Roman" w:cs="Times New Roman"/>
+          <w:sz w:val="28"/>
+          <w:szCs w:val="28"/>
+          <w:shd w:val="clear" w:color="auto" w:fill="FFFFFF"/>
+        </w:rPr>
+        <w:t>Далее</w:t>
+      </w:r>
+      <w:r>
+        <w:rPr>
+          <w:rFonts w:ascii="Times New Roman" w:hAnsi="Times New Roman" w:cs="Times New Roman"/>
+          <w:sz w:val="28"/>
+          <w:szCs w:val="28"/>
+          <w:shd w:val="clear" w:color="auto" w:fill="FFFFFF"/>
+        </w:rPr>
+        <w:t xml:space="preserve"> </w:t>
+      </w:r>
+      <w:r>
+        <w:rPr>
+          <w:rFonts w:ascii="Times New Roman" w:hAnsi="Times New Roman" w:cs="Times New Roman"/>
+          <w:sz w:val="28"/>
+          <w:szCs w:val="28"/>
+          <w:shd w:val="clear" w:color="auto" w:fill="FFFFFF"/>
+        </w:rPr>
+        <w:t>идёт</w:t>
+      </w:r>
+      <w:r>
+        <w:rPr>
+          <w:rFonts w:ascii="Times New Roman" w:hAnsi="Times New Roman" w:cs="Times New Roman"/>
+          <w:sz w:val="28"/>
+          <w:szCs w:val="28"/>
+          <w:shd w:val="clear" w:color="auto" w:fill="FFFFFF"/>
+        </w:rPr>
+        <w:t xml:space="preserve">: </w:t>
+      </w:r>
+    </w:p>
+    <w:p>
+      <w:pPr>
+        <w:jc w:val="both"/>
+        <w:rPr>
+          <w:rFonts w:ascii="Times New Roman" w:hAnsi="Times New Roman" w:cs="Times New Roman"/>
+          <w:b/>
+          <w:sz w:val="28"/>
+          <w:szCs w:val="28"/>
+          <w:shd w:val="clear" w:color="auto" w:fill="FFFFFF"/>
+        </w:rPr>
+      </w:pPr>
+      <w:r>
+        <w:rPr>
+          <w:rFonts w:ascii="Times New Roman" w:hAnsi="Times New Roman" w:cs="Times New Roman"/>
+          <w:b/>
+          <w:sz w:val="28"/>
+          <w:szCs w:val="28"/>
+          <w:shd w:val="clear" w:color="auto" w:fill="FFFFFF"/>
           <w:lang w:val="en-US"/>
         </w:rPr>
-      </w:pPr>
-      <w:r>
-        <w:rPr>
-          <w:rFonts w:ascii="Times New Roman" w:hAnsi="Times New Roman" w:cs="Times New Roman"/>
-          <w:sz w:val="28"/>
-          <w:szCs w:val="28"/>
-          <w:shd w:val="clear" w:color="auto" w:fill="FFFFFF"/>
-        </w:rPr>
-        <w:t>Далее</w:t>
-      </w:r>
-      <w:r>
-        <w:rPr>
-          <w:rFonts w:ascii="Times New Roman" w:hAnsi="Times New Roman" w:cs="Times New Roman"/>
+        <w:t>Easy</w:t>
+      </w:r>
+      <w:r>
+        <w:rPr>
+          <w:rFonts w:ascii="Times New Roman" w:hAnsi="Times New Roman" w:cs="Times New Roman"/>
+          <w:b/>
+          <w:sz w:val="28"/>
+          <w:szCs w:val="28"/>
+          <w:shd w:val="clear" w:color="auto" w:fill="FFFFFF"/>
+        </w:rPr>
+        <w:t xml:space="preserve"> </w:t>
+      </w:r>
+      <w:r>
+        <w:rPr>
+          <w:rFonts w:ascii="Times New Roman" w:hAnsi="Times New Roman" w:cs="Times New Roman"/>
+          <w:b/>
           <w:sz w:val="28"/>
           <w:szCs w:val="28"/>
           <w:shd w:val="clear" w:color="auto" w:fill="FFFFFF"/>
           <w:lang w:val="en-US"/>
         </w:rPr>
+        <w:t>Image</w:t>
+      </w:r>
+      <w:r>
+        <w:rPr>
+          <w:rFonts w:ascii="Times New Roman" w:hAnsi="Times New Roman" w:cs="Times New Roman"/>
+          <w:b/>
+          <w:sz w:val="28"/>
+          <w:szCs w:val="28"/>
+          <w:shd w:val="clear" w:color="auto" w:fill="FFFFFF"/>
+        </w:rPr>
         <w:t xml:space="preserve"> </w:t>
       </w:r>
       <w:r>
         <w:rPr>
           <w:rFonts w:ascii="Times New Roman" w:hAnsi="Times New Roman" w:cs="Times New Roman"/>
-          <w:sz w:val="28"/>
-          <w:szCs w:val="28"/>
-          <w:shd w:val="clear" w:color="auto" w:fill="FFFFFF"/>
-        </w:rPr>
-        <w:t>идёт</w:t>
-      </w:r>
-      <w:r>
-        <w:rPr>
-          <w:rFonts w:ascii="Times New Roman" w:hAnsi="Times New Roman" w:cs="Times New Roman"/>
+          <w:b/>
           <w:sz w:val="28"/>
           <w:szCs w:val="28"/>
           <w:shd w:val="clear" w:color="auto" w:fill="FFFFFF"/>
           <w:lang w:val="en-US"/>
         </w:rPr>
-        <w:t>:</w:t>
-      </w:r>
-      <w:r>
-        <w:rPr>
-          <w:rFonts w:ascii="Times New Roman" w:hAnsi="Times New Roman" w:cs="Times New Roman"/>
-          <w:sz w:val="28"/>
-          <w:szCs w:val="28"/>
-          <w:shd w:val="clear" w:color="auto" w:fill="FFFFFF"/>
-          <w:lang w:val="en-US"/>
-        </w:rPr>
-        <w:t xml:space="preserve"> </w:t>
-      </w:r>
-    </w:p>
-    <w:p>
-      <w:pPr>
-        <w:jc w:val="both"/>
-        <w:rPr>
-          <w:rFonts w:ascii="Times New Roman" w:hAnsi="Times New Roman" w:cs="Times New Roman"/>
-          <w:b/>
-          <w:sz w:val="28"/>
-          <w:szCs w:val="28"/>
-          <w:shd w:val="clear" w:color="auto" w:fill="FFFFFF"/>
-          <w:lang w:val="en-US"/>
-        </w:rPr>
-      </w:pPr>
-      <w:r>
-        <w:rPr>
-          <w:rFonts w:ascii="Times New Roman" w:hAnsi="Times New Roman" w:cs="Times New Roman"/>
-          <w:b/>
-          <w:sz w:val="28"/>
-          <w:szCs w:val="28"/>
-          <w:shd w:val="clear" w:color="auto" w:fill="FFFFFF"/>
-          <w:lang w:val="en-US"/>
-        </w:rPr>
-        <w:t>Easy Image Modifier</w:t>
+        <w:t>Modifier</w:t>
       </w:r>
     </w:p>
     <w:p>
@@ -1361,7 +1389,16 @@
           <w:szCs w:val="28"/>
           <w:shd w:val="clear" w:color="auto" w:fill="FFFFFF"/>
         </w:rPr>
-        <w:t>Для достижения целей составлены задачи</w:t>
+        <w:t>Для достижения цели</w:t>
+      </w:r>
+      <w:r>
+        <w:rPr>
+          <w:rFonts w:ascii="Times New Roman" w:hAnsi="Times New Roman" w:cs="Times New Roman"/>
+          <w:sz w:val="28"/>
+          <w:szCs w:val="28"/>
+          <w:shd w:val="clear" w:color="auto" w:fill="FFFFFF"/>
+        </w:rPr>
+        <w:t xml:space="preserve"> составлены задачи</w:t>
       </w:r>
       <w:r>
         <w:rPr>
@@ -1961,8 +1998,19 @@
           <w:szCs w:val="28"/>
           <w:shd w:val="clear" w:color="auto" w:fill="FFFFFF"/>
         </w:rPr>
-        <w:t xml:space="preserve"> из класса Graphics</w:t>
-      </w:r>
+        <w:t xml:space="preserve"> из класса </w:t>
+      </w:r>
+      <w:proofErr w:type="spellStart"/>
+      <w:r>
+        <w:rPr>
+          <w:rFonts w:ascii="Times New Roman" w:hAnsi="Times New Roman" w:cs="Times New Roman"/>
+          <w:sz w:val="28"/>
+          <w:szCs w:val="28"/>
+          <w:shd w:val="clear" w:color="auto" w:fill="FFFFFF"/>
+        </w:rPr>
+        <w:t>Graphics</w:t>
+      </w:r>
+      <w:proofErr w:type="spellEnd"/>
       <w:r>
         <w:rPr>
           <w:rFonts w:ascii="Times New Roman" w:hAnsi="Times New Roman" w:cs="Times New Roman"/>
@@ -2336,25 +2384,7 @@
           <w:szCs w:val="28"/>
           <w:shd w:val="clear" w:color="auto" w:fill="FFFFFF"/>
         </w:rPr>
-        <w:t xml:space="preserve"> вбив путь к ним </w:t>
-      </w:r>
-      <w:r>
-        <w:rPr>
-          <w:rFonts w:ascii="Times New Roman" w:hAnsi="Times New Roman" w:cs="Times New Roman"/>
-          <w:sz w:val="28"/>
-          <w:szCs w:val="28"/>
-          <w:shd w:val="clear" w:color="auto" w:fill="FFFFFF"/>
-        </w:rPr>
-        <w:t>с помощью проводника</w:t>
-      </w:r>
-      <w:r>
-        <w:rPr>
-          <w:rFonts w:ascii="Times New Roman" w:hAnsi="Times New Roman" w:cs="Times New Roman"/>
-          <w:sz w:val="28"/>
-          <w:szCs w:val="28"/>
-          <w:shd w:val="clear" w:color="auto" w:fill="FFFFFF"/>
-        </w:rPr>
-        <w:t xml:space="preserve"> или соответствующего текстового поля. </w:t>
+        <w:t xml:space="preserve"> вбив путь к ним с помощью проводника или соответствующего текстового поля. </w:t>
       </w:r>
     </w:p>
     <w:p>
@@ -2746,16 +2776,7 @@
           <w:szCs w:val="28"/>
           <w:shd w:val="clear" w:color="auto" w:fill="FFFFFF"/>
         </w:rPr>
-        <w:t xml:space="preserve"> </w:t>
-      </w:r>
-      <w:r>
-        <w:rPr>
-          <w:rFonts w:ascii="Times New Roman" w:hAnsi="Times New Roman" w:cs="Times New Roman"/>
-          <w:sz w:val="28"/>
-          <w:szCs w:val="28"/>
-          <w:shd w:val="clear" w:color="auto" w:fill="FFFFFF"/>
-        </w:rPr>
-        <w:t xml:space="preserve">Итоговое </w:t>
+        <w:t xml:space="preserve"> Итоговое </w:t>
       </w:r>
       <w:r>
         <w:rPr>
@@ -3155,8 +3176,6 @@
           <w:shd w:val="clear" w:color="auto" w:fill="FFFFFF"/>
         </w:rPr>
       </w:pPr>
-      <w:bookmarkStart w:id="59" w:name="_GoBack"/>
-      <w:bookmarkEnd w:id="59"/>
     </w:p>
     <w:sectPr>
       <w:pgSz w:w="11906" w:h="16838"/>
@@ -3169,7 +3188,7 @@
 </file>
 
 <file path=word/numbering.xml><?xml version="1.0" encoding="utf-8"?>
-<w:numbering xmlns:wpc="http://schemas.microsoft.com/office/word/2010/wordprocessingCanvas" xmlns:cx="http://schemas.microsoft.com/office/drawing/2014/chartex" xmlns:mc="http://schemas.openxmlformats.org/markup-compatibility/2006" xmlns:o="urn:schemas-microsoft-com:office:office" xmlns:r="http://schemas.openxmlformats.org/officeDocument/2006/relationships" xmlns:m="http://schemas.openxmlformats.org/officeDocument/2006/math" xmlns:v="urn:schemas-microsoft-com:vml" xmlns:wp14="http://schemas.microsoft.com/office/word/2010/wordprocessingDrawing" xmlns:wp="http://schemas.openxmlformats.org/drawingml/2006/wordprocessingDrawing" xmlns:w10="urn:schemas-microsoft-com:office:word" xmlns:w="http://schemas.openxmlformats.org/wordprocessingml/2006/main" xmlns:w14="http://schemas.microsoft.com/office/word/2010/wordml" xmlns:w15="http://schemas.microsoft.com/office/word/2012/wordml" xmlns:w16se="http://schemas.microsoft.com/office/word/2015/wordml/symex" xmlns:wpg="http://schemas.microsoft.com/office/word/2010/wordprocessingGroup" xmlns:wpi="http://schemas.microsoft.com/office/word/2010/wordprocessingInk" xmlns:wne="http://schemas.microsoft.com/office/word/2006/wordml" xmlns:wps="http://schemas.microsoft.com/office/word/2010/wordprocessingShape" mc:Ignorable="w14 w15 w16se wp14">
+<w:numbering xmlns:wpc="http://schemas.microsoft.com/office/word/2010/wordprocessingCanvas" xmlns:mc="http://schemas.openxmlformats.org/markup-compatibility/2006" xmlns:o="urn:schemas-microsoft-com:office:office" xmlns:r="http://schemas.openxmlformats.org/officeDocument/2006/relationships" xmlns:m="http://schemas.openxmlformats.org/officeDocument/2006/math" xmlns:v="urn:schemas-microsoft-com:vml" xmlns:wp14="http://schemas.microsoft.com/office/word/2010/wordprocessingDrawing" xmlns:wp="http://schemas.openxmlformats.org/drawingml/2006/wordprocessingDrawing" xmlns:w10="urn:schemas-microsoft-com:office:word" xmlns:w="http://schemas.openxmlformats.org/wordprocessingml/2006/main" xmlns:w14="http://schemas.microsoft.com/office/word/2010/wordml" xmlns:w15="http://schemas.microsoft.com/office/word/2012/wordml" xmlns:wpg="http://schemas.microsoft.com/office/word/2010/wordprocessingGroup" xmlns:wpi="http://schemas.microsoft.com/office/word/2010/wordprocessingInk" xmlns:wne="http://schemas.microsoft.com/office/word/2006/wordml" xmlns:wps="http://schemas.microsoft.com/office/word/2010/wordprocessingShape" mc:Ignorable="w14 w15 wp14">
   <w:abstractNum w:abstractNumId="0" w15:restartNumberingAfterBreak="0">
     <w:nsid w:val="04E31D83"/>
     <w:multiLevelType w:val="hybridMultilevel"/>
@@ -3563,7 +3582,7 @@
 </file>
 
 <file path=word/styles.xml><?xml version="1.0" encoding="utf-8"?>
-<w:styles xmlns:mc="http://schemas.openxmlformats.org/markup-compatibility/2006" xmlns:r="http://schemas.openxmlformats.org/officeDocument/2006/relationships" xmlns:w="http://schemas.openxmlformats.org/wordprocessingml/2006/main" xmlns:w14="http://schemas.microsoft.com/office/word/2010/wordml" xmlns:w15="http://schemas.microsoft.com/office/word/2012/wordml" xmlns:w16se="http://schemas.microsoft.com/office/word/2015/wordml/symex" mc:Ignorable="w14 w15 w16se">
+<w:styles xmlns:mc="http://schemas.openxmlformats.org/markup-compatibility/2006" xmlns:r="http://schemas.openxmlformats.org/officeDocument/2006/relationships" xmlns:w="http://schemas.openxmlformats.org/wordprocessingml/2006/main" xmlns:w14="http://schemas.microsoft.com/office/word/2010/wordml" xmlns:w15="http://schemas.microsoft.com/office/word/2012/wordml" mc:Ignorable="w14 w15">
   <w:docDefaults>
     <w:rPrDefault>
       <w:rPr>
@@ -4002,6 +4021,7 @@
   <w:style w:type="character" w:default="1" w:styleId="a0">
     <w:name w:val="Default Paragraph Font"/>
     <w:uiPriority w:val="1"/>
+    <w:semiHidden/>
     <w:unhideWhenUsed/>
   </w:style>
   <w:style w:type="table" w:default="1" w:styleId="a1">
@@ -4046,7 +4066,7 @@
     </w:rPr>
   </w:style>
   <w:style w:type="character" w:customStyle="1" w:styleId="a4">
-    <w:name w:val="Заголовок Знак"/>
+    <w:name w:val="Название Знак"/>
     <w:basedOn w:val="a0"/>
     <w:link w:val="a3"/>
     <w:uiPriority w:val="10"/>
@@ -4465,7 +4485,7 @@
 </file>
 
 <file path=customXml/itemProps1.xml><?xml version="1.0" encoding="utf-8"?>
-<ds:datastoreItem xmlns:ds="http://schemas.openxmlformats.org/officeDocument/2006/customXml" ds:itemID="{C562233D-EF9F-4EEB-99B8-CF33D030600B}">
+<ds:datastoreItem xmlns:ds="http://schemas.openxmlformats.org/officeDocument/2006/customXml" ds:itemID="{B7EEB21B-0FD6-43E2-B6E3-49F8BF81243E}">
   <ds:schemaRefs>
     <ds:schemaRef ds:uri="http://schemas.openxmlformats.org/officeDocument/2006/bibliography"/>
   </ds:schemaRefs>

--- a/Речь.docx
+++ b/Речь.docx
@@ -1,6 +1,6 @@
 
 <file path=word/document.xml><?xml version="1.0" encoding="utf-8"?>
-<w:document xmlns:wpc="http://schemas.microsoft.com/office/word/2010/wordprocessingCanvas" xmlns:mc="http://schemas.openxmlformats.org/markup-compatibility/2006" xmlns:o="urn:schemas-microsoft-com:office:office" xmlns:r="http://schemas.openxmlformats.org/officeDocument/2006/relationships" xmlns:m="http://schemas.openxmlformats.org/officeDocument/2006/math" xmlns:v="urn:schemas-microsoft-com:vml" xmlns:wp14="http://schemas.microsoft.com/office/word/2010/wordprocessingDrawing" xmlns:wp="http://schemas.openxmlformats.org/drawingml/2006/wordprocessingDrawing" xmlns:w10="urn:schemas-microsoft-com:office:word" xmlns:w="http://schemas.openxmlformats.org/wordprocessingml/2006/main" xmlns:w14="http://schemas.microsoft.com/office/word/2010/wordml" xmlns:w15="http://schemas.microsoft.com/office/word/2012/wordml" xmlns:wpg="http://schemas.microsoft.com/office/word/2010/wordprocessingGroup" xmlns:wpi="http://schemas.microsoft.com/office/word/2010/wordprocessingInk" xmlns:wne="http://schemas.microsoft.com/office/word/2006/wordml" xmlns:wps="http://schemas.microsoft.com/office/word/2010/wordprocessingShape" mc:Ignorable="w14 w15 wp14">
+<w:document xmlns:wpc="http://schemas.microsoft.com/office/word/2010/wordprocessingCanvas" xmlns:cx="http://schemas.microsoft.com/office/drawing/2014/chartex" xmlns:mc="http://schemas.openxmlformats.org/markup-compatibility/2006" xmlns:o="urn:schemas-microsoft-com:office:office" xmlns:r="http://schemas.openxmlformats.org/officeDocument/2006/relationships" xmlns:m="http://schemas.openxmlformats.org/officeDocument/2006/math" xmlns:v="urn:schemas-microsoft-com:vml" xmlns:wp14="http://schemas.microsoft.com/office/word/2010/wordprocessingDrawing" xmlns:wp="http://schemas.openxmlformats.org/drawingml/2006/wordprocessingDrawing" xmlns:w10="urn:schemas-microsoft-com:office:word" xmlns:w="http://schemas.openxmlformats.org/wordprocessingml/2006/main" xmlns:w14="http://schemas.microsoft.com/office/word/2010/wordml" xmlns:w15="http://schemas.microsoft.com/office/word/2012/wordml" xmlns:w16se="http://schemas.microsoft.com/office/word/2015/wordml/symex" xmlns:wpg="http://schemas.microsoft.com/office/word/2010/wordprocessingGroup" xmlns:wpi="http://schemas.microsoft.com/office/word/2010/wordprocessingInk" xmlns:wne="http://schemas.microsoft.com/office/word/2006/wordml" xmlns:wps="http://schemas.microsoft.com/office/word/2010/wordprocessingShape" mc:Ignorable="w14 w15 w16se wp14">
   <w:body>
     <w:p>
       <w:pPr>
@@ -41,7 +41,25 @@
           <w:szCs w:val="28"/>
           <w:shd w:val="clear" w:color="auto" w:fill="FFFFFF"/>
         </w:rPr>
-        <w:t>В наше время множество людей выкладывают различные изображения в интернет. Они используются в разных сферах, начиная от ведения блога и заканчивая профессиональным заработком на творчестве. Однако, выкладывая личную работу в интернет, необходимо обезопасить себя и свои авторские права, поскольку без этого в большинстве случаев изображение попросту украдут для другого сайта или продадут от своего имени. Специально для выхода из такой ситуации есть водяные знаки.</w:t>
+        <w:t xml:space="preserve">В наше время множество людей выкладывают различные изображения в интернет. Они используются в разных сферах, начиная от ведения блога и заканчивая профессиональным заработком на творчестве. Однако, выкладывая личную работу в интернет, необходимо обезопасить себя и свои авторские права, поскольку без этого изображение </w:t>
+      </w:r>
+      <w:r>
+        <w:rPr>
+          <w:rFonts w:ascii="Times New Roman" w:hAnsi="Times New Roman" w:cs="Times New Roman"/>
+          <w:sz w:val="28"/>
+          <w:szCs w:val="28"/>
+          <w:shd w:val="clear" w:color="auto" w:fill="FFFFFF"/>
+        </w:rPr>
+        <w:t>могут</w:t>
+      </w:r>
+      <w:r>
+        <w:rPr>
+          <w:rFonts w:ascii="Times New Roman" w:hAnsi="Times New Roman" w:cs="Times New Roman"/>
+          <w:sz w:val="28"/>
+          <w:szCs w:val="28"/>
+          <w:shd w:val="clear" w:color="auto" w:fill="FFFFFF"/>
+        </w:rPr>
+        <w:t xml:space="preserve"> украдут для другого сайта или продадут от своего имени. Специально для выхода из такой ситуации есть водяные знаки.</w:t>
       </w:r>
       <w:r>
         <w:rPr>
@@ -103,7 +121,6 @@
       <w:bookmarkEnd w:id="2"/>
       <w:bookmarkEnd w:id="3"/>
     </w:p>
-    <w:p/>
     <w:p>
       <w:pPr>
         <w:jc w:val="both"/>
@@ -446,71 +463,89 @@
           <w:szCs w:val="28"/>
           <w:shd w:val="clear" w:color="auto" w:fill="FFFFFF"/>
         </w:rPr>
+        <w:t>BImage</w:t>
+      </w:r>
+      <w:proofErr w:type="spellEnd"/>
+      <w:r>
+        <w:rPr>
+          <w:rFonts w:ascii="Times New Roman" w:hAnsi="Times New Roman" w:cs="Times New Roman"/>
+          <w:b/>
+          <w:sz w:val="28"/>
+          <w:szCs w:val="28"/>
+          <w:shd w:val="clear" w:color="auto" w:fill="FFFFFF"/>
+        </w:rPr>
+        <w:t xml:space="preserve"> </w:t>
+      </w:r>
+      <w:proofErr w:type="spellStart"/>
+      <w:r>
+        <w:rPr>
+          <w:rFonts w:ascii="Times New Roman" w:hAnsi="Times New Roman" w:cs="Times New Roman"/>
+          <w:b/>
+          <w:sz w:val="28"/>
+          <w:szCs w:val="28"/>
+          <w:shd w:val="clear" w:color="auto" w:fill="FFFFFF"/>
+        </w:rPr>
+        <w:t>Studio</w:t>
+      </w:r>
+      <w:proofErr w:type="spellEnd"/>
+      <w:r>
+        <w:rPr>
+          <w:rFonts w:ascii="Times New Roman" w:hAnsi="Times New Roman" w:cs="Times New Roman"/>
+          <w:b/>
+          <w:sz w:val="28"/>
+          <w:szCs w:val="28"/>
+          <w:shd w:val="clear" w:color="auto" w:fill="FFFFFF"/>
+        </w:rPr>
+        <w:t xml:space="preserve"> </w:t>
+      </w:r>
+      <w:r>
+        <w:rPr>
+          <w:rFonts w:ascii="Times New Roman" w:hAnsi="Times New Roman" w:cs="Times New Roman"/>
+          <w:sz w:val="28"/>
+          <w:szCs w:val="28"/>
+          <w:shd w:val="clear" w:color="auto" w:fill="FFFFFF"/>
+        </w:rPr>
+        <w:t>ещё один аналог</w:t>
+      </w:r>
+    </w:p>
+    <w:p>
+      <w:pPr>
+        <w:ind w:firstLine="708"/>
+        <w:jc w:val="both"/>
+        <w:rPr>
+          <w:rFonts w:ascii="Times New Roman" w:hAnsi="Times New Roman" w:cs="Times New Roman"/>
+          <w:sz w:val="28"/>
+          <w:szCs w:val="28"/>
+          <w:shd w:val="clear" w:color="auto" w:fill="FFFFFF"/>
+        </w:rPr>
+      </w:pPr>
+      <w:r>
+        <w:rPr>
+          <w:rFonts w:ascii="Times New Roman" w:hAnsi="Times New Roman" w:cs="Times New Roman"/>
+          <w:sz w:val="28"/>
+          <w:szCs w:val="28"/>
+          <w:shd w:val="clear" w:color="auto" w:fill="FFFFFF"/>
+        </w:rPr>
         <w:lastRenderedPageBreak/>
-        <w:t>BImage</w:t>
-      </w:r>
-      <w:proofErr w:type="spellEnd"/>
-      <w:r>
-        <w:rPr>
-          <w:rFonts w:ascii="Times New Roman" w:hAnsi="Times New Roman" w:cs="Times New Roman"/>
-          <w:b/>
-          <w:sz w:val="28"/>
-          <w:szCs w:val="28"/>
-          <w:shd w:val="clear" w:color="auto" w:fill="FFFFFF"/>
-        </w:rPr>
-        <w:t xml:space="preserve"> </w:t>
-      </w:r>
-      <w:proofErr w:type="spellStart"/>
-      <w:r>
-        <w:rPr>
-          <w:rFonts w:ascii="Times New Roman" w:hAnsi="Times New Roman" w:cs="Times New Roman"/>
-          <w:b/>
-          <w:sz w:val="28"/>
-          <w:szCs w:val="28"/>
-          <w:shd w:val="clear" w:color="auto" w:fill="FFFFFF"/>
-        </w:rPr>
-        <w:t>Studio</w:t>
-      </w:r>
-      <w:proofErr w:type="spellEnd"/>
-      <w:r>
-        <w:rPr>
-          <w:rFonts w:ascii="Times New Roman" w:hAnsi="Times New Roman" w:cs="Times New Roman"/>
-          <w:b/>
-          <w:sz w:val="28"/>
-          <w:szCs w:val="28"/>
-          <w:shd w:val="clear" w:color="auto" w:fill="FFFFFF"/>
-        </w:rPr>
-        <w:t xml:space="preserve"> </w:t>
-      </w:r>
-      <w:r>
-        <w:rPr>
-          <w:rFonts w:ascii="Times New Roman" w:hAnsi="Times New Roman" w:cs="Times New Roman"/>
-          <w:sz w:val="28"/>
-          <w:szCs w:val="28"/>
-          <w:shd w:val="clear" w:color="auto" w:fill="FFFFFF"/>
-        </w:rPr>
-        <w:t>ещё один аналог</w:t>
-      </w:r>
-    </w:p>
-    <w:p>
-      <w:pPr>
-        <w:ind w:firstLine="708"/>
-        <w:jc w:val="both"/>
-        <w:rPr>
-          <w:rFonts w:ascii="Times New Roman" w:hAnsi="Times New Roman" w:cs="Times New Roman"/>
-          <w:sz w:val="28"/>
-          <w:szCs w:val="28"/>
-          <w:shd w:val="clear" w:color="auto" w:fill="FFFFFF"/>
-        </w:rPr>
-      </w:pPr>
-      <w:r>
-        <w:rPr>
-          <w:rFonts w:ascii="Times New Roman" w:hAnsi="Times New Roman" w:cs="Times New Roman"/>
-          <w:sz w:val="28"/>
-          <w:szCs w:val="28"/>
-          <w:shd w:val="clear" w:color="auto" w:fill="FFFFFF"/>
-        </w:rPr>
-        <w:t xml:space="preserve">Первый вариант, текстовый, позволяет лишь только ввести слова, изменить цвет и стиль шрифта, указать позиционирование этой надписи. Тут же есть подсказка по возможным вариантам расположения водяного знака. Второй вариант предлагает указать адрес файла с готовым водяным знаком на компьютере, изменить его размер и настроить место, куда он будет помещен. </w:t>
+        <w:t>Первый вариант, текстовый, позволяет лишь только ввести слова, изменить цвет и стиль шрифта, указать позиционирование этой надписи</w:t>
+      </w:r>
+      <w:r>
+        <w:rPr>
+          <w:rFonts w:ascii="Times New Roman" w:hAnsi="Times New Roman" w:cs="Times New Roman"/>
+          <w:sz w:val="28"/>
+          <w:szCs w:val="28"/>
+          <w:shd w:val="clear" w:color="auto" w:fill="FFFFFF"/>
+        </w:rPr>
+        <w:t xml:space="preserve">. </w:t>
+      </w:r>
+      <w:r>
+        <w:rPr>
+          <w:rFonts w:ascii="Times New Roman" w:hAnsi="Times New Roman" w:cs="Times New Roman"/>
+          <w:sz w:val="28"/>
+          <w:szCs w:val="28"/>
+          <w:shd w:val="clear" w:color="auto" w:fill="FFFFFF"/>
+        </w:rPr>
+        <w:t xml:space="preserve">Второй вариант предлагает указать адрес файла с готовым водяным знаком на компьютере, изменить его размер и настроить место, куда он будет помещен. </w:t>
       </w:r>
     </w:p>
     <w:p>
@@ -652,7 +687,18 @@
           <w:szCs w:val="28"/>
           <w:shd w:val="clear" w:color="auto" w:fill="FFFFFF"/>
         </w:rPr>
-        <w:t>должна быть</w:t>
+        <w:t>должна бы</w:t>
+      </w:r>
+      <w:bookmarkStart w:id="8" w:name="_GoBack"/>
+      <w:bookmarkEnd w:id="8"/>
+      <w:r>
+        <w:rPr>
+          <w:rFonts w:ascii="Times New Roman" w:hAnsi="Times New Roman" w:cs="Times New Roman"/>
+          <w:sz w:val="28"/>
+          <w:szCs w:val="28"/>
+          <w:shd w:val="clear" w:color="auto" w:fill="FFFFFF"/>
+        </w:rPr>
+        <w:t>ть</w:t>
       </w:r>
       <w:r>
         <w:rPr>
@@ -764,10 +810,10 @@
           <w:szCs w:val="36"/>
         </w:rPr>
       </w:pPr>
-      <w:bookmarkStart w:id="8" w:name="_Toc73620201"/>
-      <w:bookmarkStart w:id="9" w:name="_Toc73366758"/>
-      <w:bookmarkStart w:id="10" w:name="_Toc73365076"/>
-      <w:bookmarkStart w:id="11" w:name="_Toc73364889"/>
+      <w:bookmarkStart w:id="9" w:name="_Toc73620201"/>
+      <w:bookmarkStart w:id="10" w:name="_Toc73366758"/>
+      <w:bookmarkStart w:id="11" w:name="_Toc73365076"/>
+      <w:bookmarkStart w:id="12" w:name="_Toc73364889"/>
       <w:r>
         <w:rPr>
           <w:rFonts w:ascii="Times New Roman" w:hAnsi="Times New Roman" w:cs="Times New Roman"/>
@@ -795,10 +841,10 @@
         </w:rPr>
         <w:t>нструментальных средств разработки приложения для интегрирования водяного знака в изображение</w:t>
       </w:r>
-      <w:bookmarkEnd w:id="8"/>
       <w:bookmarkEnd w:id="9"/>
       <w:bookmarkEnd w:id="10"/>
       <w:bookmarkEnd w:id="11"/>
+      <w:bookmarkEnd w:id="12"/>
     </w:p>
     <w:p>
       <w:pPr>
@@ -1053,9 +1099,149 @@
           <w:szCs w:val="28"/>
           <w:shd w:val="clear" w:color="auto" w:fill="FFFFFF"/>
         </w:rPr>
+        <w:tab/>
+        <w:t xml:space="preserve">Программы на C++ обычно работают быстрее, так как их не нужно интерпретировать, а программы на </w:t>
+      </w:r>
+      <w:proofErr w:type="spellStart"/>
+      <w:r>
+        <w:rPr>
+          <w:rFonts w:ascii="Times New Roman" w:hAnsi="Times New Roman" w:cs="Times New Roman"/>
+          <w:sz w:val="28"/>
+          <w:szCs w:val="28"/>
+          <w:shd w:val="clear" w:color="auto" w:fill="FFFFFF"/>
+        </w:rPr>
+        <w:t>Java</w:t>
+      </w:r>
+      <w:proofErr w:type="spellEnd"/>
+      <w:r>
+        <w:rPr>
+          <w:rFonts w:ascii="Times New Roman" w:hAnsi="Times New Roman" w:cs="Times New Roman"/>
+          <w:sz w:val="28"/>
+          <w:szCs w:val="28"/>
+          <w:shd w:val="clear" w:color="auto" w:fill="FFFFFF"/>
+        </w:rPr>
+        <w:t xml:space="preserve"> не так быстры, поскольку их нужно сначала интерпретировать, и это требует времени.</w:t>
+      </w:r>
+    </w:p>
+    <w:p>
+      <w:pPr>
+        <w:spacing w:after="0"/>
+        <w:jc w:val="both"/>
+        <w:rPr>
+          <w:rFonts w:ascii="Times New Roman" w:hAnsi="Times New Roman" w:cs="Times New Roman"/>
+          <w:sz w:val="28"/>
+          <w:szCs w:val="28"/>
+          <w:shd w:val="clear" w:color="auto" w:fill="FFFFFF"/>
+        </w:rPr>
+      </w:pPr>
+      <w:r>
+        <w:rPr>
+          <w:rFonts w:ascii="Times New Roman" w:hAnsi="Times New Roman" w:cs="Times New Roman"/>
+          <w:sz w:val="28"/>
+          <w:szCs w:val="28"/>
+          <w:shd w:val="clear" w:color="auto" w:fill="FFFFFF"/>
+        </w:rPr>
         <w:lastRenderedPageBreak/>
         <w:tab/>
-        <w:t xml:space="preserve">Программы на C++ обычно работают быстрее, так как их не нужно интерпретировать, а программы на </w:t>
+        <w:t>Хотя у С++ есть и недостатки перед Java. C++ не является безопасным для памяти языком. Вы можете управлять памятью, что является большим преимуществом. Но могут возникать ошибки памяти и серьезные проблемы, такие как сбои, во время выполнения программы.</w:t>
+      </w:r>
+    </w:p>
+    <w:p>
+      <w:pPr>
+        <w:spacing w:after="0"/>
+        <w:jc w:val="both"/>
+        <w:rPr>
+          <w:rFonts w:ascii="Times New Roman" w:hAnsi="Times New Roman" w:cs="Times New Roman"/>
+          <w:sz w:val="28"/>
+          <w:szCs w:val="28"/>
+          <w:shd w:val="clear" w:color="auto" w:fill="FFFFFF"/>
+        </w:rPr>
+      </w:pPr>
+      <w:r>
+        <w:rPr>
+          <w:rFonts w:ascii="Times New Roman" w:hAnsi="Times New Roman" w:cs="Times New Roman"/>
+          <w:b/>
+          <w:sz w:val="28"/>
+          <w:szCs w:val="28"/>
+          <w:shd w:val="clear" w:color="auto" w:fill="FFFFFF"/>
+        </w:rPr>
+        <w:t>Сравн</w:t>
+      </w:r>
+      <w:r>
+        <w:rPr>
+          <w:rFonts w:ascii="Times New Roman" w:hAnsi="Times New Roman" w:cs="Times New Roman"/>
+          <w:b/>
+          <w:sz w:val="28"/>
+          <w:szCs w:val="28"/>
+          <w:shd w:val="clear" w:color="auto" w:fill="FFFFFF"/>
+        </w:rPr>
+        <w:t>ивая</w:t>
+      </w:r>
+      <w:r>
+        <w:rPr>
+          <w:rFonts w:ascii="Times New Roman" w:hAnsi="Times New Roman" w:cs="Times New Roman"/>
+          <w:b/>
+          <w:sz w:val="28"/>
+          <w:szCs w:val="28"/>
+          <w:shd w:val="clear" w:color="auto" w:fill="FFFFFF"/>
+        </w:rPr>
+        <w:t xml:space="preserve"> С++ и С#</w:t>
+      </w:r>
+      <w:r>
+        <w:rPr>
+          <w:rFonts w:ascii="Times New Roman" w:hAnsi="Times New Roman" w:cs="Times New Roman"/>
+          <w:sz w:val="28"/>
+          <w:szCs w:val="28"/>
+          <w:shd w:val="clear" w:color="auto" w:fill="FFFFFF"/>
+        </w:rPr>
+        <w:t xml:space="preserve"> можно сказать, что </w:t>
+      </w:r>
+      <w:proofErr w:type="gramStart"/>
+      <w:r>
+        <w:rPr>
+          <w:rFonts w:ascii="Times New Roman" w:hAnsi="Times New Roman" w:cs="Times New Roman"/>
+          <w:sz w:val="28"/>
+          <w:szCs w:val="28"/>
+          <w:shd w:val="clear" w:color="auto" w:fill="FFFFFF"/>
+        </w:rPr>
+        <w:t xml:space="preserve">в </w:t>
+      </w:r>
+      <w:r>
+        <w:rPr>
+          <w:rFonts w:ascii="Times New Roman" w:hAnsi="Times New Roman" w:cs="Times New Roman"/>
+          <w:sz w:val="28"/>
+          <w:szCs w:val="28"/>
+          <w:shd w:val="clear" w:color="auto" w:fill="FFFFFF"/>
+        </w:rPr>
+        <w:t>С</w:t>
+      </w:r>
+      <w:proofErr w:type="gramEnd"/>
+      <w:r>
+        <w:rPr>
+          <w:rFonts w:ascii="Times New Roman" w:hAnsi="Times New Roman" w:cs="Times New Roman"/>
+          <w:sz w:val="28"/>
+          <w:szCs w:val="28"/>
+          <w:shd w:val="clear" w:color="auto" w:fill="FFFFFF"/>
+        </w:rPr>
+        <w:t xml:space="preserve"># огромным достоинством является возможность легкого создания пользовательского интерфейса, а также функция автоматической сборки мусора. Но несмотря на это большим минусом C# </w:t>
+      </w:r>
+      <w:r>
+        <w:rPr>
+          <w:rFonts w:ascii="Times New Roman" w:hAnsi="Times New Roman" w:cs="Times New Roman"/>
+          <w:sz w:val="28"/>
+          <w:szCs w:val="28"/>
+          <w:shd w:val="clear" w:color="auto" w:fill="FFFFFF"/>
+        </w:rPr>
+        <w:t xml:space="preserve">является </w:t>
+      </w:r>
+      <w:r>
+        <w:rPr>
+          <w:rFonts w:ascii="Times New Roman" w:hAnsi="Times New Roman" w:cs="Times New Roman"/>
+          <w:sz w:val="28"/>
+          <w:szCs w:val="28"/>
+          <w:shd w:val="clear" w:color="auto" w:fill="FFFFFF"/>
+        </w:rPr>
+        <w:t xml:space="preserve">то, что компиляция происходит по мере необходимости, то есть во время работы приложения могут быть </w:t>
       </w:r>
       <w:proofErr w:type="spellStart"/>
       <w:r>
@@ -1065,7 +1251,7 @@
           <w:szCs w:val="28"/>
           <w:shd w:val="clear" w:color="auto" w:fill="FFFFFF"/>
         </w:rPr>
-        <w:t>Java</w:t>
+        <w:t>подтормаживания</w:t>
       </w:r>
       <w:proofErr w:type="spellEnd"/>
       <w:r>
@@ -1075,7 +1261,16 @@
           <w:szCs w:val="28"/>
           <w:shd w:val="clear" w:color="auto" w:fill="FFFFFF"/>
         </w:rPr>
-        <w:t xml:space="preserve"> не так быстры, поскольку их нужно сначала интерпретировать, и это требует времени.</w:t>
+        <w:t>.</w:t>
+      </w:r>
+      <w:r>
+        <w:rPr>
+          <w:rFonts w:ascii="Times New Roman" w:hAnsi="Times New Roman" w:cs="Times New Roman"/>
+          <w:sz w:val="28"/>
+          <w:szCs w:val="28"/>
+          <w:shd w:val="clear" w:color="auto" w:fill="FFFFFF"/>
+        </w:rPr>
+        <w:t xml:space="preserve"> </w:t>
       </w:r>
     </w:p>
     <w:p>
@@ -1084,170 +1279,29 @@
         <w:jc w:val="both"/>
         <w:rPr>
           <w:rFonts w:ascii="Times New Roman" w:hAnsi="Times New Roman" w:cs="Times New Roman"/>
-          <w:sz w:val="28"/>
-          <w:szCs w:val="28"/>
-          <w:shd w:val="clear" w:color="auto" w:fill="FFFFFF"/>
-        </w:rPr>
-      </w:pPr>
-      <w:r>
-        <w:rPr>
-          <w:rFonts w:ascii="Times New Roman" w:hAnsi="Times New Roman" w:cs="Times New Roman"/>
-          <w:sz w:val="28"/>
-          <w:szCs w:val="28"/>
-          <w:shd w:val="clear" w:color="auto" w:fill="FFFFFF"/>
-        </w:rPr>
-        <w:tab/>
-        <w:t>Хотя у С++ есть и недостатки перед Java. C++ не является безопасным для памяти языком. Вы можете управлять памятью, что является большим преимуществом. Но могут возникать ошибки памяти и серьезные проблемы, такие как сбои, во время выполнения программы.</w:t>
-      </w:r>
-    </w:p>
-    <w:p>
-      <w:pPr>
-        <w:spacing w:after="0"/>
-        <w:jc w:val="both"/>
-        <w:rPr>
-          <w:rFonts w:ascii="Times New Roman" w:hAnsi="Times New Roman" w:cs="Times New Roman"/>
-          <w:sz w:val="28"/>
-          <w:szCs w:val="28"/>
-          <w:shd w:val="clear" w:color="auto" w:fill="FFFFFF"/>
-        </w:rPr>
-      </w:pPr>
-      <w:r>
-        <w:rPr>
-          <w:rFonts w:ascii="Times New Roman" w:hAnsi="Times New Roman" w:cs="Times New Roman"/>
-          <w:b/>
-          <w:sz w:val="28"/>
-          <w:szCs w:val="28"/>
-          <w:shd w:val="clear" w:color="auto" w:fill="FFFFFF"/>
-        </w:rPr>
-        <w:t>Сравн</w:t>
-      </w:r>
-      <w:r>
-        <w:rPr>
-          <w:rFonts w:ascii="Times New Roman" w:hAnsi="Times New Roman" w:cs="Times New Roman"/>
-          <w:b/>
-          <w:sz w:val="28"/>
-          <w:szCs w:val="28"/>
-          <w:shd w:val="clear" w:color="auto" w:fill="FFFFFF"/>
-        </w:rPr>
-        <w:t>ивая</w:t>
-      </w:r>
-      <w:r>
-        <w:rPr>
-          <w:rFonts w:ascii="Times New Roman" w:hAnsi="Times New Roman" w:cs="Times New Roman"/>
-          <w:b/>
-          <w:sz w:val="28"/>
-          <w:szCs w:val="28"/>
-          <w:shd w:val="clear" w:color="auto" w:fill="FFFFFF"/>
-        </w:rPr>
-        <w:t xml:space="preserve"> С++ и С#</w:t>
-      </w:r>
-      <w:r>
-        <w:rPr>
-          <w:rFonts w:ascii="Times New Roman" w:hAnsi="Times New Roman" w:cs="Times New Roman"/>
-          <w:sz w:val="28"/>
-          <w:szCs w:val="28"/>
-          <w:shd w:val="clear" w:color="auto" w:fill="FFFFFF"/>
-        </w:rPr>
-        <w:t xml:space="preserve"> можно сказать, что </w:t>
-      </w:r>
-      <w:proofErr w:type="gramStart"/>
-      <w:r>
-        <w:rPr>
-          <w:rFonts w:ascii="Times New Roman" w:hAnsi="Times New Roman" w:cs="Times New Roman"/>
-          <w:sz w:val="28"/>
-          <w:szCs w:val="28"/>
-          <w:shd w:val="clear" w:color="auto" w:fill="FFFFFF"/>
-        </w:rPr>
-        <w:t xml:space="preserve">в </w:t>
-      </w:r>
-      <w:r>
-        <w:rPr>
-          <w:rFonts w:ascii="Times New Roman" w:hAnsi="Times New Roman" w:cs="Times New Roman"/>
-          <w:sz w:val="28"/>
-          <w:szCs w:val="28"/>
-          <w:shd w:val="clear" w:color="auto" w:fill="FFFFFF"/>
-        </w:rPr>
-        <w:t>С</w:t>
-      </w:r>
-      <w:proofErr w:type="gramEnd"/>
-      <w:r>
-        <w:rPr>
-          <w:rFonts w:ascii="Times New Roman" w:hAnsi="Times New Roman" w:cs="Times New Roman"/>
-          <w:sz w:val="28"/>
-          <w:szCs w:val="28"/>
-          <w:shd w:val="clear" w:color="auto" w:fill="FFFFFF"/>
-        </w:rPr>
-        <w:t xml:space="preserve"># огромным достоинством является возможность легкого создания пользовательского интерфейса, а также функция автоматической сборки мусора. Но несмотря на это большим минусом C# </w:t>
-      </w:r>
-      <w:r>
-        <w:rPr>
-          <w:rFonts w:ascii="Times New Roman" w:hAnsi="Times New Roman" w:cs="Times New Roman"/>
-          <w:sz w:val="28"/>
-          <w:szCs w:val="28"/>
-          <w:shd w:val="clear" w:color="auto" w:fill="FFFFFF"/>
-        </w:rPr>
-        <w:t xml:space="preserve">является </w:t>
-      </w:r>
-      <w:r>
-        <w:rPr>
-          <w:rFonts w:ascii="Times New Roman" w:hAnsi="Times New Roman" w:cs="Times New Roman"/>
-          <w:sz w:val="28"/>
-          <w:szCs w:val="28"/>
-          <w:shd w:val="clear" w:color="auto" w:fill="FFFFFF"/>
-        </w:rPr>
-        <w:t xml:space="preserve">то, что компиляция происходит по мере необходимости, то есть во время работы приложения могут быть </w:t>
-      </w:r>
-      <w:proofErr w:type="spellStart"/>
-      <w:r>
-        <w:rPr>
-          <w:rFonts w:ascii="Times New Roman" w:hAnsi="Times New Roman" w:cs="Times New Roman"/>
-          <w:sz w:val="28"/>
-          <w:szCs w:val="28"/>
-          <w:shd w:val="clear" w:color="auto" w:fill="FFFFFF"/>
-        </w:rPr>
-        <w:t>подтормаживания</w:t>
-      </w:r>
-      <w:proofErr w:type="spellEnd"/>
-      <w:r>
-        <w:rPr>
-          <w:rFonts w:ascii="Times New Roman" w:hAnsi="Times New Roman" w:cs="Times New Roman"/>
-          <w:sz w:val="28"/>
-          <w:szCs w:val="28"/>
-          <w:shd w:val="clear" w:color="auto" w:fill="FFFFFF"/>
-        </w:rPr>
-        <w:t>.</w:t>
-      </w:r>
-      <w:r>
-        <w:rPr>
-          <w:rFonts w:ascii="Times New Roman" w:hAnsi="Times New Roman" w:cs="Times New Roman"/>
-          <w:sz w:val="28"/>
-          <w:szCs w:val="28"/>
-          <w:shd w:val="clear" w:color="auto" w:fill="FFFFFF"/>
-        </w:rPr>
-        <w:t xml:space="preserve"> </w:t>
-      </w:r>
-    </w:p>
-    <w:p>
-      <w:pPr>
-        <w:spacing w:after="0"/>
-        <w:jc w:val="both"/>
-        <w:rPr>
-          <w:rFonts w:ascii="Times New Roman" w:hAnsi="Times New Roman" w:cs="Times New Roman"/>
-          <w:b/>
-          <w:sz w:val="28"/>
-          <w:szCs w:val="28"/>
-          <w:shd w:val="clear" w:color="auto" w:fill="FFFFFF"/>
-        </w:rPr>
-      </w:pPr>
-      <w:r>
-        <w:rPr>
-          <w:rFonts w:ascii="Times New Roman" w:hAnsi="Times New Roman" w:cs="Times New Roman"/>
-          <w:sz w:val="28"/>
-          <w:szCs w:val="28"/>
-          <w:shd w:val="clear" w:color="auto" w:fill="FFFFFF"/>
-        </w:rPr>
-        <w:tab/>
-        <w:t>Для наглядного сравнения представлена сравнительная таблица функционала языков</w:t>
+          <w:b/>
+          <w:sz w:val="28"/>
+          <w:szCs w:val="28"/>
+          <w:shd w:val="clear" w:color="auto" w:fill="FFFFFF"/>
+        </w:rPr>
+      </w:pPr>
+      <w:r>
+        <w:rPr>
+          <w:rFonts w:ascii="Times New Roman" w:hAnsi="Times New Roman" w:cs="Times New Roman"/>
+          <w:sz w:val="28"/>
+          <w:szCs w:val="28"/>
+          <w:shd w:val="clear" w:color="auto" w:fill="FFFFFF"/>
+        </w:rPr>
+        <w:t xml:space="preserve">Для наглядности </w:t>
+      </w:r>
+      <w:r>
+        <w:rPr>
+          <w:rFonts w:ascii="Times New Roman" w:hAnsi="Times New Roman" w:cs="Times New Roman"/>
+          <w:sz w:val="28"/>
+          <w:szCs w:val="28"/>
+          <w:shd w:val="clear" w:color="auto" w:fill="FFFFFF"/>
+        </w:rPr>
+        <w:t>представлена сравнительная таблица функционала языков</w:t>
       </w:r>
     </w:p>
     <w:p>
@@ -1310,17 +1364,6 @@
     </w:p>
     <w:p>
       <w:pPr>
-        <w:spacing w:after="0" w:line="259" w:lineRule="auto"/>
-        <w:rPr>
-          <w:rFonts w:ascii="Times New Roman" w:hAnsi="Times New Roman" w:cs="Times New Roman"/>
-          <w:sz w:val="28"/>
-          <w:szCs w:val="28"/>
-          <w:shd w:val="clear" w:color="auto" w:fill="FFFFFF"/>
-        </w:rPr>
-      </w:pPr>
-    </w:p>
-    <w:p>
-      <w:pPr>
         <w:pStyle w:val="a3"/>
         <w:jc w:val="center"/>
         <w:rPr>
@@ -1330,10 +1373,10 @@
           <w:szCs w:val="36"/>
         </w:rPr>
       </w:pPr>
-      <w:bookmarkStart w:id="12" w:name="_Toc73620202"/>
-      <w:bookmarkStart w:id="13" w:name="_Toc73366759"/>
-      <w:bookmarkStart w:id="14" w:name="_Toc73365077"/>
-      <w:bookmarkStart w:id="15" w:name="_Toc73364890"/>
+      <w:bookmarkStart w:id="13" w:name="_Toc73620202"/>
+      <w:bookmarkStart w:id="14" w:name="_Toc73366759"/>
+      <w:bookmarkStart w:id="15" w:name="_Toc73365077"/>
+      <w:bookmarkStart w:id="16" w:name="_Toc73364890"/>
       <w:r>
         <w:rPr>
           <w:rFonts w:ascii="Times New Roman" w:hAnsi="Times New Roman" w:cs="Times New Roman"/>
@@ -1343,10 +1386,10 @@
         </w:rPr>
         <w:t>2 Цель и задачи курсового проекта</w:t>
       </w:r>
-      <w:bookmarkEnd w:id="12"/>
       <w:bookmarkEnd w:id="13"/>
       <w:bookmarkEnd w:id="14"/>
       <w:bookmarkEnd w:id="15"/>
+      <w:bookmarkEnd w:id="16"/>
     </w:p>
     <w:p>
       <w:pPr>
@@ -1430,8 +1473,8 @@
           <w:szCs w:val="36"/>
         </w:rPr>
       </w:pPr>
-      <w:bookmarkStart w:id="16" w:name="_Toc73697133"/>
-      <w:bookmarkStart w:id="17" w:name="_Toc73701623"/>
+      <w:bookmarkStart w:id="17" w:name="_Toc73697133"/>
+      <w:bookmarkStart w:id="18" w:name="_Toc73701623"/>
       <w:r>
         <w:rPr>
           <w:rFonts w:ascii="Times New Roman" w:hAnsi="Times New Roman" w:cs="Times New Roman"/>
@@ -1441,8 +1484,8 @@
         </w:rPr>
         <w:t>3 Технологическая часть</w:t>
       </w:r>
-      <w:bookmarkEnd w:id="16"/>
       <w:bookmarkEnd w:id="17"/>
+      <w:bookmarkEnd w:id="18"/>
     </w:p>
     <w:p>
       <w:pPr>
@@ -1455,11 +1498,11 @@
           <w:szCs w:val="36"/>
         </w:rPr>
       </w:pPr>
-      <w:bookmarkStart w:id="18" w:name="_Toc73364892"/>
-      <w:bookmarkStart w:id="19" w:name="_Toc73365079"/>
-      <w:bookmarkStart w:id="20" w:name="_Toc73366761"/>
-      <w:bookmarkStart w:id="21" w:name="_Toc73697134"/>
-      <w:bookmarkStart w:id="22" w:name="_Toc73701624"/>
+      <w:bookmarkStart w:id="19" w:name="_Toc73364892"/>
+      <w:bookmarkStart w:id="20" w:name="_Toc73365079"/>
+      <w:bookmarkStart w:id="21" w:name="_Toc73366761"/>
+      <w:bookmarkStart w:id="22" w:name="_Toc73697134"/>
+      <w:bookmarkStart w:id="23" w:name="_Toc73701624"/>
       <w:r>
         <w:rPr>
           <w:rFonts w:ascii="Times New Roman" w:hAnsi="Times New Roman" w:cs="Times New Roman"/>
@@ -1487,11 +1530,11 @@
         </w:rPr>
         <w:t>Формализованное описание</w:t>
       </w:r>
-      <w:bookmarkEnd w:id="18"/>
       <w:bookmarkEnd w:id="19"/>
       <w:bookmarkEnd w:id="20"/>
       <w:bookmarkEnd w:id="21"/>
       <w:bookmarkEnd w:id="22"/>
+      <w:bookmarkEnd w:id="23"/>
     </w:p>
     <w:p>
       <w:pPr>
@@ -1580,32 +1623,6 @@
     </w:p>
     <w:p>
       <w:pPr>
-        <w:spacing w:after="0"/>
-        <w:ind w:firstLine="708"/>
-        <w:jc w:val="both"/>
-        <w:rPr>
-          <w:rFonts w:ascii="Times New Roman" w:hAnsi="Times New Roman" w:cs="Times New Roman"/>
-          <w:sz w:val="28"/>
-          <w:szCs w:val="28"/>
-          <w:shd w:val="clear" w:color="auto" w:fill="FFFFFF"/>
-        </w:rPr>
-      </w:pPr>
-    </w:p>
-    <w:p>
-      <w:pPr>
-        <w:spacing w:after="0"/>
-        <w:ind w:firstLine="708"/>
-        <w:jc w:val="both"/>
-        <w:rPr>
-          <w:rFonts w:ascii="Times New Roman" w:hAnsi="Times New Roman" w:cs="Times New Roman"/>
-          <w:sz w:val="28"/>
-          <w:szCs w:val="28"/>
-          <w:shd w:val="clear" w:color="auto" w:fill="FFFFFF"/>
-        </w:rPr>
-      </w:pPr>
-    </w:p>
-    <w:p>
-      <w:pPr>
         <w:pStyle w:val="a3"/>
         <w:jc w:val="both"/>
         <w:rPr>
@@ -1615,11 +1632,11 @@
           <w:szCs w:val="36"/>
         </w:rPr>
       </w:pPr>
-      <w:bookmarkStart w:id="23" w:name="_Toc73364893"/>
-      <w:bookmarkStart w:id="24" w:name="_Toc73365080"/>
-      <w:bookmarkStart w:id="25" w:name="_Toc73366762"/>
-      <w:bookmarkStart w:id="26" w:name="_Toc73697135"/>
-      <w:bookmarkStart w:id="27" w:name="_Toc73701625"/>
+      <w:bookmarkStart w:id="24" w:name="_Toc73364893"/>
+      <w:bookmarkStart w:id="25" w:name="_Toc73365080"/>
+      <w:bookmarkStart w:id="26" w:name="_Toc73366762"/>
+      <w:bookmarkStart w:id="27" w:name="_Toc73697135"/>
+      <w:bookmarkStart w:id="28" w:name="_Toc73701625"/>
       <w:r>
         <w:rPr>
           <w:rFonts w:ascii="Times New Roman" w:hAnsi="Times New Roman" w:cs="Times New Roman"/>
@@ -1629,11 +1646,11 @@
         </w:rPr>
         <w:t>3.2 Постановка задачи обработки информации</w:t>
       </w:r>
-      <w:bookmarkEnd w:id="23"/>
       <w:bookmarkEnd w:id="24"/>
       <w:bookmarkEnd w:id="25"/>
       <w:bookmarkEnd w:id="26"/>
       <w:bookmarkEnd w:id="27"/>
+      <w:bookmarkEnd w:id="28"/>
     </w:p>
     <w:p>
       <w:pPr>
@@ -1656,7 +1673,25 @@
           <w:szCs w:val="28"/>
           <w:shd w:val="clear" w:color="auto" w:fill="FFFFFF"/>
         </w:rPr>
-        <w:t>Задача состоит в наложении водяного знака на изображение с возможностью изменять размер, расположение и прозрачность знака</w:t>
+        <w:t>Задача</w:t>
+      </w:r>
+      <w:r>
+        <w:rPr>
+          <w:rFonts w:ascii="Times New Roman" w:hAnsi="Times New Roman" w:cs="Times New Roman"/>
+          <w:sz w:val="28"/>
+          <w:szCs w:val="28"/>
+          <w:shd w:val="clear" w:color="auto" w:fill="FFFFFF"/>
+        </w:rPr>
+        <w:t xml:space="preserve"> обработки информации</w:t>
+      </w:r>
+      <w:r>
+        <w:rPr>
+          <w:rFonts w:ascii="Times New Roman" w:hAnsi="Times New Roman" w:cs="Times New Roman"/>
+          <w:sz w:val="28"/>
+          <w:szCs w:val="28"/>
+          <w:shd w:val="clear" w:color="auto" w:fill="FFFFFF"/>
+        </w:rPr>
+        <w:t xml:space="preserve"> состоит в наложении водяного знака на изображение с возможностью изменять размер, расположение и прозрачность знака</w:t>
       </w:r>
       <w:r>
         <w:rPr>
@@ -1688,8 +1723,8 @@
           <w:szCs w:val="36"/>
         </w:rPr>
       </w:pPr>
-      <w:bookmarkStart w:id="28" w:name="_Toc73697136"/>
-      <w:bookmarkStart w:id="29" w:name="_Toc73701626"/>
+      <w:bookmarkStart w:id="29" w:name="_Toc73697136"/>
+      <w:bookmarkStart w:id="30" w:name="_Toc73701626"/>
       <w:r>
         <w:rPr>
           <w:rFonts w:ascii="Times New Roman" w:hAnsi="Times New Roman" w:cs="Times New Roman"/>
@@ -1699,8 +1734,8 @@
         </w:rPr>
         <w:t>3.3 Разработка функциональной структуры приложения для интегрирования водяного знака в изображение</w:t>
       </w:r>
-      <w:bookmarkEnd w:id="28"/>
       <w:bookmarkEnd w:id="29"/>
+      <w:bookmarkEnd w:id="30"/>
     </w:p>
     <w:p>
       <w:pPr>
@@ -1743,7 +1778,6 @@
           <w:szCs w:val="28"/>
           <w:shd w:val="clear" w:color="auto" w:fill="FFFFFF"/>
         </w:rPr>
-        <w:lastRenderedPageBreak/>
         <w:t>В первом пользователь сможет задать желаемые изображения</w:t>
       </w:r>
       <w:r>
@@ -1892,9 +1926,9 @@
           <w:szCs w:val="36"/>
         </w:rPr>
       </w:pPr>
-      <w:bookmarkStart w:id="30" w:name="_Toc73364895"/>
-      <w:bookmarkStart w:id="31" w:name="_Toc73365082"/>
-      <w:bookmarkStart w:id="32" w:name="_Toc73366764"/>
+      <w:bookmarkStart w:id="31" w:name="_Toc73364895"/>
+      <w:bookmarkStart w:id="32" w:name="_Toc73365082"/>
+      <w:bookmarkStart w:id="33" w:name="_Toc73366764"/>
       <w:r>
         <w:rPr>
           <w:rFonts w:ascii="Times New Roman" w:hAnsi="Times New Roman" w:cs="Times New Roman"/>
@@ -1902,10 +1936,11 @@
           <w:sz w:val="36"/>
           <w:szCs w:val="36"/>
         </w:rPr>
+        <w:lastRenderedPageBreak/>
         <w:tab/>
       </w:r>
-      <w:bookmarkStart w:id="33" w:name="_Toc73697137"/>
-      <w:bookmarkStart w:id="34" w:name="_Toc73701627"/>
+      <w:bookmarkStart w:id="34" w:name="_Toc73697137"/>
+      <w:bookmarkStart w:id="35" w:name="_Toc73701627"/>
       <w:r>
         <w:rPr>
           <w:rFonts w:ascii="Times New Roman" w:hAnsi="Times New Roman" w:cs="Times New Roman"/>
@@ -1915,11 +1950,11 @@
         </w:rPr>
         <w:t>3.4 Разработка компонентов математического обеспечения приложения для интегрирования водяного знака в изображение</w:t>
       </w:r>
-      <w:bookmarkEnd w:id="30"/>
       <w:bookmarkEnd w:id="31"/>
       <w:bookmarkEnd w:id="32"/>
       <w:bookmarkEnd w:id="33"/>
       <w:bookmarkEnd w:id="34"/>
+      <w:bookmarkEnd w:id="35"/>
     </w:p>
     <w:p>
       <w:pPr>
@@ -1971,55 +2006,6 @@
         </w:rPr>
         <w:t xml:space="preserve">. </w:t>
       </w:r>
-      <w:r>
-        <w:rPr>
-          <w:rFonts w:ascii="Times New Roman" w:hAnsi="Times New Roman" w:cs="Times New Roman"/>
-          <w:sz w:val="28"/>
-          <w:szCs w:val="28"/>
-          <w:shd w:val="clear" w:color="auto" w:fill="FFFFFF"/>
-        </w:rPr>
-        <w:t xml:space="preserve">используется метод </w:t>
-      </w:r>
-      <w:proofErr w:type="spellStart"/>
-      <w:r>
-        <w:rPr>
-          <w:rFonts w:ascii="Times New Roman" w:hAnsi="Times New Roman" w:cs="Times New Roman"/>
-          <w:sz w:val="28"/>
-          <w:szCs w:val="28"/>
-          <w:shd w:val="clear" w:color="auto" w:fill="FFFFFF"/>
-        </w:rPr>
-        <w:t>DrawImage</w:t>
-      </w:r>
-      <w:proofErr w:type="spellEnd"/>
-      <w:r>
-        <w:rPr>
-          <w:rFonts w:ascii="Times New Roman" w:hAnsi="Times New Roman" w:cs="Times New Roman"/>
-          <w:sz w:val="28"/>
-          <w:szCs w:val="28"/>
-          <w:shd w:val="clear" w:color="auto" w:fill="FFFFFF"/>
-        </w:rPr>
-        <w:t xml:space="preserve"> из класса </w:t>
-      </w:r>
-      <w:proofErr w:type="spellStart"/>
-      <w:r>
-        <w:rPr>
-          <w:rFonts w:ascii="Times New Roman" w:hAnsi="Times New Roman" w:cs="Times New Roman"/>
-          <w:sz w:val="28"/>
-          <w:szCs w:val="28"/>
-          <w:shd w:val="clear" w:color="auto" w:fill="FFFFFF"/>
-        </w:rPr>
-        <w:t>Graphics</w:t>
-      </w:r>
-      <w:proofErr w:type="spellEnd"/>
-      <w:r>
-        <w:rPr>
-          <w:rFonts w:ascii="Times New Roman" w:hAnsi="Times New Roman" w:cs="Times New Roman"/>
-          <w:sz w:val="28"/>
-          <w:szCs w:val="28"/>
-          <w:shd w:val="clear" w:color="auto" w:fill="FFFFFF"/>
-        </w:rPr>
-        <w:t>.</w:t>
-      </w:r>
     </w:p>
     <w:p>
       <w:pPr>
@@ -2261,6 +2247,31 @@
     </w:p>
     <w:p>
       <w:pPr>
+        <w:pStyle w:val="a3"/>
+        <w:jc w:val="both"/>
+        <w:rPr>
+          <w:rFonts w:ascii="Times New Roman" w:hAnsi="Times New Roman" w:cs="Times New Roman"/>
+          <w:b/>
+          <w:sz w:val="36"/>
+          <w:szCs w:val="36"/>
+        </w:rPr>
+      </w:pPr>
+      <w:bookmarkStart w:id="36" w:name="_Toc73697138"/>
+      <w:bookmarkStart w:id="37" w:name="_Toc73701628"/>
+      <w:r>
+        <w:rPr>
+          <w:rFonts w:ascii="Times New Roman" w:hAnsi="Times New Roman" w:cs="Times New Roman"/>
+          <w:b/>
+          <w:sz w:val="36"/>
+          <w:szCs w:val="36"/>
+        </w:rPr>
+        <w:t xml:space="preserve">3.5 Разработка структуры интерфейса </w:t>
+      </w:r>
+      <w:bookmarkEnd w:id="36"/>
+      <w:bookmarkEnd w:id="37"/>
+    </w:p>
+    <w:p>
+      <w:pPr>
         <w:spacing w:after="0" w:line="240" w:lineRule="auto"/>
         <w:ind w:firstLine="708"/>
         <w:jc w:val="both"/>
@@ -2278,18 +2289,152 @@
           <w:szCs w:val="28"/>
           <w:shd w:val="clear" w:color="auto" w:fill="FFFFFF"/>
         </w:rPr>
-        <w:t xml:space="preserve">На этом слайде представлена блок схема алгоритма. </w:t>
-      </w:r>
-      <w:r>
-        <w:rPr>
-          <w:rFonts w:ascii="Times New Roman" w:hAnsi="Times New Roman" w:cs="Times New Roman"/>
-          <w:sz w:val="28"/>
-          <w:szCs w:val="28"/>
-          <w:highlight w:val="yellow"/>
-          <w:shd w:val="clear" w:color="auto" w:fill="FFFFFF"/>
-        </w:rPr>
-        <w:t>Надо ли это описывать?</w:t>
-      </w:r>
+        <w:t>Структура пользовательского интерфейса состоит из 3 окон, по которым можно перемещаться, каждое окно предоставляет свой тип взаимодействия.</w:t>
+      </w:r>
+      <w:r>
+        <w:rPr>
+          <w:rFonts w:ascii="Times New Roman" w:hAnsi="Times New Roman" w:cs="Times New Roman"/>
+          <w:sz w:val="28"/>
+          <w:szCs w:val="28"/>
+          <w:shd w:val="clear" w:color="auto" w:fill="FFFFFF"/>
+        </w:rPr>
+        <w:t xml:space="preserve"> </w:t>
+      </w:r>
+    </w:p>
+    <w:p>
+      <w:pPr>
+        <w:spacing w:after="0" w:line="240" w:lineRule="auto"/>
+        <w:ind w:firstLine="708"/>
+        <w:jc w:val="both"/>
+        <w:rPr>
+          <w:rFonts w:ascii="Times New Roman" w:hAnsi="Times New Roman" w:cs="Times New Roman"/>
+          <w:sz w:val="28"/>
+          <w:szCs w:val="28"/>
+          <w:shd w:val="clear" w:color="auto" w:fill="FFFFFF"/>
+        </w:rPr>
+      </w:pPr>
+      <w:r>
+        <w:rPr>
+          <w:rFonts w:ascii="Times New Roman" w:hAnsi="Times New Roman" w:cs="Times New Roman"/>
+          <w:sz w:val="28"/>
+          <w:szCs w:val="28"/>
+          <w:shd w:val="clear" w:color="auto" w:fill="FFFFFF"/>
+        </w:rPr>
+        <w:t>Пользователь сможет выбрать изображения</w:t>
+      </w:r>
+      <w:r>
+        <w:rPr>
+          <w:rFonts w:ascii="Times New Roman" w:hAnsi="Times New Roman" w:cs="Times New Roman"/>
+          <w:sz w:val="28"/>
+          <w:szCs w:val="28"/>
+          <w:shd w:val="clear" w:color="auto" w:fill="FFFFFF"/>
+        </w:rPr>
+        <w:t>,</w:t>
+      </w:r>
+      <w:r>
+        <w:rPr>
+          <w:rFonts w:ascii="Times New Roman" w:hAnsi="Times New Roman" w:cs="Times New Roman"/>
+          <w:sz w:val="28"/>
+          <w:szCs w:val="28"/>
+          <w:shd w:val="clear" w:color="auto" w:fill="FFFFFF"/>
+        </w:rPr>
+        <w:t xml:space="preserve"> вбив путь к ним с помощью проводника или соответствующего текстового поля. </w:t>
+      </w:r>
+    </w:p>
+    <w:p>
+      <w:pPr>
+        <w:spacing w:after="0" w:line="240" w:lineRule="auto"/>
+        <w:ind w:firstLine="708"/>
+        <w:jc w:val="both"/>
+        <w:rPr>
+          <w:rFonts w:ascii="Times New Roman" w:hAnsi="Times New Roman" w:cs="Times New Roman"/>
+          <w:sz w:val="28"/>
+          <w:szCs w:val="28"/>
+          <w:shd w:val="clear" w:color="auto" w:fill="FFFFFF"/>
+        </w:rPr>
+      </w:pPr>
+      <w:r>
+        <w:rPr>
+          <w:rFonts w:ascii="Times New Roman" w:hAnsi="Times New Roman" w:cs="Times New Roman"/>
+          <w:sz w:val="28"/>
+          <w:szCs w:val="28"/>
+          <w:shd w:val="clear" w:color="auto" w:fill="FFFFFF"/>
+        </w:rPr>
+        <w:t xml:space="preserve">Далее пользователь сможет выбрать нужные параметры </w:t>
+      </w:r>
+      <w:r>
+        <w:rPr>
+          <w:rFonts w:ascii="Times New Roman" w:hAnsi="Times New Roman" w:cs="Times New Roman"/>
+          <w:sz w:val="28"/>
+          <w:szCs w:val="28"/>
+          <w:shd w:val="clear" w:color="auto" w:fill="FFFFFF"/>
+        </w:rPr>
+        <w:t>водяного знака при помощи ползунков или счетчиков и посмотреть полученное изображение в полноэкранном режиме двойным нажатием мыши на место отображения картинки.</w:t>
+      </w:r>
+    </w:p>
+    <w:p>
+      <w:pPr>
+        <w:spacing w:after="0" w:line="240" w:lineRule="auto"/>
+        <w:ind w:firstLine="708"/>
+        <w:jc w:val="both"/>
+        <w:rPr>
+          <w:rFonts w:ascii="Times New Roman" w:hAnsi="Times New Roman" w:cs="Times New Roman"/>
+          <w:sz w:val="28"/>
+          <w:szCs w:val="28"/>
+          <w:shd w:val="clear" w:color="auto" w:fill="FFFFFF"/>
+        </w:rPr>
+      </w:pPr>
+      <w:r>
+        <w:rPr>
+          <w:rFonts w:ascii="Times New Roman" w:hAnsi="Times New Roman" w:cs="Times New Roman"/>
+          <w:sz w:val="28"/>
+          <w:szCs w:val="28"/>
+          <w:shd w:val="clear" w:color="auto" w:fill="FFFFFF"/>
+        </w:rPr>
+        <w:t xml:space="preserve">В последнем окне </w:t>
+      </w:r>
+      <w:proofErr w:type="spellStart"/>
+      <w:r>
+        <w:rPr>
+          <w:rFonts w:ascii="Times New Roman" w:hAnsi="Times New Roman" w:cs="Times New Roman"/>
+          <w:sz w:val="28"/>
+          <w:szCs w:val="28"/>
+          <w:shd w:val="clear" w:color="auto" w:fill="FFFFFF"/>
+        </w:rPr>
+        <w:t>реализоваеа</w:t>
+      </w:r>
+      <w:proofErr w:type="spellEnd"/>
+      <w:r>
+        <w:rPr>
+          <w:rFonts w:ascii="Times New Roman" w:hAnsi="Times New Roman" w:cs="Times New Roman"/>
+          <w:sz w:val="28"/>
+          <w:szCs w:val="28"/>
+          <w:shd w:val="clear" w:color="auto" w:fill="FFFFFF"/>
+        </w:rPr>
+        <w:t xml:space="preserve"> возможность сохранить изображение с помощью проводника или текстового </w:t>
+      </w:r>
+      <w:proofErr w:type="spellStart"/>
+      <w:r>
+        <w:rPr>
+          <w:rFonts w:ascii="Times New Roman" w:hAnsi="Times New Roman" w:cs="Times New Roman"/>
+          <w:sz w:val="28"/>
+          <w:szCs w:val="28"/>
+          <w:shd w:val="clear" w:color="auto" w:fill="FFFFFF"/>
+        </w:rPr>
+        <w:t>подя</w:t>
+      </w:r>
+      <w:proofErr w:type="spellEnd"/>
+      <w:r>
+        <w:rPr>
+          <w:rFonts w:ascii="Times New Roman" w:hAnsi="Times New Roman" w:cs="Times New Roman"/>
+          <w:sz w:val="28"/>
+          <w:szCs w:val="28"/>
+          <w:shd w:val="clear" w:color="auto" w:fill="FFFFFF"/>
+        </w:rPr>
+        <w:t>.</w:t>
+      </w:r>
+      <w:bookmarkStart w:id="38" w:name="_Toc73697141"/>
+      <w:bookmarkStart w:id="39" w:name="_Toc73701631"/>
     </w:p>
     <w:p>
       <w:pPr>
@@ -2302,8 +2447,6 @@
           <w:szCs w:val="36"/>
         </w:rPr>
       </w:pPr>
-      <w:bookmarkStart w:id="35" w:name="_Toc73697138"/>
-      <w:bookmarkStart w:id="36" w:name="_Toc73701628"/>
       <w:r>
         <w:rPr>
           <w:rFonts w:ascii="Times New Roman" w:hAnsi="Times New Roman" w:cs="Times New Roman"/>
@@ -2311,179 +2454,218 @@
           <w:sz w:val="36"/>
           <w:szCs w:val="36"/>
         </w:rPr>
-        <w:t xml:space="preserve">3.5 Разработка структуры интерфейса </w:t>
-      </w:r>
-      <w:bookmarkEnd w:id="35"/>
-      <w:bookmarkEnd w:id="36"/>
+        <w:t xml:space="preserve">3.8 Тестирование программного комплекса </w:t>
+      </w:r>
+      <w:bookmarkEnd w:id="38"/>
+      <w:bookmarkEnd w:id="39"/>
     </w:p>
     <w:p>
       <w:pPr>
         <w:spacing w:after="0" w:line="240" w:lineRule="auto"/>
-        <w:ind w:firstLine="708"/>
-        <w:jc w:val="both"/>
-        <w:rPr>
-          <w:rFonts w:ascii="Times New Roman" w:hAnsi="Times New Roman" w:cs="Times New Roman"/>
-          <w:sz w:val="28"/>
-          <w:szCs w:val="28"/>
-          <w:shd w:val="clear" w:color="auto" w:fill="FFFFFF"/>
-        </w:rPr>
-      </w:pPr>
-      <w:r>
-        <w:rPr>
-          <w:rFonts w:ascii="Times New Roman" w:hAnsi="Times New Roman" w:cs="Times New Roman"/>
-          <w:sz w:val="28"/>
-          <w:szCs w:val="28"/>
-          <w:shd w:val="clear" w:color="auto" w:fill="FFFFFF"/>
-        </w:rPr>
-        <w:t>Структура пользовательского интерфейса состоит из 3 окон, по которым можно перемещаться, каждое окно предоставляет свой тип взаимодействия.</w:t>
-      </w:r>
-      <w:r>
-        <w:rPr>
-          <w:rFonts w:ascii="Times New Roman" w:hAnsi="Times New Roman" w:cs="Times New Roman"/>
-          <w:sz w:val="28"/>
-          <w:szCs w:val="28"/>
-          <w:shd w:val="clear" w:color="auto" w:fill="FFFFFF"/>
-        </w:rPr>
-        <w:t xml:space="preserve"> </w:t>
+        <w:jc w:val="both"/>
+        <w:rPr>
+          <w:rFonts w:ascii="Times New Roman" w:hAnsi="Times New Roman" w:cs="Times New Roman"/>
+          <w:b/>
+          <w:sz w:val="28"/>
+          <w:szCs w:val="28"/>
+          <w:shd w:val="clear" w:color="auto" w:fill="FFFFFF"/>
+        </w:rPr>
+      </w:pPr>
+      <w:r>
+        <w:rPr>
+          <w:rFonts w:ascii="Times New Roman" w:hAnsi="Times New Roman" w:cs="Times New Roman"/>
+          <w:b/>
+          <w:sz w:val="28"/>
+          <w:szCs w:val="28"/>
+          <w:shd w:val="clear" w:color="auto" w:fill="FFFFFF"/>
+        </w:rPr>
+        <w:t>В ходе тестирования было проверено:</w:t>
       </w:r>
     </w:p>
     <w:p>
       <w:pPr>
         <w:spacing w:after="0" w:line="240" w:lineRule="auto"/>
-        <w:ind w:firstLine="708"/>
-        <w:jc w:val="both"/>
-        <w:rPr>
-          <w:rFonts w:ascii="Times New Roman" w:hAnsi="Times New Roman" w:cs="Times New Roman"/>
-          <w:sz w:val="28"/>
-          <w:szCs w:val="28"/>
-          <w:shd w:val="clear" w:color="auto" w:fill="FFFFFF"/>
-        </w:rPr>
-      </w:pPr>
-      <w:r>
-        <w:rPr>
-          <w:rFonts w:ascii="Times New Roman" w:hAnsi="Times New Roman" w:cs="Times New Roman"/>
-          <w:sz w:val="28"/>
-          <w:szCs w:val="28"/>
-          <w:shd w:val="clear" w:color="auto" w:fill="FFFFFF"/>
-        </w:rPr>
-        <w:t>Пользователь сможет выбрать изображения</w:t>
-      </w:r>
-      <w:r>
-        <w:rPr>
-          <w:rFonts w:ascii="Times New Roman" w:hAnsi="Times New Roman" w:cs="Times New Roman"/>
-          <w:sz w:val="28"/>
-          <w:szCs w:val="28"/>
-          <w:shd w:val="clear" w:color="auto" w:fill="FFFFFF"/>
-        </w:rPr>
-        <w:t>,</w:t>
-      </w:r>
-      <w:r>
-        <w:rPr>
-          <w:rFonts w:ascii="Times New Roman" w:hAnsi="Times New Roman" w:cs="Times New Roman"/>
-          <w:sz w:val="28"/>
-          <w:szCs w:val="28"/>
-          <w:shd w:val="clear" w:color="auto" w:fill="FFFFFF"/>
-        </w:rPr>
-        <w:t xml:space="preserve"> вбив путь к ним с помощью проводника или соответствующего текстового поля. </w:t>
+        <w:jc w:val="both"/>
+        <w:rPr>
+          <w:rFonts w:ascii="Times New Roman" w:hAnsi="Times New Roman" w:cs="Times New Roman"/>
+          <w:sz w:val="28"/>
+          <w:szCs w:val="28"/>
+          <w:shd w:val="clear" w:color="auto" w:fill="FFFFFF"/>
+        </w:rPr>
+      </w:pPr>
+      <w:r>
+        <w:rPr>
+          <w:rFonts w:ascii="Times New Roman" w:hAnsi="Times New Roman" w:cs="Times New Roman"/>
+          <w:sz w:val="28"/>
+          <w:szCs w:val="28"/>
+          <w:shd w:val="clear" w:color="auto" w:fill="FFFFFF"/>
+        </w:rPr>
+        <w:t>1)</w:t>
+      </w:r>
+      <w:r>
+        <w:rPr>
+          <w:rFonts w:ascii="Times New Roman" w:hAnsi="Times New Roman" w:cs="Times New Roman"/>
+          <w:sz w:val="28"/>
+          <w:szCs w:val="28"/>
+          <w:shd w:val="clear" w:color="auto" w:fill="FFFFFF"/>
+        </w:rPr>
+        <w:t>Приложение успешно загружает изображения</w:t>
       </w:r>
     </w:p>
     <w:p>
       <w:pPr>
         <w:spacing w:after="0" w:line="240" w:lineRule="auto"/>
-        <w:ind w:firstLine="708"/>
-        <w:jc w:val="both"/>
-        <w:rPr>
-          <w:rFonts w:ascii="Times New Roman" w:hAnsi="Times New Roman" w:cs="Times New Roman"/>
-          <w:sz w:val="28"/>
-          <w:szCs w:val="28"/>
-          <w:shd w:val="clear" w:color="auto" w:fill="FFFFFF"/>
-        </w:rPr>
-      </w:pPr>
-      <w:r>
-        <w:rPr>
-          <w:rFonts w:ascii="Times New Roman" w:hAnsi="Times New Roman" w:cs="Times New Roman"/>
-          <w:sz w:val="28"/>
-          <w:szCs w:val="28"/>
-          <w:shd w:val="clear" w:color="auto" w:fill="FFFFFF"/>
-        </w:rPr>
-        <w:t xml:space="preserve">Далее пользователь сможет выбрать нужные параметры </w:t>
-      </w:r>
-      <w:r>
-        <w:rPr>
-          <w:rFonts w:ascii="Times New Roman" w:hAnsi="Times New Roman" w:cs="Times New Roman"/>
-          <w:sz w:val="28"/>
-          <w:szCs w:val="28"/>
-          <w:shd w:val="clear" w:color="auto" w:fill="FFFFFF"/>
-        </w:rPr>
-        <w:t>водяного знака при помощи ползунков или счетчиков и посмотреть полученное изображение в полноэкранном режиме двойным нажатием мыши на место отображения картинки.</w:t>
+        <w:jc w:val="both"/>
+        <w:rPr>
+          <w:rFonts w:ascii="Times New Roman" w:hAnsi="Times New Roman" w:cs="Times New Roman"/>
+          <w:sz w:val="28"/>
+          <w:szCs w:val="28"/>
+          <w:shd w:val="clear" w:color="auto" w:fill="FFFFFF"/>
+        </w:rPr>
+      </w:pPr>
+      <w:r>
+        <w:rPr>
+          <w:rFonts w:ascii="Times New Roman" w:hAnsi="Times New Roman" w:cs="Times New Roman"/>
+          <w:sz w:val="28"/>
+          <w:szCs w:val="28"/>
+          <w:shd w:val="clear" w:color="auto" w:fill="FFFFFF"/>
+        </w:rPr>
+        <w:t>2)</w:t>
+      </w:r>
+      <w:r>
+        <w:rPr>
+          <w:rFonts w:ascii="Times New Roman" w:hAnsi="Times New Roman" w:cs="Times New Roman"/>
+          <w:sz w:val="28"/>
+          <w:szCs w:val="28"/>
+          <w:shd w:val="clear" w:color="auto" w:fill="FFFFFF"/>
+        </w:rPr>
+        <w:t>При некорректном пу</w:t>
+      </w:r>
+      <w:r>
+        <w:rPr>
+          <w:rFonts w:ascii="Times New Roman" w:hAnsi="Times New Roman" w:cs="Times New Roman"/>
+          <w:sz w:val="28"/>
+          <w:szCs w:val="28"/>
+          <w:shd w:val="clear" w:color="auto" w:fill="FFFFFF"/>
+        </w:rPr>
+        <w:t>ти выводится сообщение о ошибке</w:t>
       </w:r>
     </w:p>
     <w:p>
       <w:pPr>
         <w:spacing w:after="0" w:line="240" w:lineRule="auto"/>
-        <w:ind w:firstLine="708"/>
-        <w:jc w:val="both"/>
-        <w:rPr>
-          <w:rFonts w:ascii="Times New Roman" w:hAnsi="Times New Roman" w:cs="Times New Roman"/>
-          <w:sz w:val="28"/>
-          <w:szCs w:val="28"/>
-          <w:shd w:val="clear" w:color="auto" w:fill="FFFFFF"/>
-        </w:rPr>
-      </w:pPr>
-      <w:r>
-        <w:rPr>
-          <w:rFonts w:ascii="Times New Roman" w:hAnsi="Times New Roman" w:cs="Times New Roman"/>
-          <w:sz w:val="28"/>
-          <w:szCs w:val="28"/>
-          <w:shd w:val="clear" w:color="auto" w:fill="FFFFFF"/>
-        </w:rPr>
-        <w:t xml:space="preserve">В последнем окне </w:t>
-      </w:r>
-      <w:proofErr w:type="spellStart"/>
-      <w:r>
-        <w:rPr>
-          <w:rFonts w:ascii="Times New Roman" w:hAnsi="Times New Roman" w:cs="Times New Roman"/>
-          <w:sz w:val="28"/>
-          <w:szCs w:val="28"/>
-          <w:shd w:val="clear" w:color="auto" w:fill="FFFFFF"/>
-        </w:rPr>
-        <w:t>реализоваеа</w:t>
-      </w:r>
-      <w:proofErr w:type="spellEnd"/>
-      <w:r>
-        <w:rPr>
-          <w:rFonts w:ascii="Times New Roman" w:hAnsi="Times New Roman" w:cs="Times New Roman"/>
-          <w:sz w:val="28"/>
-          <w:szCs w:val="28"/>
-          <w:shd w:val="clear" w:color="auto" w:fill="FFFFFF"/>
-        </w:rPr>
-        <w:t xml:space="preserve"> возможность сохранить изображение с помощью проводника или текстового </w:t>
-      </w:r>
-      <w:proofErr w:type="spellStart"/>
-      <w:r>
-        <w:rPr>
-          <w:rFonts w:ascii="Times New Roman" w:hAnsi="Times New Roman" w:cs="Times New Roman"/>
-          <w:sz w:val="28"/>
-          <w:szCs w:val="28"/>
-          <w:shd w:val="clear" w:color="auto" w:fill="FFFFFF"/>
-        </w:rPr>
-        <w:t>подя</w:t>
-      </w:r>
-      <w:proofErr w:type="spellEnd"/>
-      <w:r>
-        <w:rPr>
-          <w:rFonts w:ascii="Times New Roman" w:hAnsi="Times New Roman" w:cs="Times New Roman"/>
-          <w:sz w:val="28"/>
-          <w:szCs w:val="28"/>
-          <w:shd w:val="clear" w:color="auto" w:fill="FFFFFF"/>
-        </w:rPr>
-        <w:t>.</w:t>
-      </w:r>
+        <w:jc w:val="both"/>
+        <w:rPr>
+          <w:rFonts w:ascii="Times New Roman" w:hAnsi="Times New Roman" w:cs="Times New Roman"/>
+          <w:sz w:val="28"/>
+          <w:szCs w:val="28"/>
+          <w:shd w:val="clear" w:color="auto" w:fill="FFFFFF"/>
+        </w:rPr>
+      </w:pPr>
+      <w:r>
+        <w:rPr>
+          <w:rFonts w:ascii="Times New Roman" w:hAnsi="Times New Roman" w:cs="Times New Roman"/>
+          <w:sz w:val="28"/>
+          <w:szCs w:val="28"/>
+          <w:shd w:val="clear" w:color="auto" w:fill="FFFFFF"/>
+        </w:rPr>
+        <w:t>2)</w:t>
+      </w:r>
+      <w:r>
+        <w:rPr>
+          <w:rFonts w:ascii="Times New Roman" w:hAnsi="Times New Roman" w:cs="Times New Roman"/>
+          <w:sz w:val="28"/>
+          <w:szCs w:val="28"/>
+          <w:shd w:val="clear" w:color="auto" w:fill="FFFFFF"/>
+        </w:rPr>
+        <w:t xml:space="preserve">Водяной знак успешно накладывается на изображение </w:t>
+      </w:r>
+    </w:p>
+    <w:p>
+      <w:pPr>
+        <w:spacing w:after="0" w:line="240" w:lineRule="auto"/>
+        <w:jc w:val="both"/>
+        <w:rPr>
+          <w:rFonts w:ascii="Times New Roman" w:hAnsi="Times New Roman" w:cs="Times New Roman"/>
+          <w:sz w:val="28"/>
+          <w:szCs w:val="28"/>
+          <w:shd w:val="clear" w:color="auto" w:fill="FFFFFF"/>
+        </w:rPr>
+      </w:pPr>
+      <w:r>
+        <w:rPr>
+          <w:rFonts w:ascii="Times New Roman" w:hAnsi="Times New Roman" w:cs="Times New Roman"/>
+          <w:sz w:val="28"/>
+          <w:szCs w:val="28"/>
+          <w:shd w:val="clear" w:color="auto" w:fill="FFFFFF"/>
+        </w:rPr>
+        <w:t>3)</w:t>
+      </w:r>
+      <w:r>
+        <w:rPr>
+          <w:rFonts w:ascii="Times New Roman" w:hAnsi="Times New Roman" w:cs="Times New Roman"/>
+          <w:sz w:val="28"/>
+          <w:szCs w:val="28"/>
+          <w:shd w:val="clear" w:color="auto" w:fill="FFFFFF"/>
+        </w:rPr>
+        <w:t xml:space="preserve"> Итоговое </w:t>
+      </w:r>
+      <w:r>
+        <w:rPr>
+          <w:rFonts w:ascii="Times New Roman" w:hAnsi="Times New Roman" w:cs="Times New Roman"/>
+          <w:sz w:val="28"/>
+          <w:szCs w:val="28"/>
+          <w:shd w:val="clear" w:color="auto" w:fill="FFFFFF"/>
+        </w:rPr>
+        <w:t>изображение успешно сохраняется</w:t>
+      </w:r>
+    </w:p>
+    <w:p>
+      <w:pPr>
+        <w:spacing w:after="0" w:line="240" w:lineRule="auto"/>
+        <w:jc w:val="both"/>
+        <w:rPr>
+          <w:rFonts w:ascii="Times New Roman" w:hAnsi="Times New Roman" w:cs="Times New Roman"/>
+          <w:sz w:val="28"/>
+          <w:szCs w:val="28"/>
+          <w:shd w:val="clear" w:color="auto" w:fill="FFFFFF"/>
+        </w:rPr>
+      </w:pPr>
+      <w:r>
+        <w:rPr>
+          <w:rFonts w:ascii="Times New Roman" w:hAnsi="Times New Roman" w:cs="Times New Roman"/>
+          <w:sz w:val="28"/>
+          <w:szCs w:val="28"/>
+          <w:shd w:val="clear" w:color="auto" w:fill="FFFFFF"/>
+        </w:rPr>
+        <w:t>4)</w:t>
+      </w:r>
+      <w:r>
+        <w:rPr>
+          <w:rFonts w:ascii="Times New Roman" w:hAnsi="Times New Roman" w:cs="Times New Roman"/>
+          <w:sz w:val="28"/>
+          <w:szCs w:val="28"/>
+          <w:shd w:val="clear" w:color="auto" w:fill="FFFFFF"/>
+        </w:rPr>
+        <w:t>При некорректном пути или названии файла выводится сообщение об ошибке</w:t>
+      </w:r>
+    </w:p>
+    <w:p>
+      <w:pPr>
+        <w:spacing w:after="0" w:line="240" w:lineRule="auto"/>
+        <w:jc w:val="both"/>
+        <w:rPr>
+          <w:rFonts w:ascii="Times New Roman" w:hAnsi="Times New Roman" w:cs="Times New Roman"/>
+          <w:sz w:val="28"/>
+          <w:szCs w:val="28"/>
+          <w:shd w:val="clear" w:color="auto" w:fill="FFFFFF"/>
+        </w:rPr>
+      </w:pPr>
     </w:p>
     <w:p>
       <w:pPr>
         <w:pStyle w:val="a3"/>
-        <w:jc w:val="both"/>
+        <w:jc w:val="center"/>
         <w:rPr>
           <w:rFonts w:ascii="Times New Roman" w:hAnsi="Times New Roman" w:cs="Times New Roman"/>
           <w:b/>
@@ -2491,11 +2673,11 @@
           <w:szCs w:val="36"/>
         </w:rPr>
       </w:pPr>
-      <w:bookmarkStart w:id="37" w:name="_Toc73364897"/>
-      <w:bookmarkStart w:id="38" w:name="_Toc73365084"/>
-      <w:bookmarkStart w:id="39" w:name="_Toc73366766"/>
-      <w:bookmarkStart w:id="40" w:name="_Toc73697139"/>
-      <w:bookmarkStart w:id="41" w:name="_Toc73701629"/>
+      <w:bookmarkStart w:id="40" w:name="_Toc73364916"/>
+      <w:bookmarkStart w:id="41" w:name="_Toc73365087"/>
+      <w:bookmarkStart w:id="42" w:name="_Toc73366769"/>
+      <w:bookmarkStart w:id="43" w:name="_Toc73697142"/>
+      <w:bookmarkStart w:id="44" w:name="_Toc73701632"/>
       <w:r>
         <w:rPr>
           <w:rFonts w:ascii="Times New Roman" w:hAnsi="Times New Roman" w:cs="Times New Roman"/>
@@ -2503,644 +2685,304 @@
           <w:sz w:val="36"/>
           <w:szCs w:val="36"/>
         </w:rPr>
-        <w:t xml:space="preserve">3.6 Описание структур данных и алгоритмов </w:t>
-      </w:r>
-      <w:bookmarkEnd w:id="37"/>
-      <w:bookmarkEnd w:id="38"/>
-      <w:bookmarkEnd w:id="39"/>
+        <w:t>ХАРАКТЕРИСТИКА ПРОГРАММНОГО И АППАРАТНОГО ОБЕСПЕЧЕНИЯ</w:t>
+      </w:r>
       <w:bookmarkEnd w:id="40"/>
       <w:bookmarkEnd w:id="41"/>
-    </w:p>
-    <w:p>
-      <w:pPr>
-        <w:spacing w:after="0" w:line="240" w:lineRule="auto"/>
-        <w:ind w:firstLine="708"/>
-        <w:jc w:val="both"/>
-        <w:rPr>
-          <w:rFonts w:ascii="Times New Roman" w:hAnsi="Times New Roman" w:cs="Times New Roman"/>
-          <w:sz w:val="28"/>
-          <w:szCs w:val="28"/>
-          <w:shd w:val="clear" w:color="auto" w:fill="FFFFFF"/>
-        </w:rPr>
-      </w:pPr>
-      <w:r>
-        <w:rPr>
-          <w:rFonts w:ascii="Times New Roman" w:hAnsi="Times New Roman" w:cs="Times New Roman"/>
-          <w:sz w:val="28"/>
-          <w:szCs w:val="28"/>
-          <w:shd w:val="clear" w:color="auto" w:fill="FFFFFF"/>
-        </w:rPr>
-        <w:t>Для удобства написания и понятности кода были введены константы, представленные на слайде.</w:t>
-      </w:r>
-    </w:p>
-    <w:p>
-      <w:pPr>
-        <w:pStyle w:val="a3"/>
-        <w:jc w:val="both"/>
-        <w:rPr>
-          <w:rFonts w:ascii="Times New Roman" w:hAnsi="Times New Roman" w:cs="Times New Roman"/>
-          <w:b/>
-          <w:sz w:val="36"/>
-          <w:szCs w:val="36"/>
-        </w:rPr>
-      </w:pPr>
-      <w:bookmarkStart w:id="42" w:name="_Toc73364914"/>
-      <w:bookmarkStart w:id="43" w:name="_Toc73365085"/>
-      <w:bookmarkStart w:id="44" w:name="_Toc73366767"/>
-      <w:bookmarkStart w:id="45" w:name="_Toc73697140"/>
-      <w:bookmarkStart w:id="46" w:name="_Toc73701630"/>
-      <w:r>
-        <w:rPr>
-          <w:rFonts w:ascii="Times New Roman" w:hAnsi="Times New Roman" w:cs="Times New Roman"/>
-          <w:b/>
-          <w:sz w:val="36"/>
-          <w:szCs w:val="36"/>
-        </w:rPr>
-        <w:t>3.7 Описание структуры программы</w:t>
-      </w:r>
       <w:bookmarkEnd w:id="42"/>
       <w:bookmarkEnd w:id="43"/>
       <w:bookmarkEnd w:id="44"/>
+    </w:p>
+    <w:p>
+      <w:pPr>
+        <w:spacing w:after="0" w:line="240" w:lineRule="auto"/>
+        <w:jc w:val="both"/>
+        <w:rPr>
+          <w:rFonts w:ascii="Times New Roman" w:hAnsi="Times New Roman" w:cs="Times New Roman"/>
+          <w:sz w:val="28"/>
+          <w:szCs w:val="28"/>
+          <w:shd w:val="clear" w:color="auto" w:fill="FFFFFF"/>
+        </w:rPr>
+      </w:pPr>
+    </w:p>
+    <w:p>
+      <w:pPr>
+        <w:spacing w:after="0" w:line="240" w:lineRule="auto"/>
+        <w:jc w:val="both"/>
+        <w:rPr>
+          <w:rFonts w:ascii="Times New Roman" w:hAnsi="Times New Roman" w:cs="Times New Roman"/>
+          <w:sz w:val="28"/>
+          <w:szCs w:val="28"/>
+          <w:shd w:val="clear" w:color="auto" w:fill="FFFFFF"/>
+        </w:rPr>
+      </w:pPr>
+      <w:r>
+        <w:tab/>
+      </w:r>
+      <w:r>
+        <w:rPr>
+          <w:rFonts w:ascii="Times New Roman" w:hAnsi="Times New Roman" w:cs="Times New Roman"/>
+          <w:sz w:val="28"/>
+          <w:szCs w:val="28"/>
+          <w:shd w:val="clear" w:color="auto" w:fill="FFFFFF"/>
+        </w:rPr>
+        <w:t xml:space="preserve">На </w:t>
+      </w:r>
+      <w:r>
+        <w:rPr>
+          <w:rFonts w:ascii="Times New Roman" w:hAnsi="Times New Roman" w:cs="Times New Roman"/>
+          <w:sz w:val="28"/>
+          <w:szCs w:val="28"/>
+          <w:shd w:val="clear" w:color="auto" w:fill="FFFFFF"/>
+        </w:rPr>
+        <w:t>слайде</w:t>
+      </w:r>
+      <w:r>
+        <w:rPr>
+          <w:rFonts w:ascii="Times New Roman" w:hAnsi="Times New Roman" w:cs="Times New Roman"/>
+          <w:sz w:val="28"/>
+          <w:szCs w:val="28"/>
+          <w:shd w:val="clear" w:color="auto" w:fill="FFFFFF"/>
+        </w:rPr>
+        <w:t xml:space="preserve"> представлена структура программного обеспечения. Приложение разработано под управлением операционной системы Windows 10 на платформе Windows Forms в .NET 5. Средой разработки является </w:t>
+      </w:r>
+      <w:proofErr w:type="spellStart"/>
+      <w:r>
+        <w:rPr>
+          <w:rFonts w:ascii="Times New Roman" w:hAnsi="Times New Roman" w:cs="Times New Roman"/>
+          <w:sz w:val="28"/>
+          <w:szCs w:val="28"/>
+          <w:shd w:val="clear" w:color="auto" w:fill="FFFFFF"/>
+        </w:rPr>
+        <w:t>Microsoft</w:t>
+      </w:r>
+      <w:proofErr w:type="spellEnd"/>
+      <w:r>
+        <w:rPr>
+          <w:rFonts w:ascii="Times New Roman" w:hAnsi="Times New Roman" w:cs="Times New Roman"/>
+          <w:sz w:val="28"/>
+          <w:szCs w:val="28"/>
+          <w:shd w:val="clear" w:color="auto" w:fill="FFFFFF"/>
+        </w:rPr>
+        <w:t xml:space="preserve"> </w:t>
+      </w:r>
+      <w:proofErr w:type="spellStart"/>
+      <w:r>
+        <w:rPr>
+          <w:rFonts w:ascii="Times New Roman" w:hAnsi="Times New Roman" w:cs="Times New Roman"/>
+          <w:sz w:val="28"/>
+          <w:szCs w:val="28"/>
+          <w:shd w:val="clear" w:color="auto" w:fill="FFFFFF"/>
+        </w:rPr>
+        <w:t>Visual</w:t>
+      </w:r>
+      <w:proofErr w:type="spellEnd"/>
+      <w:r>
+        <w:rPr>
+          <w:rFonts w:ascii="Times New Roman" w:hAnsi="Times New Roman" w:cs="Times New Roman"/>
+          <w:sz w:val="28"/>
+          <w:szCs w:val="28"/>
+          <w:shd w:val="clear" w:color="auto" w:fill="FFFFFF"/>
+        </w:rPr>
+        <w:t xml:space="preserve"> </w:t>
+      </w:r>
+      <w:proofErr w:type="spellStart"/>
+      <w:r>
+        <w:rPr>
+          <w:rFonts w:ascii="Times New Roman" w:hAnsi="Times New Roman" w:cs="Times New Roman"/>
+          <w:sz w:val="28"/>
+          <w:szCs w:val="28"/>
+          <w:shd w:val="clear" w:color="auto" w:fill="FFFFFF"/>
+        </w:rPr>
+        <w:t>Studio</w:t>
+      </w:r>
+      <w:proofErr w:type="spellEnd"/>
+      <w:r>
+        <w:rPr>
+          <w:rFonts w:ascii="Times New Roman" w:hAnsi="Times New Roman" w:cs="Times New Roman"/>
+          <w:sz w:val="28"/>
+          <w:szCs w:val="28"/>
+          <w:shd w:val="clear" w:color="auto" w:fill="FFFFFF"/>
+        </w:rPr>
+        <w:t xml:space="preserve"> 2017.</w:t>
+      </w:r>
+    </w:p>
+    <w:p>
+      <w:pPr>
+        <w:spacing w:after="0" w:line="240" w:lineRule="auto"/>
+        <w:ind w:firstLine="708"/>
+        <w:jc w:val="both"/>
+        <w:rPr>
+          <w:rFonts w:ascii="Times New Roman" w:hAnsi="Times New Roman" w:cs="Times New Roman"/>
+          <w:sz w:val="28"/>
+          <w:szCs w:val="28"/>
+          <w:shd w:val="clear" w:color="auto" w:fill="FFFFFF"/>
+        </w:rPr>
+      </w:pPr>
+    </w:p>
+    <w:p>
+      <w:pPr>
+        <w:spacing w:after="0" w:line="240" w:lineRule="auto"/>
+        <w:ind w:firstLine="708"/>
+        <w:jc w:val="both"/>
+        <w:rPr>
+          <w:rFonts w:ascii="Times New Roman" w:hAnsi="Times New Roman" w:cs="Times New Roman"/>
+          <w:sz w:val="28"/>
+          <w:szCs w:val="28"/>
+          <w:shd w:val="clear" w:color="auto" w:fill="FFFFFF"/>
+        </w:rPr>
+      </w:pPr>
+      <w:r>
+        <w:rPr>
+          <w:rFonts w:ascii="Times New Roman" w:hAnsi="Times New Roman" w:cs="Times New Roman"/>
+          <w:sz w:val="28"/>
+          <w:szCs w:val="28"/>
+          <w:shd w:val="clear" w:color="auto" w:fill="FFFFFF"/>
+        </w:rPr>
+        <w:lastRenderedPageBreak/>
+        <w:t xml:space="preserve">В </w:t>
+      </w:r>
+      <w:r>
+        <w:rPr>
+          <w:rFonts w:ascii="Times New Roman" w:hAnsi="Times New Roman" w:cs="Times New Roman"/>
+          <w:sz w:val="28"/>
+          <w:szCs w:val="28"/>
+          <w:shd w:val="clear" w:color="auto" w:fill="FFFFFF"/>
+        </w:rPr>
+        <w:t>данной таблице</w:t>
+      </w:r>
+      <w:r>
+        <w:rPr>
+          <w:rFonts w:ascii="Times New Roman" w:hAnsi="Times New Roman" w:cs="Times New Roman"/>
+          <w:sz w:val="28"/>
+          <w:szCs w:val="28"/>
+          <w:shd w:val="clear" w:color="auto" w:fill="FFFFFF"/>
+        </w:rPr>
+        <w:t xml:space="preserve"> приведена характеристика проблемно-ориентированного программного обеспечения.</w:t>
+      </w:r>
+    </w:p>
+    <w:p>
+      <w:pPr>
+        <w:spacing w:after="0" w:line="240" w:lineRule="auto"/>
+        <w:ind w:firstLine="708"/>
+        <w:jc w:val="both"/>
+        <w:rPr>
+          <w:rFonts w:ascii="Times New Roman" w:hAnsi="Times New Roman" w:cs="Times New Roman"/>
+          <w:sz w:val="28"/>
+          <w:szCs w:val="28"/>
+          <w:shd w:val="clear" w:color="auto" w:fill="FFFFFF"/>
+        </w:rPr>
+      </w:pPr>
+    </w:p>
+    <w:p>
+      <w:pPr>
+        <w:spacing w:after="0" w:line="240" w:lineRule="auto"/>
+        <w:jc w:val="both"/>
+        <w:rPr>
+          <w:rFonts w:ascii="Times New Roman" w:hAnsi="Times New Roman" w:cs="Times New Roman"/>
+          <w:sz w:val="28"/>
+          <w:szCs w:val="28"/>
+          <w:shd w:val="clear" w:color="auto" w:fill="FFFFFF"/>
+        </w:rPr>
+      </w:pPr>
+      <w:r>
+        <w:rPr>
+          <w:rFonts w:ascii="Times New Roman" w:hAnsi="Times New Roman" w:cs="Times New Roman"/>
+          <w:sz w:val="28"/>
+          <w:szCs w:val="28"/>
+          <w:shd w:val="clear" w:color="auto" w:fill="FFFFFF"/>
+        </w:rPr>
+        <w:tab/>
+      </w:r>
+      <w:r>
+        <w:rPr>
+          <w:rFonts w:ascii="Times New Roman" w:hAnsi="Times New Roman" w:cs="Times New Roman"/>
+          <w:sz w:val="28"/>
+          <w:szCs w:val="28"/>
+          <w:shd w:val="clear" w:color="auto" w:fill="FFFFFF"/>
+        </w:rPr>
+        <w:t>А на этом слайде представлены т</w:t>
+      </w:r>
+      <w:r>
+        <w:rPr>
+          <w:rFonts w:ascii="Times New Roman" w:hAnsi="Times New Roman" w:cs="Times New Roman"/>
+          <w:sz w:val="28"/>
+          <w:szCs w:val="28"/>
+          <w:shd w:val="clear" w:color="auto" w:fill="FFFFFF"/>
+        </w:rPr>
+        <w:t xml:space="preserve">ребования к ЭВМ, необходимой для нормального функционирования </w:t>
+      </w:r>
+      <w:r>
+        <w:rPr>
+          <w:rFonts w:ascii="Times New Roman" w:hAnsi="Times New Roman" w:cs="Times New Roman"/>
+          <w:sz w:val="28"/>
+          <w:szCs w:val="28"/>
+          <w:shd w:val="clear" w:color="auto" w:fill="FFFFFF"/>
+        </w:rPr>
+        <w:t>программы</w:t>
+      </w:r>
+      <w:r>
+        <w:rPr>
+          <w:rFonts w:ascii="Times New Roman" w:hAnsi="Times New Roman" w:cs="Times New Roman"/>
+          <w:sz w:val="28"/>
+          <w:szCs w:val="28"/>
+          <w:shd w:val="clear" w:color="auto" w:fill="FFFFFF"/>
+        </w:rPr>
+        <w:t>.</w:t>
+      </w:r>
+    </w:p>
+    <w:p>
+      <w:pPr>
+        <w:spacing w:after="0" w:line="240" w:lineRule="auto"/>
+        <w:ind w:firstLine="708"/>
+        <w:jc w:val="both"/>
+        <w:rPr>
+          <w:rFonts w:ascii="Times New Roman" w:hAnsi="Times New Roman" w:cs="Times New Roman"/>
+          <w:sz w:val="28"/>
+          <w:szCs w:val="28"/>
+          <w:shd w:val="clear" w:color="auto" w:fill="FFFFFF"/>
+        </w:rPr>
+      </w:pPr>
+      <w:bookmarkStart w:id="45" w:name="_Toc73364917"/>
+      <w:bookmarkStart w:id="46" w:name="_Toc73365088"/>
+      <w:bookmarkStart w:id="47" w:name="_Toc73366770"/>
+    </w:p>
+    <w:p>
+      <w:pPr>
+        <w:pStyle w:val="a3"/>
+        <w:jc w:val="center"/>
+        <w:rPr>
+          <w:rFonts w:ascii="Times New Roman" w:hAnsi="Times New Roman" w:cs="Times New Roman"/>
+          <w:b/>
+          <w:sz w:val="36"/>
+          <w:szCs w:val="36"/>
+        </w:rPr>
+      </w:pPr>
+      <w:bookmarkStart w:id="48" w:name="_Toc73697143"/>
+      <w:bookmarkStart w:id="49" w:name="_Toc73701633"/>
+      <w:r>
+        <w:rPr>
+          <w:rFonts w:ascii="Times New Roman" w:hAnsi="Times New Roman" w:cs="Times New Roman"/>
+          <w:b/>
+          <w:sz w:val="36"/>
+          <w:szCs w:val="36"/>
+        </w:rPr>
+        <w:t xml:space="preserve">ВЫВОДЫ ПО </w:t>
+      </w:r>
       <w:bookmarkEnd w:id="45"/>
       <w:bookmarkEnd w:id="46"/>
-    </w:p>
-    <w:p>
-      <w:pPr>
-        <w:pStyle w:val="a3"/>
-        <w:jc w:val="both"/>
-        <w:rPr>
-          <w:rFonts w:ascii="Times New Roman" w:hAnsi="Times New Roman" w:cs="Times New Roman"/>
+      <w:bookmarkEnd w:id="47"/>
+      <w:r>
+        <w:rPr>
+          <w:rFonts w:ascii="Times New Roman" w:hAnsi="Times New Roman" w:cs="Times New Roman"/>
+          <w:b/>
           <w:sz w:val="36"/>
           <w:szCs w:val="36"/>
         </w:rPr>
-      </w:pPr>
-      <w:r>
-        <w:rPr>
-          <w:rFonts w:ascii="Times New Roman" w:hAnsi="Times New Roman" w:cs="Times New Roman"/>
-          <w:b/>
-          <w:sz w:val="36"/>
-          <w:szCs w:val="36"/>
-        </w:rPr>
-        <w:t xml:space="preserve"> </w:t>
-      </w:r>
-      <w:r>
-        <w:rPr>
-          <w:rFonts w:ascii="Times New Roman" w:hAnsi="Times New Roman" w:cs="Times New Roman"/>
-          <w:sz w:val="36"/>
-          <w:szCs w:val="36"/>
-          <w:highlight w:val="yellow"/>
-        </w:rPr>
-        <w:t>Надо ли что-то рассказывать? Может убрать эти 2 слайда?</w:t>
-      </w:r>
-      <w:r>
-        <w:rPr>
-          <w:rFonts w:ascii="Times New Roman" w:hAnsi="Times New Roman" w:cs="Times New Roman"/>
-          <w:sz w:val="36"/>
-          <w:szCs w:val="36"/>
-        </w:rPr>
-        <w:t xml:space="preserve"> </w:t>
-      </w:r>
-    </w:p>
-    <w:p>
-      <w:pPr>
-        <w:pStyle w:val="a3"/>
-        <w:jc w:val="both"/>
-        <w:rPr>
-          <w:rFonts w:ascii="Times New Roman" w:hAnsi="Times New Roman" w:cs="Times New Roman"/>
-          <w:b/>
-          <w:sz w:val="36"/>
-          <w:szCs w:val="36"/>
-        </w:rPr>
-      </w:pPr>
-      <w:bookmarkStart w:id="47" w:name="_Toc73697141"/>
-      <w:bookmarkStart w:id="48" w:name="_Toc73701631"/>
-      <w:r>
-        <w:rPr>
-          <w:rFonts w:ascii="Times New Roman" w:hAnsi="Times New Roman" w:cs="Times New Roman"/>
-          <w:b/>
-          <w:sz w:val="36"/>
-          <w:szCs w:val="36"/>
-        </w:rPr>
-        <w:lastRenderedPageBreak/>
-        <w:t xml:space="preserve">3.8 Тестирование программного комплекса </w:t>
-      </w:r>
-      <w:bookmarkEnd w:id="47"/>
+        <w:t>КУРСОВОМУ ПРОЕКТУ</w:t>
+      </w:r>
       <w:bookmarkEnd w:id="48"/>
-    </w:p>
-    <w:p>
-      <w:pPr>
-        <w:spacing w:after="0" w:line="240" w:lineRule="auto"/>
-        <w:jc w:val="both"/>
-        <w:rPr>
-          <w:rFonts w:ascii="Times New Roman" w:hAnsi="Times New Roman" w:cs="Times New Roman"/>
-          <w:b/>
-          <w:sz w:val="28"/>
-          <w:szCs w:val="28"/>
-          <w:shd w:val="clear" w:color="auto" w:fill="FFFFFF"/>
-        </w:rPr>
-      </w:pPr>
-      <w:r>
-        <w:rPr>
-          <w:rFonts w:ascii="Times New Roman" w:hAnsi="Times New Roman" w:cs="Times New Roman"/>
-          <w:b/>
-          <w:sz w:val="28"/>
-          <w:szCs w:val="28"/>
-          <w:shd w:val="clear" w:color="auto" w:fill="FFFFFF"/>
-        </w:rPr>
-        <w:t>В ходе тестирования было проверено:</w:t>
-      </w:r>
-    </w:p>
-    <w:p>
-      <w:pPr>
-        <w:spacing w:after="0" w:line="240" w:lineRule="auto"/>
-        <w:jc w:val="both"/>
-        <w:rPr>
-          <w:rFonts w:ascii="Times New Roman" w:hAnsi="Times New Roman" w:cs="Times New Roman"/>
-          <w:sz w:val="28"/>
-          <w:szCs w:val="28"/>
-          <w:shd w:val="clear" w:color="auto" w:fill="FFFFFF"/>
-        </w:rPr>
-      </w:pPr>
-      <w:r>
-        <w:rPr>
-          <w:rFonts w:ascii="Times New Roman" w:hAnsi="Times New Roman" w:cs="Times New Roman"/>
-          <w:sz w:val="28"/>
-          <w:szCs w:val="28"/>
-          <w:shd w:val="clear" w:color="auto" w:fill="FFFFFF"/>
-        </w:rPr>
-        <w:t>1)</w:t>
-      </w:r>
-      <w:r>
-        <w:rPr>
-          <w:rFonts w:ascii="Times New Roman" w:hAnsi="Times New Roman" w:cs="Times New Roman"/>
-          <w:sz w:val="28"/>
-          <w:szCs w:val="28"/>
-          <w:shd w:val="clear" w:color="auto" w:fill="FFFFFF"/>
-        </w:rPr>
-        <w:t>Приложение успешно загружает изображения</w:t>
-      </w:r>
-    </w:p>
-    <w:p>
-      <w:pPr>
-        <w:spacing w:after="0" w:line="240" w:lineRule="auto"/>
-        <w:jc w:val="both"/>
-        <w:rPr>
-          <w:rFonts w:ascii="Times New Roman" w:hAnsi="Times New Roman" w:cs="Times New Roman"/>
-          <w:sz w:val="28"/>
-          <w:szCs w:val="28"/>
-          <w:shd w:val="clear" w:color="auto" w:fill="FFFFFF"/>
-        </w:rPr>
-      </w:pPr>
-      <w:r>
-        <w:rPr>
-          <w:rFonts w:ascii="Times New Roman" w:hAnsi="Times New Roman" w:cs="Times New Roman"/>
-          <w:sz w:val="28"/>
-          <w:szCs w:val="28"/>
-          <w:shd w:val="clear" w:color="auto" w:fill="FFFFFF"/>
-        </w:rPr>
-        <w:t>2)</w:t>
-      </w:r>
-      <w:r>
-        <w:rPr>
-          <w:rFonts w:ascii="Times New Roman" w:hAnsi="Times New Roman" w:cs="Times New Roman"/>
-          <w:sz w:val="28"/>
-          <w:szCs w:val="28"/>
-          <w:shd w:val="clear" w:color="auto" w:fill="FFFFFF"/>
-        </w:rPr>
-        <w:t>При некорректном пу</w:t>
-      </w:r>
-      <w:r>
-        <w:rPr>
-          <w:rFonts w:ascii="Times New Roman" w:hAnsi="Times New Roman" w:cs="Times New Roman"/>
-          <w:sz w:val="28"/>
-          <w:szCs w:val="28"/>
-          <w:shd w:val="clear" w:color="auto" w:fill="FFFFFF"/>
-        </w:rPr>
-        <w:t>ти выводится сообщение о ошибке</w:t>
-      </w:r>
-    </w:p>
-    <w:p>
-      <w:pPr>
-        <w:spacing w:after="0" w:line="240" w:lineRule="auto"/>
-        <w:jc w:val="both"/>
-        <w:rPr>
-          <w:rFonts w:ascii="Times New Roman" w:hAnsi="Times New Roman" w:cs="Times New Roman"/>
-          <w:sz w:val="28"/>
-          <w:szCs w:val="28"/>
-          <w:shd w:val="clear" w:color="auto" w:fill="FFFFFF"/>
-        </w:rPr>
-      </w:pPr>
-      <w:r>
-        <w:rPr>
-          <w:rFonts w:ascii="Times New Roman" w:hAnsi="Times New Roman" w:cs="Times New Roman"/>
-          <w:sz w:val="28"/>
-          <w:szCs w:val="28"/>
-          <w:shd w:val="clear" w:color="auto" w:fill="FFFFFF"/>
-        </w:rPr>
-        <w:t>2)</w:t>
-      </w:r>
-      <w:r>
-        <w:rPr>
-          <w:rFonts w:ascii="Times New Roman" w:hAnsi="Times New Roman" w:cs="Times New Roman"/>
-          <w:sz w:val="28"/>
-          <w:szCs w:val="28"/>
-          <w:shd w:val="clear" w:color="auto" w:fill="FFFFFF"/>
-        </w:rPr>
-        <w:t xml:space="preserve">Водяной знак успешно накладывается на изображение </w:t>
-      </w:r>
-    </w:p>
-    <w:p>
-      <w:pPr>
-        <w:spacing w:after="0" w:line="240" w:lineRule="auto"/>
-        <w:jc w:val="both"/>
-        <w:rPr>
-          <w:rFonts w:ascii="Times New Roman" w:hAnsi="Times New Roman" w:cs="Times New Roman"/>
-          <w:sz w:val="28"/>
-          <w:szCs w:val="28"/>
-          <w:shd w:val="clear" w:color="auto" w:fill="FFFFFF"/>
-        </w:rPr>
-      </w:pPr>
-      <w:r>
-        <w:rPr>
-          <w:rFonts w:ascii="Times New Roman" w:hAnsi="Times New Roman" w:cs="Times New Roman"/>
-          <w:sz w:val="28"/>
-          <w:szCs w:val="28"/>
-          <w:shd w:val="clear" w:color="auto" w:fill="FFFFFF"/>
-        </w:rPr>
-        <w:t>3)</w:t>
-      </w:r>
-      <w:r>
-        <w:rPr>
-          <w:rFonts w:ascii="Times New Roman" w:hAnsi="Times New Roman" w:cs="Times New Roman"/>
-          <w:sz w:val="28"/>
-          <w:szCs w:val="28"/>
-          <w:shd w:val="clear" w:color="auto" w:fill="FFFFFF"/>
-        </w:rPr>
-        <w:t xml:space="preserve"> Итоговое </w:t>
-      </w:r>
-      <w:r>
-        <w:rPr>
-          <w:rFonts w:ascii="Times New Roman" w:hAnsi="Times New Roman" w:cs="Times New Roman"/>
-          <w:sz w:val="28"/>
-          <w:szCs w:val="28"/>
-          <w:shd w:val="clear" w:color="auto" w:fill="FFFFFF"/>
-        </w:rPr>
-        <w:t>изображение успешно сохраняется</w:t>
-      </w:r>
-    </w:p>
-    <w:p>
-      <w:pPr>
-        <w:spacing w:after="0" w:line="240" w:lineRule="auto"/>
-        <w:jc w:val="both"/>
-        <w:rPr>
-          <w:rFonts w:ascii="Times New Roman" w:hAnsi="Times New Roman" w:cs="Times New Roman"/>
-          <w:sz w:val="28"/>
-          <w:szCs w:val="28"/>
-          <w:shd w:val="clear" w:color="auto" w:fill="FFFFFF"/>
-        </w:rPr>
-      </w:pPr>
-      <w:r>
-        <w:rPr>
-          <w:rFonts w:ascii="Times New Roman" w:hAnsi="Times New Roman" w:cs="Times New Roman"/>
-          <w:sz w:val="28"/>
-          <w:szCs w:val="28"/>
-          <w:shd w:val="clear" w:color="auto" w:fill="FFFFFF"/>
-        </w:rPr>
-        <w:t>4)</w:t>
-      </w:r>
-      <w:r>
-        <w:rPr>
-          <w:rFonts w:ascii="Times New Roman" w:hAnsi="Times New Roman" w:cs="Times New Roman"/>
-          <w:sz w:val="28"/>
-          <w:szCs w:val="28"/>
-          <w:shd w:val="clear" w:color="auto" w:fill="FFFFFF"/>
-        </w:rPr>
-        <w:t>При некорректном пути или названии файла выводится сообщение об ошибке</w:t>
-      </w:r>
-    </w:p>
-    <w:p>
-      <w:pPr>
-        <w:spacing w:after="0" w:line="240" w:lineRule="auto"/>
-        <w:jc w:val="both"/>
-        <w:rPr>
-          <w:rFonts w:ascii="Times New Roman" w:hAnsi="Times New Roman" w:cs="Times New Roman"/>
-          <w:sz w:val="28"/>
-          <w:szCs w:val="28"/>
-          <w:shd w:val="clear" w:color="auto" w:fill="FFFFFF"/>
-        </w:rPr>
-      </w:pPr>
-    </w:p>
-    <w:p>
-      <w:pPr>
-        <w:pStyle w:val="a3"/>
-        <w:jc w:val="center"/>
-        <w:rPr>
-          <w:rFonts w:ascii="Times New Roman" w:hAnsi="Times New Roman" w:cs="Times New Roman"/>
-          <w:b/>
-          <w:sz w:val="36"/>
-          <w:szCs w:val="36"/>
-        </w:rPr>
-      </w:pPr>
-      <w:bookmarkStart w:id="49" w:name="_Toc73364916"/>
-      <w:bookmarkStart w:id="50" w:name="_Toc73365087"/>
-      <w:bookmarkStart w:id="51" w:name="_Toc73366769"/>
-      <w:bookmarkStart w:id="52" w:name="_Toc73697142"/>
-      <w:bookmarkStart w:id="53" w:name="_Toc73701632"/>
-      <w:r>
-        <w:rPr>
-          <w:rFonts w:ascii="Times New Roman" w:hAnsi="Times New Roman" w:cs="Times New Roman"/>
-          <w:b/>
-          <w:sz w:val="36"/>
-          <w:szCs w:val="36"/>
-        </w:rPr>
-        <w:t>ХАРАКТЕРИСТИКА ПРОГРАММНОГО И АППАРАТНОГО ОБЕСПЕЧЕНИЯ</w:t>
-      </w:r>
       <w:bookmarkEnd w:id="49"/>
-      <w:bookmarkEnd w:id="50"/>
-      <w:bookmarkEnd w:id="51"/>
-      <w:bookmarkEnd w:id="52"/>
-      <w:bookmarkEnd w:id="53"/>
-    </w:p>
-    <w:p>
-      <w:pPr>
-        <w:spacing w:after="0" w:line="240" w:lineRule="auto"/>
-        <w:jc w:val="both"/>
-        <w:rPr>
-          <w:rFonts w:ascii="Times New Roman" w:hAnsi="Times New Roman" w:cs="Times New Roman"/>
-          <w:sz w:val="28"/>
-          <w:szCs w:val="28"/>
-          <w:shd w:val="clear" w:color="auto" w:fill="FFFFFF"/>
-        </w:rPr>
-      </w:pPr>
-    </w:p>
-    <w:p>
-      <w:pPr>
-        <w:spacing w:after="0" w:line="240" w:lineRule="auto"/>
-        <w:jc w:val="both"/>
-        <w:rPr>
-          <w:rFonts w:ascii="Times New Roman" w:hAnsi="Times New Roman" w:cs="Times New Roman"/>
-          <w:sz w:val="28"/>
-          <w:szCs w:val="28"/>
-          <w:shd w:val="clear" w:color="auto" w:fill="FFFFFF"/>
-        </w:rPr>
-      </w:pPr>
-      <w:r>
-        <w:tab/>
-      </w:r>
-      <w:r>
-        <w:rPr>
-          <w:rFonts w:ascii="Times New Roman" w:hAnsi="Times New Roman" w:cs="Times New Roman"/>
-          <w:sz w:val="28"/>
-          <w:szCs w:val="28"/>
-          <w:shd w:val="clear" w:color="auto" w:fill="FFFFFF"/>
-        </w:rPr>
-        <w:t xml:space="preserve">На </w:t>
-      </w:r>
-      <w:r>
-        <w:rPr>
-          <w:rFonts w:ascii="Times New Roman" w:hAnsi="Times New Roman" w:cs="Times New Roman"/>
-          <w:sz w:val="28"/>
-          <w:szCs w:val="28"/>
-          <w:shd w:val="clear" w:color="auto" w:fill="FFFFFF"/>
-        </w:rPr>
-        <w:t>слайде</w:t>
-      </w:r>
-      <w:r>
-        <w:rPr>
-          <w:rFonts w:ascii="Times New Roman" w:hAnsi="Times New Roman" w:cs="Times New Roman"/>
-          <w:sz w:val="28"/>
-          <w:szCs w:val="28"/>
-          <w:shd w:val="clear" w:color="auto" w:fill="FFFFFF"/>
-        </w:rPr>
-        <w:t xml:space="preserve"> представлена структура программного обеспечения. Приложение разработано под управлением операционной системы Windows 10 на платформе Windows Forms в .NET 5. Средой разработки является </w:t>
-      </w:r>
-      <w:proofErr w:type="spellStart"/>
-      <w:r>
-        <w:rPr>
-          <w:rFonts w:ascii="Times New Roman" w:hAnsi="Times New Roman" w:cs="Times New Roman"/>
-          <w:sz w:val="28"/>
-          <w:szCs w:val="28"/>
-          <w:shd w:val="clear" w:color="auto" w:fill="FFFFFF"/>
-        </w:rPr>
-        <w:t>Microsoft</w:t>
-      </w:r>
-      <w:proofErr w:type="spellEnd"/>
-      <w:r>
-        <w:rPr>
-          <w:rFonts w:ascii="Times New Roman" w:hAnsi="Times New Roman" w:cs="Times New Roman"/>
-          <w:sz w:val="28"/>
-          <w:szCs w:val="28"/>
-          <w:shd w:val="clear" w:color="auto" w:fill="FFFFFF"/>
-        </w:rPr>
-        <w:t xml:space="preserve"> </w:t>
-      </w:r>
-      <w:proofErr w:type="spellStart"/>
-      <w:r>
-        <w:rPr>
-          <w:rFonts w:ascii="Times New Roman" w:hAnsi="Times New Roman" w:cs="Times New Roman"/>
-          <w:sz w:val="28"/>
-          <w:szCs w:val="28"/>
-          <w:shd w:val="clear" w:color="auto" w:fill="FFFFFF"/>
-        </w:rPr>
-        <w:t>Visual</w:t>
-      </w:r>
-      <w:proofErr w:type="spellEnd"/>
-      <w:r>
-        <w:rPr>
-          <w:rFonts w:ascii="Times New Roman" w:hAnsi="Times New Roman" w:cs="Times New Roman"/>
-          <w:sz w:val="28"/>
-          <w:szCs w:val="28"/>
-          <w:shd w:val="clear" w:color="auto" w:fill="FFFFFF"/>
-        </w:rPr>
-        <w:t xml:space="preserve"> </w:t>
-      </w:r>
-      <w:proofErr w:type="spellStart"/>
-      <w:r>
-        <w:rPr>
-          <w:rFonts w:ascii="Times New Roman" w:hAnsi="Times New Roman" w:cs="Times New Roman"/>
-          <w:sz w:val="28"/>
-          <w:szCs w:val="28"/>
-          <w:shd w:val="clear" w:color="auto" w:fill="FFFFFF"/>
-        </w:rPr>
-        <w:t>Studio</w:t>
-      </w:r>
-      <w:proofErr w:type="spellEnd"/>
-      <w:r>
-        <w:rPr>
-          <w:rFonts w:ascii="Times New Roman" w:hAnsi="Times New Roman" w:cs="Times New Roman"/>
-          <w:sz w:val="28"/>
-          <w:szCs w:val="28"/>
-          <w:shd w:val="clear" w:color="auto" w:fill="FFFFFF"/>
-        </w:rPr>
-        <w:t xml:space="preserve"> 2017.</w:t>
-      </w:r>
-    </w:p>
-    <w:p>
-      <w:pPr>
-        <w:spacing w:after="0" w:line="240" w:lineRule="auto"/>
-        <w:ind w:firstLine="708"/>
-        <w:jc w:val="both"/>
-        <w:rPr>
-          <w:rFonts w:ascii="Times New Roman" w:hAnsi="Times New Roman" w:cs="Times New Roman"/>
-          <w:sz w:val="28"/>
-          <w:szCs w:val="28"/>
-          <w:shd w:val="clear" w:color="auto" w:fill="FFFFFF"/>
-        </w:rPr>
-      </w:pPr>
-    </w:p>
-    <w:p>
-      <w:pPr>
-        <w:spacing w:after="0" w:line="240" w:lineRule="auto"/>
-        <w:ind w:firstLine="708"/>
-        <w:jc w:val="both"/>
-        <w:rPr>
-          <w:rFonts w:ascii="Times New Roman" w:hAnsi="Times New Roman" w:cs="Times New Roman"/>
-          <w:sz w:val="28"/>
-          <w:szCs w:val="28"/>
-          <w:shd w:val="clear" w:color="auto" w:fill="FFFFFF"/>
-        </w:rPr>
-      </w:pPr>
-      <w:r>
-        <w:rPr>
-          <w:rFonts w:ascii="Times New Roman" w:hAnsi="Times New Roman" w:cs="Times New Roman"/>
-          <w:sz w:val="28"/>
-          <w:szCs w:val="28"/>
-          <w:shd w:val="clear" w:color="auto" w:fill="FFFFFF"/>
-        </w:rPr>
-        <w:t xml:space="preserve">В </w:t>
-      </w:r>
-      <w:r>
-        <w:rPr>
-          <w:rFonts w:ascii="Times New Roman" w:hAnsi="Times New Roman" w:cs="Times New Roman"/>
-          <w:sz w:val="28"/>
-          <w:szCs w:val="28"/>
-          <w:shd w:val="clear" w:color="auto" w:fill="FFFFFF"/>
-        </w:rPr>
-        <w:t>данной таблице</w:t>
-      </w:r>
-      <w:r>
-        <w:rPr>
-          <w:rFonts w:ascii="Times New Roman" w:hAnsi="Times New Roman" w:cs="Times New Roman"/>
-          <w:sz w:val="28"/>
-          <w:szCs w:val="28"/>
-          <w:shd w:val="clear" w:color="auto" w:fill="FFFFFF"/>
-        </w:rPr>
-        <w:t xml:space="preserve"> приведена характеристика проблемно-ориентированного программного обеспечения.</w:t>
-      </w:r>
-    </w:p>
-    <w:p>
-      <w:pPr>
-        <w:spacing w:after="0" w:line="240" w:lineRule="auto"/>
-        <w:ind w:firstLine="708"/>
-        <w:jc w:val="both"/>
-        <w:rPr>
-          <w:rFonts w:ascii="Times New Roman" w:hAnsi="Times New Roman" w:cs="Times New Roman"/>
-          <w:sz w:val="28"/>
-          <w:szCs w:val="28"/>
-          <w:shd w:val="clear" w:color="auto" w:fill="FFFFFF"/>
-        </w:rPr>
-      </w:pPr>
-    </w:p>
-    <w:p>
-      <w:pPr>
-        <w:spacing w:after="0" w:line="240" w:lineRule="auto"/>
-        <w:jc w:val="both"/>
-        <w:rPr>
-          <w:rFonts w:ascii="Times New Roman" w:hAnsi="Times New Roman" w:cs="Times New Roman"/>
-          <w:sz w:val="28"/>
-          <w:szCs w:val="28"/>
-          <w:shd w:val="clear" w:color="auto" w:fill="FFFFFF"/>
-        </w:rPr>
-      </w:pPr>
-      <w:r>
-        <w:rPr>
-          <w:rFonts w:ascii="Times New Roman" w:hAnsi="Times New Roman" w:cs="Times New Roman"/>
-          <w:sz w:val="28"/>
-          <w:szCs w:val="28"/>
-          <w:shd w:val="clear" w:color="auto" w:fill="FFFFFF"/>
-        </w:rPr>
-        <w:tab/>
-      </w:r>
-      <w:r>
-        <w:rPr>
-          <w:rFonts w:ascii="Times New Roman" w:hAnsi="Times New Roman" w:cs="Times New Roman"/>
-          <w:sz w:val="28"/>
-          <w:szCs w:val="28"/>
-          <w:shd w:val="clear" w:color="auto" w:fill="FFFFFF"/>
-        </w:rPr>
-        <w:t>А на этом слайде представлены т</w:t>
-      </w:r>
-      <w:r>
-        <w:rPr>
-          <w:rFonts w:ascii="Times New Roman" w:hAnsi="Times New Roman" w:cs="Times New Roman"/>
-          <w:sz w:val="28"/>
-          <w:szCs w:val="28"/>
-          <w:shd w:val="clear" w:color="auto" w:fill="FFFFFF"/>
-        </w:rPr>
-        <w:t>ребования к ЭВМ, необходимой для нормального функционирования дис</w:t>
-      </w:r>
-      <w:r>
-        <w:rPr>
-          <w:rFonts w:ascii="Times New Roman" w:hAnsi="Times New Roman" w:cs="Times New Roman"/>
-          <w:sz w:val="28"/>
-          <w:szCs w:val="28"/>
-          <w:shd w:val="clear" w:color="auto" w:fill="FFFFFF"/>
-        </w:rPr>
-        <w:t>танционной системы.</w:t>
-      </w:r>
-    </w:p>
-    <w:p>
-      <w:pPr>
-        <w:spacing w:after="0" w:line="240" w:lineRule="auto"/>
-        <w:ind w:firstLine="708"/>
-        <w:jc w:val="both"/>
-        <w:rPr>
-          <w:rFonts w:ascii="Times New Roman" w:hAnsi="Times New Roman" w:cs="Times New Roman"/>
-          <w:sz w:val="28"/>
-          <w:szCs w:val="28"/>
-          <w:shd w:val="clear" w:color="auto" w:fill="FFFFFF"/>
-        </w:rPr>
-      </w:pPr>
-      <w:bookmarkStart w:id="54" w:name="_Toc73364917"/>
-      <w:bookmarkStart w:id="55" w:name="_Toc73365088"/>
-      <w:bookmarkStart w:id="56" w:name="_Toc73366770"/>
-    </w:p>
-    <w:p>
-      <w:pPr>
-        <w:pStyle w:val="a3"/>
-        <w:jc w:val="center"/>
-        <w:rPr>
-          <w:rFonts w:ascii="Times New Roman" w:hAnsi="Times New Roman" w:cs="Times New Roman"/>
-          <w:b/>
-          <w:sz w:val="36"/>
-          <w:szCs w:val="36"/>
-        </w:rPr>
-      </w:pPr>
-      <w:bookmarkStart w:id="57" w:name="_Toc73697143"/>
-      <w:bookmarkStart w:id="58" w:name="_Toc73701633"/>
-      <w:r>
-        <w:rPr>
-          <w:rFonts w:ascii="Times New Roman" w:hAnsi="Times New Roman" w:cs="Times New Roman"/>
-          <w:b/>
-          <w:sz w:val="36"/>
-          <w:szCs w:val="36"/>
-        </w:rPr>
-        <w:t xml:space="preserve">ВЫВОДЫ ПО </w:t>
-      </w:r>
-      <w:bookmarkEnd w:id="54"/>
-      <w:bookmarkEnd w:id="55"/>
-      <w:bookmarkEnd w:id="56"/>
-      <w:r>
-        <w:rPr>
-          <w:rFonts w:ascii="Times New Roman" w:hAnsi="Times New Roman" w:cs="Times New Roman"/>
-          <w:b/>
-          <w:sz w:val="36"/>
-          <w:szCs w:val="36"/>
-        </w:rPr>
-        <w:t>КУРСОВОМУ ПРОЕКТУ</w:t>
-      </w:r>
-      <w:bookmarkEnd w:id="57"/>
-      <w:bookmarkEnd w:id="58"/>
     </w:p>
     <w:p>
       <w:pPr>
@@ -3188,7 +3030,7 @@
 </file>
 
 <file path=word/numbering.xml><?xml version="1.0" encoding="utf-8"?>
-<w:numbering xmlns:wpc="http://schemas.microsoft.com/office/word/2010/wordprocessingCanvas" xmlns:mc="http://schemas.openxmlformats.org/markup-compatibility/2006" xmlns:o="urn:schemas-microsoft-com:office:office" xmlns:r="http://schemas.openxmlformats.org/officeDocument/2006/relationships" xmlns:m="http://schemas.openxmlformats.org/officeDocument/2006/math" xmlns:v="urn:schemas-microsoft-com:vml" xmlns:wp14="http://schemas.microsoft.com/office/word/2010/wordprocessingDrawing" xmlns:wp="http://schemas.openxmlformats.org/drawingml/2006/wordprocessingDrawing" xmlns:w10="urn:schemas-microsoft-com:office:word" xmlns:w="http://schemas.openxmlformats.org/wordprocessingml/2006/main" xmlns:w14="http://schemas.microsoft.com/office/word/2010/wordml" xmlns:w15="http://schemas.microsoft.com/office/word/2012/wordml" xmlns:wpg="http://schemas.microsoft.com/office/word/2010/wordprocessingGroup" xmlns:wpi="http://schemas.microsoft.com/office/word/2010/wordprocessingInk" xmlns:wne="http://schemas.microsoft.com/office/word/2006/wordml" xmlns:wps="http://schemas.microsoft.com/office/word/2010/wordprocessingShape" mc:Ignorable="w14 w15 wp14">
+<w:numbering xmlns:wpc="http://schemas.microsoft.com/office/word/2010/wordprocessingCanvas" xmlns:cx="http://schemas.microsoft.com/office/drawing/2014/chartex" xmlns:mc="http://schemas.openxmlformats.org/markup-compatibility/2006" xmlns:o="urn:schemas-microsoft-com:office:office" xmlns:r="http://schemas.openxmlformats.org/officeDocument/2006/relationships" xmlns:m="http://schemas.openxmlformats.org/officeDocument/2006/math" xmlns:v="urn:schemas-microsoft-com:vml" xmlns:wp14="http://schemas.microsoft.com/office/word/2010/wordprocessingDrawing" xmlns:wp="http://schemas.openxmlformats.org/drawingml/2006/wordprocessingDrawing" xmlns:w10="urn:schemas-microsoft-com:office:word" xmlns:w="http://schemas.openxmlformats.org/wordprocessingml/2006/main" xmlns:w14="http://schemas.microsoft.com/office/word/2010/wordml" xmlns:w15="http://schemas.microsoft.com/office/word/2012/wordml" xmlns:w16se="http://schemas.microsoft.com/office/word/2015/wordml/symex" xmlns:wpg="http://schemas.microsoft.com/office/word/2010/wordprocessingGroup" xmlns:wpi="http://schemas.microsoft.com/office/word/2010/wordprocessingInk" xmlns:wne="http://schemas.microsoft.com/office/word/2006/wordml" xmlns:wps="http://schemas.microsoft.com/office/word/2010/wordprocessingShape" mc:Ignorable="w14 w15 w16se wp14">
   <w:abstractNum w:abstractNumId="0" w15:restartNumberingAfterBreak="0">
     <w:nsid w:val="04E31D83"/>
     <w:multiLevelType w:val="hybridMultilevel"/>
@@ -3582,7 +3424,7 @@
 </file>
 
 <file path=word/styles.xml><?xml version="1.0" encoding="utf-8"?>
-<w:styles xmlns:mc="http://schemas.openxmlformats.org/markup-compatibility/2006" xmlns:r="http://schemas.openxmlformats.org/officeDocument/2006/relationships" xmlns:w="http://schemas.openxmlformats.org/wordprocessingml/2006/main" xmlns:w14="http://schemas.microsoft.com/office/word/2010/wordml" xmlns:w15="http://schemas.microsoft.com/office/word/2012/wordml" mc:Ignorable="w14 w15">
+<w:styles xmlns:mc="http://schemas.openxmlformats.org/markup-compatibility/2006" xmlns:r="http://schemas.openxmlformats.org/officeDocument/2006/relationships" xmlns:w="http://schemas.openxmlformats.org/wordprocessingml/2006/main" xmlns:w14="http://schemas.microsoft.com/office/word/2010/wordml" xmlns:w15="http://schemas.microsoft.com/office/word/2012/wordml" xmlns:w16se="http://schemas.microsoft.com/office/word/2015/wordml/symex" mc:Ignorable="w14 w15 w16se">
   <w:docDefaults>
     <w:rPrDefault>
       <w:rPr>
@@ -4066,7 +3908,7 @@
     </w:rPr>
   </w:style>
   <w:style w:type="character" w:customStyle="1" w:styleId="a4">
-    <w:name w:val="Название Знак"/>
+    <w:name w:val="Заголовок Знак"/>
     <w:basedOn w:val="a0"/>
     <w:link w:val="a3"/>
     <w:uiPriority w:val="10"/>
@@ -4485,7 +4327,7 @@
 </file>
 
 <file path=customXml/itemProps1.xml><?xml version="1.0" encoding="utf-8"?>
-<ds:datastoreItem xmlns:ds="http://schemas.openxmlformats.org/officeDocument/2006/customXml" ds:itemID="{B7EEB21B-0FD6-43E2-B6E3-49F8BF81243E}">
+<ds:datastoreItem xmlns:ds="http://schemas.openxmlformats.org/officeDocument/2006/customXml" ds:itemID="{3EFE5056-5008-4FFE-9A1A-E9F9D409DA4F}">
   <ds:schemaRefs>
     <ds:schemaRef ds:uri="http://schemas.openxmlformats.org/officeDocument/2006/bibliography"/>
   </ds:schemaRefs>
